--- a/public/Template/template-belakang-3.docx
+++ b/public/Template/template-belakang-3.docx
@@ -4185,6 +4185,11 @@
     <w:p/>
     <w:p/>
     <w:p/>
+    <w:p/>
+    <w:p/>
+    <w:p/>
+    <w:p/>
+    <w:p/>
     <w:p>
       <w:r>
         <w:rPr>
@@ -8360,11 +8365,6 @@
     <w:p/>
     <w:p/>
     <w:p/>
-    <w:p/>
-    <w:p/>
-    <w:p/>
-    <w:p/>
-    <w:p/>
     <w:p>
       <w:pPr>
         <w:tabs>
@@ -8379,7 +8379,7 @@
         <mc:AlternateContent>
           <mc:Choice Requires="wps">
             <w:drawing>
-              <wp:anchor distT="0" distB="0" distL="114300" distR="114300" simplePos="0" relativeHeight="251659264" behindDoc="0" locked="0" layoutInCell="1" allowOverlap="1" wp14:anchorId="369F44F4" wp14:editId="1725095A">
+              <wp:anchor distT="0" distB="0" distL="114300" distR="114300" simplePos="0" relativeHeight="251659264" behindDoc="0" locked="0" layoutInCell="1" allowOverlap="1" wp14:anchorId="22694E0D" wp14:editId="3CE40B2F">
                 <wp:simplePos x="0" y="0"/>
                 <wp:positionH relativeFrom="column">
                   <wp:posOffset>3629025</wp:posOffset>
@@ -8390,7 +8390,7 @@
                 <wp:extent cx="3543300" cy="5486400"/>
                 <wp:effectExtent l="28575" t="31115" r="28575" b="35560"/>
                 <wp:wrapNone/>
-                <wp:docPr id="1948836987" name="Rectangle 41"/>
+                <wp:docPr id="30772759" name="Rectangle 41"/>
                 <wp:cNvGraphicFramePr>
                   <a:graphicFrameLocks xmlns:a="http://schemas.openxmlformats.org/drawingml/2006/main"/>
                 </wp:cNvGraphicFramePr>
@@ -8867,7 +8867,7 @@
           </mc:Choice>
           <mc:Fallback>
             <w:pict>
-              <v:rect w14:anchorId="369F44F4" id="_x0000_s1030" style="position:absolute;margin-left:285.75pt;margin-top:.95pt;width:279pt;height:6in;z-index:251659264;visibility:visible;mso-wrap-style:square;mso-width-percent:0;mso-height-percent:0;mso-wrap-distance-left:9pt;mso-wrap-distance-top:0;mso-wrap-distance-right:9pt;mso-wrap-distance-bottom:0;mso-position-horizontal:absolute;mso-position-horizontal-relative:text;mso-position-vertical:absolute;mso-position-vertical-relative:text;mso-width-percent:0;mso-height-percent:0;mso-width-relative:page;mso-height-relative:page;v-text-anchor:top" o:gfxdata="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" strokeweight="4.5pt">
+              <v:rect w14:anchorId="22694E0D" id="_x0000_s1030" style="position:absolute;margin-left:285.75pt;margin-top:.95pt;width:279pt;height:6in;z-index:251659264;visibility:visible;mso-wrap-style:square;mso-width-percent:0;mso-height-percent:0;mso-wrap-distance-left:9pt;mso-wrap-distance-top:0;mso-wrap-distance-right:9pt;mso-wrap-distance-bottom:0;mso-position-horizontal:absolute;mso-position-horizontal-relative:text;mso-position-vertical:absolute;mso-position-vertical-relative:text;mso-width-percent:0;mso-height-percent:0;mso-width-relative:page;mso-height-relative:page;v-text-anchor:top" o:gfxdata="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" strokeweight="4.5pt">
                 <v:stroke linestyle="thickThin"/>
                 <v:textbox>
                   <w:txbxContent>
@@ -9311,7 +9311,7 @@
         <mc:AlternateContent>
           <mc:Choice Requires="wps">
             <w:drawing>
-              <wp:anchor distT="0" distB="0" distL="114300" distR="114300" simplePos="0" relativeHeight="251660288" behindDoc="0" locked="0" layoutInCell="1" allowOverlap="1" wp14:anchorId="02E48AD4" wp14:editId="14AEA549">
+              <wp:anchor distT="0" distB="0" distL="114300" distR="114300" simplePos="0" relativeHeight="251660288" behindDoc="0" locked="0" layoutInCell="1" allowOverlap="1" wp14:anchorId="138DE856" wp14:editId="4616F20D">
                 <wp:simplePos x="0" y="0"/>
                 <wp:positionH relativeFrom="column">
                   <wp:posOffset>-635</wp:posOffset>
@@ -9322,7 +9322,7 @@
                 <wp:extent cx="3543300" cy="5486400"/>
                 <wp:effectExtent l="37465" t="31115" r="29210" b="35560"/>
                 <wp:wrapNone/>
-                <wp:docPr id="1646102519" name="Rectangle 42"/>
+                <wp:docPr id="1720024828" name="Rectangle 42"/>
                 <wp:cNvGraphicFramePr>
                   <a:graphicFrameLocks xmlns:a="http://schemas.openxmlformats.org/drawingml/2006/main"/>
                 </wp:cNvGraphicFramePr>
@@ -10169,7 +10169,7 @@
                             <w:pPr>
                               <w:numPr>
                                 <w:ilvl w:val="0"/>
-                                <w:numId w:val="74"/>
+                                <w:numId w:val="75"/>
                               </w:numPr>
                               <w:rPr>
                                 <w:rFonts w:ascii="Arial Narrow" w:hAnsi="Arial Narrow"/>
@@ -10228,7 +10228,7 @@
                             <w:pPr>
                               <w:numPr>
                                 <w:ilvl w:val="0"/>
-                                <w:numId w:val="74"/>
+                                <w:numId w:val="75"/>
                               </w:numPr>
                               <w:rPr>
                                 <w:rFonts w:ascii="Arial Narrow" w:hAnsi="Arial Narrow"/>
@@ -10249,7 +10249,7 @@
                             <w:pPr>
                               <w:numPr>
                                 <w:ilvl w:val="0"/>
-                                <w:numId w:val="74"/>
+                                <w:numId w:val="75"/>
                               </w:numPr>
                               <w:rPr>
                                 <w:rFonts w:ascii="Arial Narrow" w:hAnsi="Arial Narrow"/>
@@ -10352,7 +10352,7 @@
                             <w:pPr>
                               <w:numPr>
                                 <w:ilvl w:val="0"/>
-                                <w:numId w:val="74"/>
+                                <w:numId w:val="75"/>
                               </w:numPr>
                               <w:rPr>
                                 <w:rFonts w:ascii="Arial Narrow" w:hAnsi="Arial Narrow"/>
@@ -10409,7 +10409,7 @@
                             <w:pPr>
                               <w:numPr>
                                 <w:ilvl w:val="0"/>
-                                <w:numId w:val="74"/>
+                                <w:numId w:val="75"/>
                               </w:numPr>
                               <w:rPr>
                                 <w:rFonts w:ascii="Arial Narrow" w:hAnsi="Arial Narrow"/>
@@ -10512,7 +10512,7 @@
                             <w:pPr>
                               <w:numPr>
                                 <w:ilvl w:val="0"/>
-                                <w:numId w:val="74"/>
+                                <w:numId w:val="75"/>
                               </w:numPr>
                               <w:rPr>
                                 <w:rFonts w:ascii="Arial Narrow" w:hAnsi="Arial Narrow"/>
@@ -10589,7 +10589,7 @@
                             <w:pPr>
                               <w:numPr>
                                 <w:ilvl w:val="0"/>
-                                <w:numId w:val="74"/>
+                                <w:numId w:val="75"/>
                               </w:numPr>
                               <w:rPr>
                                 <w:rFonts w:ascii="Arial Narrow" w:hAnsi="Arial Narrow"/>
@@ -10702,7 +10702,7 @@
                             <w:pPr>
                               <w:numPr>
                                 <w:ilvl w:val="0"/>
-                                <w:numId w:val="74"/>
+                                <w:numId w:val="75"/>
                               </w:numPr>
                               <w:rPr>
                                 <w:rFonts w:ascii="Arial Narrow" w:hAnsi="Arial Narrow"/>
@@ -10779,7 +10779,7 @@
                             <w:pPr>
                               <w:numPr>
                                 <w:ilvl w:val="0"/>
-                                <w:numId w:val="74"/>
+                                <w:numId w:val="75"/>
                               </w:numPr>
                               <w:rPr>
                                 <w:rFonts w:ascii="Arial Narrow" w:hAnsi="Arial Narrow"/>
@@ -10820,7 +10820,7 @@
                             <w:pPr>
                               <w:numPr>
                                 <w:ilvl w:val="0"/>
-                                <w:numId w:val="74"/>
+                                <w:numId w:val="75"/>
                               </w:numPr>
                               <w:rPr>
                                 <w:rFonts w:ascii="Arial Narrow" w:hAnsi="Arial Narrow"/>
@@ -10945,7 +10945,7 @@
           </mc:Choice>
           <mc:Fallback>
             <w:pict>
-              <v:rect w14:anchorId="02E48AD4" id="_x0000_s1031" style="position:absolute;margin-left:-.05pt;margin-top:.95pt;width:279pt;height:6in;z-index:251660288;visibility:visible;mso-wrap-style:square;mso-width-percent:0;mso-height-percent:0;mso-wrap-distance-left:9pt;mso-wrap-distance-top:0;mso-wrap-distance-right:9pt;mso-wrap-distance-bottom:0;mso-position-horizontal:absolute;mso-position-horizontal-relative:text;mso-position-vertical:absolute;mso-position-vertical-relative:text;mso-width-percent:0;mso-height-percent:0;mso-width-relative:page;mso-height-relative:page;v-text-anchor:top" o:gfxdata="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" strokeweight="4.5pt">
+              <v:rect w14:anchorId="138DE856" id="_x0000_s1031" style="position:absolute;margin-left:-.05pt;margin-top:.95pt;width:279pt;height:6in;z-index:251660288;visibility:visible;mso-wrap-style:square;mso-width-percent:0;mso-height-percent:0;mso-wrap-distance-left:9pt;mso-wrap-distance-top:0;mso-wrap-distance-right:9pt;mso-wrap-distance-bottom:0;mso-position-horizontal:absolute;mso-position-horizontal-relative:text;mso-position-vertical:absolute;mso-position-vertical-relative:text;mso-width-percent:0;mso-height-percent:0;mso-width-relative:page;mso-height-relative:page;v-text-anchor:top" o:gfxdata="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" strokeweight="4.5pt">
                 <v:stroke linestyle="thickThin"/>
                 <v:textbox>
                   <w:txbxContent>
@@ -11764,7 +11764,7 @@
                       <w:pPr>
                         <w:numPr>
                           <w:ilvl w:val="0"/>
-                          <w:numId w:val="74"/>
+                          <w:numId w:val="75"/>
                         </w:numPr>
                         <w:rPr>
                           <w:rFonts w:ascii="Arial Narrow" w:hAnsi="Arial Narrow"/>
@@ -11823,7 +11823,7 @@
                       <w:pPr>
                         <w:numPr>
                           <w:ilvl w:val="0"/>
-                          <w:numId w:val="74"/>
+                          <w:numId w:val="75"/>
                         </w:numPr>
                         <w:rPr>
                           <w:rFonts w:ascii="Arial Narrow" w:hAnsi="Arial Narrow"/>
@@ -11844,7 +11844,7 @@
                       <w:pPr>
                         <w:numPr>
                           <w:ilvl w:val="0"/>
-                          <w:numId w:val="74"/>
+                          <w:numId w:val="75"/>
                         </w:numPr>
                         <w:rPr>
                           <w:rFonts w:ascii="Arial Narrow" w:hAnsi="Arial Narrow"/>
@@ -11947,7 +11947,7 @@
                       <w:pPr>
                         <w:numPr>
                           <w:ilvl w:val="0"/>
-                          <w:numId w:val="74"/>
+                          <w:numId w:val="75"/>
                         </w:numPr>
                         <w:rPr>
                           <w:rFonts w:ascii="Arial Narrow" w:hAnsi="Arial Narrow"/>
@@ -12004,7 +12004,7 @@
                       <w:pPr>
                         <w:numPr>
                           <w:ilvl w:val="0"/>
-                          <w:numId w:val="74"/>
+                          <w:numId w:val="75"/>
                         </w:numPr>
                         <w:rPr>
                           <w:rFonts w:ascii="Arial Narrow" w:hAnsi="Arial Narrow"/>
@@ -12107,7 +12107,7 @@
                       <w:pPr>
                         <w:numPr>
                           <w:ilvl w:val="0"/>
-                          <w:numId w:val="74"/>
+                          <w:numId w:val="75"/>
                         </w:numPr>
                         <w:rPr>
                           <w:rFonts w:ascii="Arial Narrow" w:hAnsi="Arial Narrow"/>
@@ -12184,7 +12184,7 @@
                       <w:pPr>
                         <w:numPr>
                           <w:ilvl w:val="0"/>
-                          <w:numId w:val="74"/>
+                          <w:numId w:val="75"/>
                         </w:numPr>
                         <w:rPr>
                           <w:rFonts w:ascii="Arial Narrow" w:hAnsi="Arial Narrow"/>
@@ -12297,7 +12297,7 @@
                       <w:pPr>
                         <w:numPr>
                           <w:ilvl w:val="0"/>
-                          <w:numId w:val="74"/>
+                          <w:numId w:val="75"/>
                         </w:numPr>
                         <w:rPr>
                           <w:rFonts w:ascii="Arial Narrow" w:hAnsi="Arial Narrow"/>
@@ -12374,7 +12374,7 @@
                       <w:pPr>
                         <w:numPr>
                           <w:ilvl w:val="0"/>
-                          <w:numId w:val="74"/>
+                          <w:numId w:val="75"/>
                         </w:numPr>
                         <w:rPr>
                           <w:rFonts w:ascii="Arial Narrow" w:hAnsi="Arial Narrow"/>
@@ -12415,7 +12415,7 @@
                       <w:pPr>
                         <w:numPr>
                           <w:ilvl w:val="0"/>
-                          <w:numId w:val="74"/>
+                          <w:numId w:val="75"/>
                         </w:numPr>
                         <w:rPr>
                           <w:rFonts w:ascii="Arial Narrow" w:hAnsi="Arial Narrow"/>
@@ -12543,7 +12543,7 @@
           <w:noProof/>
         </w:rPr>
         <w:drawing>
-          <wp:anchor distT="0" distB="0" distL="114300" distR="114300" simplePos="0" relativeHeight="251663360" behindDoc="0" locked="0" layoutInCell="1" allowOverlap="1" wp14:anchorId="0B0792D4" wp14:editId="3C988710">
+          <wp:anchor distT="0" distB="0" distL="114300" distR="114300" simplePos="0" relativeHeight="251663360" behindDoc="0" locked="0" layoutInCell="1" allowOverlap="1" wp14:anchorId="7950A925" wp14:editId="2675FB23">
             <wp:simplePos x="0" y="0"/>
             <wp:positionH relativeFrom="column">
               <wp:posOffset>4752975</wp:posOffset>
@@ -12554,7 +12554,7 @@
             <wp:extent cx="1200150" cy="1203325"/>
             <wp:effectExtent l="0" t="0" r="0" b="0"/>
             <wp:wrapNone/>
-            <wp:docPr id="934903176" name="Picture 934903176"/>
+            <wp:docPr id="1750162725" name="Picture 1750162725"/>
             <wp:cNvGraphicFramePr>
               <a:graphicFrameLocks xmlns:a="http://schemas.openxmlformats.org/drawingml/2006/main" noChangeAspect="1"/>
             </wp:cNvGraphicFramePr>
@@ -12621,6 +12621,37 @@
         <w:t>YZA</w:t>
       </w:r>
     </w:p>
+    <w:p/>
+    <w:p/>
+    <w:p/>
+    <w:p/>
+    <w:p/>
+    <w:p/>
+    <w:p/>
+    <w:p/>
+    <w:p/>
+    <w:p/>
+    <w:p/>
+    <w:p/>
+    <w:p/>
+    <w:p/>
+    <w:p/>
+    <w:p/>
+    <w:p/>
+    <w:p/>
+    <w:p/>
+    <w:p/>
+    <w:p/>
+    <w:p/>
+    <w:p/>
+    <w:p/>
+    <w:p/>
+    <w:p/>
+    <w:p/>
+    <w:p/>
+    <w:p/>
+    <w:p/>
+    <w:p/>
     <w:p/>
     <w:p/>
     <w:p/>
@@ -13484,6 +13515,95 @@
     </w:lvl>
   </w:abstractNum>
   <w:abstractNum w:abstractNumId="8" w15:restartNumberingAfterBreak="0">
+    <w:nsid w:val="15836C5A"/>
+    <w:multiLevelType w:val="hybridMultilevel"/>
+    <w:tmpl w:val="20802582"/>
+    <w:lvl w:ilvl="0" w:tplc="3809000F">
+      <w:start w:val="1"/>
+      <w:numFmt w:val="decimal"/>
+      <w:lvlText w:val="%1."/>
+      <w:lvlJc w:val="left"/>
+      <w:pPr>
+        <w:ind w:left="720" w:hanging="360"/>
+      </w:pPr>
+      <w:rPr>
+        <w:rFonts w:hint="default"/>
+      </w:rPr>
+    </w:lvl>
+    <w:lvl w:ilvl="1" w:tplc="FFFFFFFF" w:tentative="1">
+      <w:start w:val="1"/>
+      <w:numFmt w:val="lowerLetter"/>
+      <w:lvlText w:val="%2."/>
+      <w:lvlJc w:val="left"/>
+      <w:pPr>
+        <w:ind w:left="1440" w:hanging="360"/>
+      </w:pPr>
+    </w:lvl>
+    <w:lvl w:ilvl="2" w:tplc="FFFFFFFF" w:tentative="1">
+      <w:start w:val="1"/>
+      <w:numFmt w:val="lowerRoman"/>
+      <w:lvlText w:val="%3."/>
+      <w:lvlJc w:val="right"/>
+      <w:pPr>
+        <w:ind w:left="2160" w:hanging="180"/>
+      </w:pPr>
+    </w:lvl>
+    <w:lvl w:ilvl="3" w:tplc="FFFFFFFF" w:tentative="1">
+      <w:start w:val="1"/>
+      <w:numFmt w:val="decimal"/>
+      <w:lvlText w:val="%4."/>
+      <w:lvlJc w:val="left"/>
+      <w:pPr>
+        <w:ind w:left="2880" w:hanging="360"/>
+      </w:pPr>
+    </w:lvl>
+    <w:lvl w:ilvl="4" w:tplc="FFFFFFFF" w:tentative="1">
+      <w:start w:val="1"/>
+      <w:numFmt w:val="lowerLetter"/>
+      <w:lvlText w:val="%5."/>
+      <w:lvlJc w:val="left"/>
+      <w:pPr>
+        <w:ind w:left="3600" w:hanging="360"/>
+      </w:pPr>
+    </w:lvl>
+    <w:lvl w:ilvl="5" w:tplc="FFFFFFFF" w:tentative="1">
+      <w:start w:val="1"/>
+      <w:numFmt w:val="lowerRoman"/>
+      <w:lvlText w:val="%6."/>
+      <w:lvlJc w:val="right"/>
+      <w:pPr>
+        <w:ind w:left="4320" w:hanging="180"/>
+      </w:pPr>
+    </w:lvl>
+    <w:lvl w:ilvl="6" w:tplc="FFFFFFFF" w:tentative="1">
+      <w:start w:val="1"/>
+      <w:numFmt w:val="decimal"/>
+      <w:lvlText w:val="%7."/>
+      <w:lvlJc w:val="left"/>
+      <w:pPr>
+        <w:ind w:left="5040" w:hanging="360"/>
+      </w:pPr>
+    </w:lvl>
+    <w:lvl w:ilvl="7" w:tplc="FFFFFFFF" w:tentative="1">
+      <w:start w:val="1"/>
+      <w:numFmt w:val="lowerLetter"/>
+      <w:lvlText w:val="%8."/>
+      <w:lvlJc w:val="left"/>
+      <w:pPr>
+        <w:ind w:left="5760" w:hanging="360"/>
+      </w:pPr>
+    </w:lvl>
+    <w:lvl w:ilvl="8" w:tplc="FFFFFFFF" w:tentative="1">
+      <w:start w:val="1"/>
+      <w:numFmt w:val="lowerRoman"/>
+      <w:lvlText w:val="%9."/>
+      <w:lvlJc w:val="right"/>
+      <w:pPr>
+        <w:ind w:left="6480" w:hanging="180"/>
+      </w:pPr>
+    </w:lvl>
+  </w:abstractNum>
+  <w:abstractNum w:abstractNumId="9" w15:restartNumberingAfterBreak="0">
     <w:nsid w:val="173D2ABA"/>
     <w:multiLevelType w:val="hybridMultilevel"/>
     <w:tmpl w:val="AD46F0F4"/>
@@ -13569,7 +13689,7 @@
       </w:pPr>
     </w:lvl>
   </w:abstractNum>
-  <w:abstractNum w:abstractNumId="9" w15:restartNumberingAfterBreak="0">
+  <w:abstractNum w:abstractNumId="10" w15:restartNumberingAfterBreak="0">
     <w:nsid w:val="19AF0125"/>
     <w:multiLevelType w:val="hybridMultilevel"/>
     <w:tmpl w:val="40E4FE50"/>
@@ -13655,7 +13775,7 @@
       </w:pPr>
     </w:lvl>
   </w:abstractNum>
-  <w:abstractNum w:abstractNumId="10" w15:restartNumberingAfterBreak="0">
+  <w:abstractNum w:abstractNumId="11" w15:restartNumberingAfterBreak="0">
     <w:nsid w:val="1C470C3C"/>
     <w:multiLevelType w:val="hybridMultilevel"/>
     <w:tmpl w:val="FFD2E59C"/>
@@ -13741,7 +13861,7 @@
       </w:pPr>
     </w:lvl>
   </w:abstractNum>
-  <w:abstractNum w:abstractNumId="11" w15:restartNumberingAfterBreak="0">
+  <w:abstractNum w:abstractNumId="12" w15:restartNumberingAfterBreak="0">
     <w:nsid w:val="1DBD1C3E"/>
     <w:multiLevelType w:val="hybridMultilevel"/>
     <w:tmpl w:val="66BA653C"/>
@@ -13827,7 +13947,7 @@
       </w:pPr>
     </w:lvl>
   </w:abstractNum>
-  <w:abstractNum w:abstractNumId="12" w15:restartNumberingAfterBreak="0">
+  <w:abstractNum w:abstractNumId="13" w15:restartNumberingAfterBreak="0">
     <w:nsid w:val="1EB84119"/>
     <w:multiLevelType w:val="hybridMultilevel"/>
     <w:tmpl w:val="165633A0"/>
@@ -13913,7 +14033,7 @@
       </w:pPr>
     </w:lvl>
   </w:abstractNum>
-  <w:abstractNum w:abstractNumId="13" w15:restartNumberingAfterBreak="0">
+  <w:abstractNum w:abstractNumId="14" w15:restartNumberingAfterBreak="0">
     <w:nsid w:val="1EBE1E7B"/>
     <w:multiLevelType w:val="hybridMultilevel"/>
     <w:tmpl w:val="1B70D66A"/>
@@ -13999,7 +14119,7 @@
       </w:pPr>
     </w:lvl>
   </w:abstractNum>
-  <w:abstractNum w:abstractNumId="14" w15:restartNumberingAfterBreak="0">
+  <w:abstractNum w:abstractNumId="15" w15:restartNumberingAfterBreak="0">
     <w:nsid w:val="210A3E93"/>
     <w:multiLevelType w:val="hybridMultilevel"/>
     <w:tmpl w:val="79ECB378"/>
@@ -14085,7 +14205,7 @@
       </w:pPr>
     </w:lvl>
   </w:abstractNum>
-  <w:abstractNum w:abstractNumId="15" w15:restartNumberingAfterBreak="0">
+  <w:abstractNum w:abstractNumId="16" w15:restartNumberingAfterBreak="0">
     <w:nsid w:val="224D2C82"/>
     <w:multiLevelType w:val="hybridMultilevel"/>
     <w:tmpl w:val="612425B2"/>
@@ -14171,7 +14291,7 @@
       </w:pPr>
     </w:lvl>
   </w:abstractNum>
-  <w:abstractNum w:abstractNumId="16" w15:restartNumberingAfterBreak="0">
+  <w:abstractNum w:abstractNumId="17" w15:restartNumberingAfterBreak="0">
     <w:nsid w:val="24ED4506"/>
     <w:multiLevelType w:val="hybridMultilevel"/>
     <w:tmpl w:val="9270411E"/>
@@ -14257,7 +14377,7 @@
       </w:pPr>
     </w:lvl>
   </w:abstractNum>
-  <w:abstractNum w:abstractNumId="17" w15:restartNumberingAfterBreak="0">
+  <w:abstractNum w:abstractNumId="18" w15:restartNumberingAfterBreak="0">
     <w:nsid w:val="27786497"/>
     <w:multiLevelType w:val="hybridMultilevel"/>
     <w:tmpl w:val="6ACA3AA2"/>
@@ -14343,7 +14463,7 @@
       </w:pPr>
     </w:lvl>
   </w:abstractNum>
-  <w:abstractNum w:abstractNumId="18" w15:restartNumberingAfterBreak="0">
+  <w:abstractNum w:abstractNumId="19" w15:restartNumberingAfterBreak="0">
     <w:nsid w:val="29932B67"/>
     <w:multiLevelType w:val="hybridMultilevel"/>
     <w:tmpl w:val="75E4113C"/>
@@ -14429,7 +14549,7 @@
       </w:pPr>
     </w:lvl>
   </w:abstractNum>
-  <w:abstractNum w:abstractNumId="19" w15:restartNumberingAfterBreak="0">
+  <w:abstractNum w:abstractNumId="20" w15:restartNumberingAfterBreak="0">
     <w:nsid w:val="2A081DA4"/>
     <w:multiLevelType w:val="hybridMultilevel"/>
     <w:tmpl w:val="BDC0FFCA"/>
@@ -14515,7 +14635,7 @@
       </w:pPr>
     </w:lvl>
   </w:abstractNum>
-  <w:abstractNum w:abstractNumId="20" w15:restartNumberingAfterBreak="0">
+  <w:abstractNum w:abstractNumId="21" w15:restartNumberingAfterBreak="0">
     <w:nsid w:val="306D1137"/>
     <w:multiLevelType w:val="hybridMultilevel"/>
     <w:tmpl w:val="2D42C4E0"/>
@@ -14601,7 +14721,7 @@
       </w:pPr>
     </w:lvl>
   </w:abstractNum>
-  <w:abstractNum w:abstractNumId="21" w15:restartNumberingAfterBreak="0">
+  <w:abstractNum w:abstractNumId="22" w15:restartNumberingAfterBreak="0">
     <w:nsid w:val="31E14920"/>
     <w:multiLevelType w:val="hybridMultilevel"/>
     <w:tmpl w:val="0E8461E0"/>
@@ -14687,7 +14807,7 @@
       </w:pPr>
     </w:lvl>
   </w:abstractNum>
-  <w:abstractNum w:abstractNumId="22" w15:restartNumberingAfterBreak="0">
+  <w:abstractNum w:abstractNumId="23" w15:restartNumberingAfterBreak="0">
     <w:nsid w:val="32D1344E"/>
     <w:multiLevelType w:val="hybridMultilevel"/>
     <w:tmpl w:val="BB900FEC"/>
@@ -14773,7 +14893,7 @@
       </w:pPr>
     </w:lvl>
   </w:abstractNum>
-  <w:abstractNum w:abstractNumId="23" w15:restartNumberingAfterBreak="0">
+  <w:abstractNum w:abstractNumId="24" w15:restartNumberingAfterBreak="0">
     <w:nsid w:val="32DE3E9A"/>
     <w:multiLevelType w:val="hybridMultilevel"/>
     <w:tmpl w:val="94FE5FFC"/>
@@ -14859,7 +14979,7 @@
       </w:pPr>
     </w:lvl>
   </w:abstractNum>
-  <w:abstractNum w:abstractNumId="24" w15:restartNumberingAfterBreak="0">
+  <w:abstractNum w:abstractNumId="25" w15:restartNumberingAfterBreak="0">
     <w:nsid w:val="333F2650"/>
     <w:multiLevelType w:val="hybridMultilevel"/>
     <w:tmpl w:val="F8128244"/>
@@ -14945,7 +15065,7 @@
       </w:pPr>
     </w:lvl>
   </w:abstractNum>
-  <w:abstractNum w:abstractNumId="25" w15:restartNumberingAfterBreak="0">
+  <w:abstractNum w:abstractNumId="26" w15:restartNumberingAfterBreak="0">
     <w:nsid w:val="34A60F28"/>
     <w:multiLevelType w:val="hybridMultilevel"/>
     <w:tmpl w:val="2B887F00"/>
@@ -15031,7 +15151,7 @@
       </w:pPr>
     </w:lvl>
   </w:abstractNum>
-  <w:abstractNum w:abstractNumId="26" w15:restartNumberingAfterBreak="0">
+  <w:abstractNum w:abstractNumId="27" w15:restartNumberingAfterBreak="0">
     <w:nsid w:val="36A516E6"/>
     <w:multiLevelType w:val="hybridMultilevel"/>
     <w:tmpl w:val="38965DFA"/>
@@ -15117,7 +15237,7 @@
       </w:pPr>
     </w:lvl>
   </w:abstractNum>
-  <w:abstractNum w:abstractNumId="27" w15:restartNumberingAfterBreak="0">
+  <w:abstractNum w:abstractNumId="28" w15:restartNumberingAfterBreak="0">
     <w:nsid w:val="36B03B41"/>
     <w:multiLevelType w:val="hybridMultilevel"/>
     <w:tmpl w:val="DA00AB62"/>
@@ -15203,7 +15323,7 @@
       </w:pPr>
     </w:lvl>
   </w:abstractNum>
-  <w:abstractNum w:abstractNumId="28" w15:restartNumberingAfterBreak="0">
+  <w:abstractNum w:abstractNumId="29" w15:restartNumberingAfterBreak="0">
     <w:nsid w:val="370E4A8A"/>
     <w:multiLevelType w:val="hybridMultilevel"/>
     <w:tmpl w:val="CF50E580"/>
@@ -15289,7 +15409,7 @@
       </w:pPr>
     </w:lvl>
   </w:abstractNum>
-  <w:abstractNum w:abstractNumId="29" w15:restartNumberingAfterBreak="0">
+  <w:abstractNum w:abstractNumId="30" w15:restartNumberingAfterBreak="0">
     <w:nsid w:val="389B4FCE"/>
     <w:multiLevelType w:val="hybridMultilevel"/>
     <w:tmpl w:val="8F0E6F42"/>
@@ -15375,7 +15495,7 @@
       </w:pPr>
     </w:lvl>
   </w:abstractNum>
-  <w:abstractNum w:abstractNumId="30" w15:restartNumberingAfterBreak="0">
+  <w:abstractNum w:abstractNumId="31" w15:restartNumberingAfterBreak="0">
     <w:nsid w:val="3F735A60"/>
     <w:multiLevelType w:val="hybridMultilevel"/>
     <w:tmpl w:val="9AF66870"/>
@@ -15461,7 +15581,7 @@
       </w:pPr>
     </w:lvl>
   </w:abstractNum>
-  <w:abstractNum w:abstractNumId="31" w15:restartNumberingAfterBreak="0">
+  <w:abstractNum w:abstractNumId="32" w15:restartNumberingAfterBreak="0">
     <w:nsid w:val="406940FF"/>
     <w:multiLevelType w:val="hybridMultilevel"/>
     <w:tmpl w:val="4AE6E3DE"/>
@@ -15547,7 +15667,7 @@
       </w:pPr>
     </w:lvl>
   </w:abstractNum>
-  <w:abstractNum w:abstractNumId="32" w15:restartNumberingAfterBreak="0">
+  <w:abstractNum w:abstractNumId="33" w15:restartNumberingAfterBreak="0">
     <w:nsid w:val="416F063C"/>
     <w:multiLevelType w:val="hybridMultilevel"/>
     <w:tmpl w:val="C7C2F9B2"/>
@@ -15633,7 +15753,7 @@
       </w:pPr>
     </w:lvl>
   </w:abstractNum>
-  <w:abstractNum w:abstractNumId="33" w15:restartNumberingAfterBreak="0">
+  <w:abstractNum w:abstractNumId="34" w15:restartNumberingAfterBreak="0">
     <w:nsid w:val="421C6A31"/>
     <w:multiLevelType w:val="hybridMultilevel"/>
     <w:tmpl w:val="301048E6"/>
@@ -15719,7 +15839,7 @@
       </w:pPr>
     </w:lvl>
   </w:abstractNum>
-  <w:abstractNum w:abstractNumId="34" w15:restartNumberingAfterBreak="0">
+  <w:abstractNum w:abstractNumId="35" w15:restartNumberingAfterBreak="0">
     <w:nsid w:val="42947625"/>
     <w:multiLevelType w:val="hybridMultilevel"/>
     <w:tmpl w:val="6B4CB7D4"/>
@@ -15805,7 +15925,7 @@
       </w:pPr>
     </w:lvl>
   </w:abstractNum>
-  <w:abstractNum w:abstractNumId="35" w15:restartNumberingAfterBreak="0">
+  <w:abstractNum w:abstractNumId="36" w15:restartNumberingAfterBreak="0">
     <w:nsid w:val="42EA5710"/>
     <w:multiLevelType w:val="hybridMultilevel"/>
     <w:tmpl w:val="9A286308"/>
@@ -15891,7 +16011,7 @@
       </w:pPr>
     </w:lvl>
   </w:abstractNum>
-  <w:abstractNum w:abstractNumId="36" w15:restartNumberingAfterBreak="0">
+  <w:abstractNum w:abstractNumId="37" w15:restartNumberingAfterBreak="0">
     <w:nsid w:val="43F561AD"/>
     <w:multiLevelType w:val="hybridMultilevel"/>
     <w:tmpl w:val="BB66E1E6"/>
@@ -16030,7 +16150,7 @@
       </w:rPr>
     </w:lvl>
   </w:abstractNum>
-  <w:abstractNum w:abstractNumId="37" w15:restartNumberingAfterBreak="0">
+  <w:abstractNum w:abstractNumId="38" w15:restartNumberingAfterBreak="0">
     <w:nsid w:val="44134F87"/>
     <w:multiLevelType w:val="hybridMultilevel"/>
     <w:tmpl w:val="5F3E5314"/>
@@ -16116,7 +16236,7 @@
       </w:pPr>
     </w:lvl>
   </w:abstractNum>
-  <w:abstractNum w:abstractNumId="38" w15:restartNumberingAfterBreak="0">
+  <w:abstractNum w:abstractNumId="39" w15:restartNumberingAfterBreak="0">
     <w:nsid w:val="48080D15"/>
     <w:multiLevelType w:val="hybridMultilevel"/>
     <w:tmpl w:val="FD286A5C"/>
@@ -16202,7 +16322,7 @@
       </w:pPr>
     </w:lvl>
   </w:abstractNum>
-  <w:abstractNum w:abstractNumId="39" w15:restartNumberingAfterBreak="0">
+  <w:abstractNum w:abstractNumId="40" w15:restartNumberingAfterBreak="0">
     <w:nsid w:val="485C23FB"/>
     <w:multiLevelType w:val="hybridMultilevel"/>
     <w:tmpl w:val="30164766"/>
@@ -16288,7 +16408,7 @@
       </w:pPr>
     </w:lvl>
   </w:abstractNum>
-  <w:abstractNum w:abstractNumId="40" w15:restartNumberingAfterBreak="0">
+  <w:abstractNum w:abstractNumId="41" w15:restartNumberingAfterBreak="0">
     <w:nsid w:val="516A2826"/>
     <w:multiLevelType w:val="hybridMultilevel"/>
     <w:tmpl w:val="F62A5C00"/>
@@ -16374,7 +16494,7 @@
       </w:pPr>
     </w:lvl>
   </w:abstractNum>
-  <w:abstractNum w:abstractNumId="41" w15:restartNumberingAfterBreak="0">
+  <w:abstractNum w:abstractNumId="42" w15:restartNumberingAfterBreak="0">
     <w:nsid w:val="51C64E62"/>
     <w:multiLevelType w:val="hybridMultilevel"/>
     <w:tmpl w:val="741256F0"/>
@@ -16460,7 +16580,7 @@
       </w:pPr>
     </w:lvl>
   </w:abstractNum>
-  <w:abstractNum w:abstractNumId="42" w15:restartNumberingAfterBreak="0">
+  <w:abstractNum w:abstractNumId="43" w15:restartNumberingAfterBreak="0">
     <w:nsid w:val="5305202F"/>
     <w:multiLevelType w:val="hybridMultilevel"/>
     <w:tmpl w:val="34040976"/>
@@ -16549,7 +16669,123 @@
       </w:pPr>
     </w:lvl>
   </w:abstractNum>
-  <w:abstractNum w:abstractNumId="43" w15:restartNumberingAfterBreak="0">
+  <w:abstractNum w:abstractNumId="44" w15:restartNumberingAfterBreak="0">
+    <w:nsid w:val="537C7CA6"/>
+    <w:multiLevelType w:val="hybridMultilevel"/>
+    <w:tmpl w:val="1682C8F2"/>
+    <w:lvl w:ilvl="0" w:tplc="3809000F">
+      <w:start w:val="1"/>
+      <w:numFmt w:val="decimal"/>
+      <w:lvlText w:val="%1."/>
+      <w:lvlJc w:val="left"/>
+      <w:pPr>
+        <w:tabs>
+          <w:tab w:val="num" w:pos="720"/>
+        </w:tabs>
+        <w:ind w:left="720" w:hanging="360"/>
+      </w:pPr>
+      <w:rPr>
+        <w:rFonts w:hint="default"/>
+      </w:rPr>
+    </w:lvl>
+    <w:lvl w:ilvl="1" w:tplc="FFFFFFFF" w:tentative="1">
+      <w:start w:val="1"/>
+      <w:numFmt w:val="lowerLetter"/>
+      <w:lvlText w:val="%2."/>
+      <w:lvlJc w:val="left"/>
+      <w:pPr>
+        <w:tabs>
+          <w:tab w:val="num" w:pos="1440"/>
+        </w:tabs>
+        <w:ind w:left="1440" w:hanging="360"/>
+      </w:pPr>
+    </w:lvl>
+    <w:lvl w:ilvl="2" w:tplc="FFFFFFFF" w:tentative="1">
+      <w:start w:val="1"/>
+      <w:numFmt w:val="lowerRoman"/>
+      <w:lvlText w:val="%3."/>
+      <w:lvlJc w:val="right"/>
+      <w:pPr>
+        <w:tabs>
+          <w:tab w:val="num" w:pos="2160"/>
+        </w:tabs>
+        <w:ind w:left="2160" w:hanging="180"/>
+      </w:pPr>
+    </w:lvl>
+    <w:lvl w:ilvl="3" w:tplc="FFFFFFFF" w:tentative="1">
+      <w:start w:val="1"/>
+      <w:numFmt w:val="decimal"/>
+      <w:lvlText w:val="%4."/>
+      <w:lvlJc w:val="left"/>
+      <w:pPr>
+        <w:tabs>
+          <w:tab w:val="num" w:pos="2880"/>
+        </w:tabs>
+        <w:ind w:left="2880" w:hanging="360"/>
+      </w:pPr>
+    </w:lvl>
+    <w:lvl w:ilvl="4" w:tplc="FFFFFFFF" w:tentative="1">
+      <w:start w:val="1"/>
+      <w:numFmt w:val="lowerLetter"/>
+      <w:lvlText w:val="%5."/>
+      <w:lvlJc w:val="left"/>
+      <w:pPr>
+        <w:tabs>
+          <w:tab w:val="num" w:pos="3600"/>
+        </w:tabs>
+        <w:ind w:left="3600" w:hanging="360"/>
+      </w:pPr>
+    </w:lvl>
+    <w:lvl w:ilvl="5" w:tplc="FFFFFFFF" w:tentative="1">
+      <w:start w:val="1"/>
+      <w:numFmt w:val="lowerRoman"/>
+      <w:lvlText w:val="%6."/>
+      <w:lvlJc w:val="right"/>
+      <w:pPr>
+        <w:tabs>
+          <w:tab w:val="num" w:pos="4320"/>
+        </w:tabs>
+        <w:ind w:left="4320" w:hanging="180"/>
+      </w:pPr>
+    </w:lvl>
+    <w:lvl w:ilvl="6" w:tplc="FFFFFFFF" w:tentative="1">
+      <w:start w:val="1"/>
+      <w:numFmt w:val="decimal"/>
+      <w:lvlText w:val="%7."/>
+      <w:lvlJc w:val="left"/>
+      <w:pPr>
+        <w:tabs>
+          <w:tab w:val="num" w:pos="5040"/>
+        </w:tabs>
+        <w:ind w:left="5040" w:hanging="360"/>
+      </w:pPr>
+    </w:lvl>
+    <w:lvl w:ilvl="7" w:tplc="FFFFFFFF" w:tentative="1">
+      <w:start w:val="1"/>
+      <w:numFmt w:val="lowerLetter"/>
+      <w:lvlText w:val="%8."/>
+      <w:lvlJc w:val="left"/>
+      <w:pPr>
+        <w:tabs>
+          <w:tab w:val="num" w:pos="5760"/>
+        </w:tabs>
+        <w:ind w:left="5760" w:hanging="360"/>
+      </w:pPr>
+    </w:lvl>
+    <w:lvl w:ilvl="8" w:tplc="FFFFFFFF" w:tentative="1">
+      <w:start w:val="1"/>
+      <w:numFmt w:val="lowerRoman"/>
+      <w:lvlText w:val="%9."/>
+      <w:lvlJc w:val="right"/>
+      <w:pPr>
+        <w:tabs>
+          <w:tab w:val="num" w:pos="6480"/>
+        </w:tabs>
+        <w:ind w:left="6480" w:hanging="180"/>
+      </w:pPr>
+    </w:lvl>
+  </w:abstractNum>
+  <w:abstractNum w:abstractNumId="45" w15:restartNumberingAfterBreak="0">
     <w:nsid w:val="545A4B13"/>
     <w:multiLevelType w:val="hybridMultilevel"/>
     <w:tmpl w:val="CF76911A"/>
@@ -16635,7 +16871,7 @@
       </w:pPr>
     </w:lvl>
   </w:abstractNum>
-  <w:abstractNum w:abstractNumId="44" w15:restartNumberingAfterBreak="0">
+  <w:abstractNum w:abstractNumId="46" w15:restartNumberingAfterBreak="0">
     <w:nsid w:val="56BF38B9"/>
     <w:multiLevelType w:val="hybridMultilevel"/>
     <w:tmpl w:val="A04050A2"/>
@@ -16721,7 +16957,7 @@
       </w:pPr>
     </w:lvl>
   </w:abstractNum>
-  <w:abstractNum w:abstractNumId="45" w15:restartNumberingAfterBreak="0">
+  <w:abstractNum w:abstractNumId="47" w15:restartNumberingAfterBreak="0">
     <w:nsid w:val="58613D3E"/>
     <w:multiLevelType w:val="hybridMultilevel"/>
     <w:tmpl w:val="8CEA5AE4"/>
@@ -16807,7 +17043,7 @@
       </w:pPr>
     </w:lvl>
   </w:abstractNum>
-  <w:abstractNum w:abstractNumId="46" w15:restartNumberingAfterBreak="0">
+  <w:abstractNum w:abstractNumId="48" w15:restartNumberingAfterBreak="0">
     <w:nsid w:val="59B6732E"/>
     <w:multiLevelType w:val="hybridMultilevel"/>
     <w:tmpl w:val="FA620B90"/>
@@ -16893,7 +17129,7 @@
       </w:pPr>
     </w:lvl>
   </w:abstractNum>
-  <w:abstractNum w:abstractNumId="47" w15:restartNumberingAfterBreak="0">
+  <w:abstractNum w:abstractNumId="49" w15:restartNumberingAfterBreak="0">
     <w:nsid w:val="5A413DD8"/>
     <w:multiLevelType w:val="hybridMultilevel"/>
     <w:tmpl w:val="8BE2CEEC"/>
@@ -16979,7 +17215,7 @@
       </w:pPr>
     </w:lvl>
   </w:abstractNum>
-  <w:abstractNum w:abstractNumId="48" w15:restartNumberingAfterBreak="0">
+  <w:abstractNum w:abstractNumId="50" w15:restartNumberingAfterBreak="0">
     <w:nsid w:val="5DE84EEE"/>
     <w:multiLevelType w:val="hybridMultilevel"/>
     <w:tmpl w:val="75826400"/>
@@ -17065,7 +17301,7 @@
       </w:pPr>
     </w:lvl>
   </w:abstractNum>
-  <w:abstractNum w:abstractNumId="49" w15:restartNumberingAfterBreak="0">
+  <w:abstractNum w:abstractNumId="51" w15:restartNumberingAfterBreak="0">
     <w:nsid w:val="5DE8619E"/>
     <w:multiLevelType w:val="hybridMultilevel"/>
     <w:tmpl w:val="8FDEE2C2"/>
@@ -17151,7 +17387,7 @@
       </w:pPr>
     </w:lvl>
   </w:abstractNum>
-  <w:abstractNum w:abstractNumId="50" w15:restartNumberingAfterBreak="0">
+  <w:abstractNum w:abstractNumId="52" w15:restartNumberingAfterBreak="0">
     <w:nsid w:val="5ED43FD9"/>
     <w:multiLevelType w:val="hybridMultilevel"/>
     <w:tmpl w:val="33CECE24"/>
@@ -17237,7 +17473,7 @@
       </w:pPr>
     </w:lvl>
   </w:abstractNum>
-  <w:abstractNum w:abstractNumId="51" w15:restartNumberingAfterBreak="0">
+  <w:abstractNum w:abstractNumId="53" w15:restartNumberingAfterBreak="0">
     <w:nsid w:val="5F091A31"/>
     <w:multiLevelType w:val="hybridMultilevel"/>
     <w:tmpl w:val="231C3D4C"/>
@@ -17323,96 +17559,7 @@
       </w:pPr>
     </w:lvl>
   </w:abstractNum>
-  <w:abstractNum w:abstractNumId="52" w15:restartNumberingAfterBreak="0">
-    <w:nsid w:val="5F8A045B"/>
-    <w:multiLevelType w:val="hybridMultilevel"/>
-    <w:tmpl w:val="CB7E535A"/>
-    <w:lvl w:ilvl="0" w:tplc="3809000F">
-      <w:start w:val="1"/>
-      <w:numFmt w:val="decimal"/>
-      <w:lvlText w:val="%1."/>
-      <w:lvlJc w:val="left"/>
-      <w:pPr>
-        <w:ind w:left="720" w:hanging="360"/>
-      </w:pPr>
-      <w:rPr>
-        <w:rFonts w:hint="default"/>
-      </w:rPr>
-    </w:lvl>
-    <w:lvl w:ilvl="1" w:tplc="FFFFFFFF" w:tentative="1">
-      <w:start w:val="1"/>
-      <w:numFmt w:val="lowerLetter"/>
-      <w:lvlText w:val="%2."/>
-      <w:lvlJc w:val="left"/>
-      <w:pPr>
-        <w:ind w:left="1440" w:hanging="360"/>
-      </w:pPr>
-    </w:lvl>
-    <w:lvl w:ilvl="2" w:tplc="FFFFFFFF" w:tentative="1">
-      <w:start w:val="1"/>
-      <w:numFmt w:val="lowerRoman"/>
-      <w:lvlText w:val="%3."/>
-      <w:lvlJc w:val="right"/>
-      <w:pPr>
-        <w:ind w:left="2160" w:hanging="180"/>
-      </w:pPr>
-    </w:lvl>
-    <w:lvl w:ilvl="3" w:tplc="FFFFFFFF" w:tentative="1">
-      <w:start w:val="1"/>
-      <w:numFmt w:val="decimal"/>
-      <w:lvlText w:val="%4."/>
-      <w:lvlJc w:val="left"/>
-      <w:pPr>
-        <w:ind w:left="2880" w:hanging="360"/>
-      </w:pPr>
-    </w:lvl>
-    <w:lvl w:ilvl="4" w:tplc="FFFFFFFF" w:tentative="1">
-      <w:start w:val="1"/>
-      <w:numFmt w:val="lowerLetter"/>
-      <w:lvlText w:val="%5."/>
-      <w:lvlJc w:val="left"/>
-      <w:pPr>
-        <w:ind w:left="3600" w:hanging="360"/>
-      </w:pPr>
-    </w:lvl>
-    <w:lvl w:ilvl="5" w:tplc="FFFFFFFF" w:tentative="1">
-      <w:start w:val="1"/>
-      <w:numFmt w:val="lowerRoman"/>
-      <w:lvlText w:val="%6."/>
-      <w:lvlJc w:val="right"/>
-      <w:pPr>
-        <w:ind w:left="4320" w:hanging="180"/>
-      </w:pPr>
-    </w:lvl>
-    <w:lvl w:ilvl="6" w:tplc="FFFFFFFF" w:tentative="1">
-      <w:start w:val="1"/>
-      <w:numFmt w:val="decimal"/>
-      <w:lvlText w:val="%7."/>
-      <w:lvlJc w:val="left"/>
-      <w:pPr>
-        <w:ind w:left="5040" w:hanging="360"/>
-      </w:pPr>
-    </w:lvl>
-    <w:lvl w:ilvl="7" w:tplc="FFFFFFFF" w:tentative="1">
-      <w:start w:val="1"/>
-      <w:numFmt w:val="lowerLetter"/>
-      <w:lvlText w:val="%8."/>
-      <w:lvlJc w:val="left"/>
-      <w:pPr>
-        <w:ind w:left="5760" w:hanging="360"/>
-      </w:pPr>
-    </w:lvl>
-    <w:lvl w:ilvl="8" w:tplc="FFFFFFFF" w:tentative="1">
-      <w:start w:val="1"/>
-      <w:numFmt w:val="lowerRoman"/>
-      <w:lvlText w:val="%9."/>
-      <w:lvlJc w:val="right"/>
-      <w:pPr>
-        <w:ind w:left="6480" w:hanging="180"/>
-      </w:pPr>
-    </w:lvl>
-  </w:abstractNum>
-  <w:abstractNum w:abstractNumId="53" w15:restartNumberingAfterBreak="0">
+  <w:abstractNum w:abstractNumId="54" w15:restartNumberingAfterBreak="0">
     <w:nsid w:val="60584E7E"/>
     <w:multiLevelType w:val="hybridMultilevel"/>
     <w:tmpl w:val="FEC455A2"/>
@@ -17498,7 +17645,7 @@
       </w:pPr>
     </w:lvl>
   </w:abstractNum>
-  <w:abstractNum w:abstractNumId="54" w15:restartNumberingAfterBreak="0">
+  <w:abstractNum w:abstractNumId="55" w15:restartNumberingAfterBreak="0">
     <w:nsid w:val="61861528"/>
     <w:multiLevelType w:val="hybridMultilevel"/>
     <w:tmpl w:val="CA48C1F4"/>
@@ -17584,7 +17731,7 @@
       </w:pPr>
     </w:lvl>
   </w:abstractNum>
-  <w:abstractNum w:abstractNumId="55" w15:restartNumberingAfterBreak="0">
+  <w:abstractNum w:abstractNumId="56" w15:restartNumberingAfterBreak="0">
     <w:nsid w:val="6497454F"/>
     <w:multiLevelType w:val="hybridMultilevel"/>
     <w:tmpl w:val="46E63D00"/>
@@ -17670,7 +17817,7 @@
       </w:pPr>
     </w:lvl>
   </w:abstractNum>
-  <w:abstractNum w:abstractNumId="56" w15:restartNumberingAfterBreak="0">
+  <w:abstractNum w:abstractNumId="57" w15:restartNumberingAfterBreak="0">
     <w:nsid w:val="66DE0F7C"/>
     <w:multiLevelType w:val="hybridMultilevel"/>
     <w:tmpl w:val="59CC7674"/>
@@ -17756,7 +17903,7 @@
       </w:pPr>
     </w:lvl>
   </w:abstractNum>
-  <w:abstractNum w:abstractNumId="57" w15:restartNumberingAfterBreak="0">
+  <w:abstractNum w:abstractNumId="58" w15:restartNumberingAfterBreak="0">
     <w:nsid w:val="67C362E0"/>
     <w:multiLevelType w:val="hybridMultilevel"/>
     <w:tmpl w:val="12406A00"/>
@@ -17842,7 +17989,7 @@
       </w:pPr>
     </w:lvl>
   </w:abstractNum>
-  <w:abstractNum w:abstractNumId="58" w15:restartNumberingAfterBreak="0">
+  <w:abstractNum w:abstractNumId="59" w15:restartNumberingAfterBreak="0">
     <w:nsid w:val="6CC1081B"/>
     <w:multiLevelType w:val="hybridMultilevel"/>
     <w:tmpl w:val="53F204E4"/>
@@ -17928,7 +18075,7 @@
       </w:pPr>
     </w:lvl>
   </w:abstractNum>
-  <w:abstractNum w:abstractNumId="59" w15:restartNumberingAfterBreak="0">
+  <w:abstractNum w:abstractNumId="60" w15:restartNumberingAfterBreak="0">
     <w:nsid w:val="6DE242C9"/>
     <w:multiLevelType w:val="hybridMultilevel"/>
     <w:tmpl w:val="CBF626E8"/>
@@ -18014,7 +18161,7 @@
       </w:pPr>
     </w:lvl>
   </w:abstractNum>
-  <w:abstractNum w:abstractNumId="60" w15:restartNumberingAfterBreak="0">
+  <w:abstractNum w:abstractNumId="61" w15:restartNumberingAfterBreak="0">
     <w:nsid w:val="6FB24F2F"/>
     <w:multiLevelType w:val="hybridMultilevel"/>
     <w:tmpl w:val="E22EA542"/>
@@ -18100,7 +18247,7 @@
       </w:pPr>
     </w:lvl>
   </w:abstractNum>
-  <w:abstractNum w:abstractNumId="61" w15:restartNumberingAfterBreak="0">
+  <w:abstractNum w:abstractNumId="62" w15:restartNumberingAfterBreak="0">
     <w:nsid w:val="6FEB5691"/>
     <w:multiLevelType w:val="hybridMultilevel"/>
     <w:tmpl w:val="895ABDE4"/>
@@ -18186,7 +18333,7 @@
       </w:pPr>
     </w:lvl>
   </w:abstractNum>
-  <w:abstractNum w:abstractNumId="62" w15:restartNumberingAfterBreak="0">
+  <w:abstractNum w:abstractNumId="63" w15:restartNumberingAfterBreak="0">
     <w:nsid w:val="704F5573"/>
     <w:multiLevelType w:val="hybridMultilevel"/>
     <w:tmpl w:val="B5BC9598"/>
@@ -18272,7 +18419,7 @@
       </w:pPr>
     </w:lvl>
   </w:abstractNum>
-  <w:abstractNum w:abstractNumId="63" w15:restartNumberingAfterBreak="0">
+  <w:abstractNum w:abstractNumId="64" w15:restartNumberingAfterBreak="0">
     <w:nsid w:val="72BB3FFC"/>
     <w:multiLevelType w:val="hybridMultilevel"/>
     <w:tmpl w:val="ACFCB848"/>
@@ -18358,7 +18505,7 @@
       </w:pPr>
     </w:lvl>
   </w:abstractNum>
-  <w:abstractNum w:abstractNumId="64" w15:restartNumberingAfterBreak="0">
+  <w:abstractNum w:abstractNumId="65" w15:restartNumberingAfterBreak="0">
     <w:nsid w:val="74C573B5"/>
     <w:multiLevelType w:val="hybridMultilevel"/>
     <w:tmpl w:val="71066E98"/>
@@ -18444,7 +18591,7 @@
       </w:pPr>
     </w:lvl>
   </w:abstractNum>
-  <w:abstractNum w:abstractNumId="65" w15:restartNumberingAfterBreak="0">
+  <w:abstractNum w:abstractNumId="66" w15:restartNumberingAfterBreak="0">
     <w:nsid w:val="75DF40C0"/>
     <w:multiLevelType w:val="hybridMultilevel"/>
     <w:tmpl w:val="A88209D4"/>
@@ -18530,7 +18677,7 @@
       </w:pPr>
     </w:lvl>
   </w:abstractNum>
-  <w:abstractNum w:abstractNumId="66" w15:restartNumberingAfterBreak="0">
+  <w:abstractNum w:abstractNumId="67" w15:restartNumberingAfterBreak="0">
     <w:nsid w:val="76F154BA"/>
     <w:multiLevelType w:val="hybridMultilevel"/>
     <w:tmpl w:val="550ABFB0"/>
@@ -18612,122 +18759,6 @@
       <w:lvlText w:val="%9."/>
       <w:lvlJc w:val="right"/>
       <w:pPr>
-        <w:ind w:left="6480" w:hanging="180"/>
-      </w:pPr>
-    </w:lvl>
-  </w:abstractNum>
-  <w:abstractNum w:abstractNumId="67" w15:restartNumberingAfterBreak="0">
-    <w:nsid w:val="7841265C"/>
-    <w:multiLevelType w:val="hybridMultilevel"/>
-    <w:tmpl w:val="D5301AFC"/>
-    <w:lvl w:ilvl="0" w:tplc="3809000F">
-      <w:start w:val="1"/>
-      <w:numFmt w:val="decimal"/>
-      <w:lvlText w:val="%1."/>
-      <w:lvlJc w:val="left"/>
-      <w:pPr>
-        <w:tabs>
-          <w:tab w:val="num" w:pos="720"/>
-        </w:tabs>
-        <w:ind w:left="720" w:hanging="360"/>
-      </w:pPr>
-      <w:rPr>
-        <w:rFonts w:hint="default"/>
-      </w:rPr>
-    </w:lvl>
-    <w:lvl w:ilvl="1" w:tplc="FFFFFFFF" w:tentative="1">
-      <w:start w:val="1"/>
-      <w:numFmt w:val="lowerLetter"/>
-      <w:lvlText w:val="%2."/>
-      <w:lvlJc w:val="left"/>
-      <w:pPr>
-        <w:tabs>
-          <w:tab w:val="num" w:pos="1440"/>
-        </w:tabs>
-        <w:ind w:left="1440" w:hanging="360"/>
-      </w:pPr>
-    </w:lvl>
-    <w:lvl w:ilvl="2" w:tplc="FFFFFFFF" w:tentative="1">
-      <w:start w:val="1"/>
-      <w:numFmt w:val="lowerRoman"/>
-      <w:lvlText w:val="%3."/>
-      <w:lvlJc w:val="right"/>
-      <w:pPr>
-        <w:tabs>
-          <w:tab w:val="num" w:pos="2160"/>
-        </w:tabs>
-        <w:ind w:left="2160" w:hanging="180"/>
-      </w:pPr>
-    </w:lvl>
-    <w:lvl w:ilvl="3" w:tplc="FFFFFFFF" w:tentative="1">
-      <w:start w:val="1"/>
-      <w:numFmt w:val="decimal"/>
-      <w:lvlText w:val="%4."/>
-      <w:lvlJc w:val="left"/>
-      <w:pPr>
-        <w:tabs>
-          <w:tab w:val="num" w:pos="2880"/>
-        </w:tabs>
-        <w:ind w:left="2880" w:hanging="360"/>
-      </w:pPr>
-    </w:lvl>
-    <w:lvl w:ilvl="4" w:tplc="FFFFFFFF" w:tentative="1">
-      <w:start w:val="1"/>
-      <w:numFmt w:val="lowerLetter"/>
-      <w:lvlText w:val="%5."/>
-      <w:lvlJc w:val="left"/>
-      <w:pPr>
-        <w:tabs>
-          <w:tab w:val="num" w:pos="3600"/>
-        </w:tabs>
-        <w:ind w:left="3600" w:hanging="360"/>
-      </w:pPr>
-    </w:lvl>
-    <w:lvl w:ilvl="5" w:tplc="FFFFFFFF" w:tentative="1">
-      <w:start w:val="1"/>
-      <w:numFmt w:val="lowerRoman"/>
-      <w:lvlText w:val="%6."/>
-      <w:lvlJc w:val="right"/>
-      <w:pPr>
-        <w:tabs>
-          <w:tab w:val="num" w:pos="4320"/>
-        </w:tabs>
-        <w:ind w:left="4320" w:hanging="180"/>
-      </w:pPr>
-    </w:lvl>
-    <w:lvl w:ilvl="6" w:tplc="FFFFFFFF" w:tentative="1">
-      <w:start w:val="1"/>
-      <w:numFmt w:val="decimal"/>
-      <w:lvlText w:val="%7."/>
-      <w:lvlJc w:val="left"/>
-      <w:pPr>
-        <w:tabs>
-          <w:tab w:val="num" w:pos="5040"/>
-        </w:tabs>
-        <w:ind w:left="5040" w:hanging="360"/>
-      </w:pPr>
-    </w:lvl>
-    <w:lvl w:ilvl="7" w:tplc="FFFFFFFF" w:tentative="1">
-      <w:start w:val="1"/>
-      <w:numFmt w:val="lowerLetter"/>
-      <w:lvlText w:val="%8."/>
-      <w:lvlJc w:val="left"/>
-      <w:pPr>
-        <w:tabs>
-          <w:tab w:val="num" w:pos="5760"/>
-        </w:tabs>
-        <w:ind w:left="5760" w:hanging="360"/>
-      </w:pPr>
-    </w:lvl>
-    <w:lvl w:ilvl="8" w:tplc="FFFFFFFF" w:tentative="1">
-      <w:start w:val="1"/>
-      <w:numFmt w:val="lowerRoman"/>
-      <w:lvlText w:val="%9."/>
-      <w:lvlJc w:val="right"/>
-      <w:pPr>
-        <w:tabs>
-          <w:tab w:val="num" w:pos="6480"/>
-        </w:tabs>
         <w:ind w:left="6480" w:hanging="180"/>
       </w:pPr>
     </w:lvl>
@@ -19335,76 +19366,76 @@
     </w:lvl>
   </w:abstractNum>
   <w:num w:numId="1" w16cid:durableId="837693062">
-    <w:abstractNumId w:val="36"/>
+    <w:abstractNumId w:val="37"/>
   </w:num>
   <w:num w:numId="2" w16cid:durableId="1962222693">
     <w:abstractNumId w:val="3"/>
   </w:num>
   <w:num w:numId="3" w16cid:durableId="1674798543">
-    <w:abstractNumId w:val="42"/>
+    <w:abstractNumId w:val="43"/>
   </w:num>
   <w:num w:numId="4" w16cid:durableId="94862985">
-    <w:abstractNumId w:val="47"/>
+    <w:abstractNumId w:val="49"/>
   </w:num>
   <w:num w:numId="5" w16cid:durableId="1631277383">
-    <w:abstractNumId w:val="45"/>
+    <w:abstractNumId w:val="47"/>
   </w:num>
   <w:num w:numId="6" w16cid:durableId="183642027">
     <w:abstractNumId w:val="1"/>
   </w:num>
   <w:num w:numId="7" w16cid:durableId="834879949">
-    <w:abstractNumId w:val="66"/>
+    <w:abstractNumId w:val="67"/>
   </w:num>
   <w:num w:numId="8" w16cid:durableId="1983272050">
-    <w:abstractNumId w:val="35"/>
+    <w:abstractNumId w:val="36"/>
   </w:num>
   <w:num w:numId="9" w16cid:durableId="1807627619">
     <w:abstractNumId w:val="70"/>
   </w:num>
   <w:num w:numId="10" w16cid:durableId="1238203254">
-    <w:abstractNumId w:val="60"/>
+    <w:abstractNumId w:val="61"/>
   </w:num>
   <w:num w:numId="11" w16cid:durableId="1949041124">
-    <w:abstractNumId w:val="19"/>
+    <w:abstractNumId w:val="20"/>
   </w:num>
   <w:num w:numId="12" w16cid:durableId="1538083364">
-    <w:abstractNumId w:val="50"/>
+    <w:abstractNumId w:val="52"/>
   </w:num>
   <w:num w:numId="13" w16cid:durableId="354042434">
-    <w:abstractNumId w:val="54"/>
+    <w:abstractNumId w:val="55"/>
   </w:num>
   <w:num w:numId="14" w16cid:durableId="952438931">
     <w:abstractNumId w:val="68"/>
   </w:num>
   <w:num w:numId="15" w16cid:durableId="100690733">
-    <w:abstractNumId w:val="55"/>
+    <w:abstractNumId w:val="56"/>
   </w:num>
   <w:num w:numId="16" w16cid:durableId="969440621">
-    <w:abstractNumId w:val="39"/>
+    <w:abstractNumId w:val="40"/>
   </w:num>
   <w:num w:numId="17" w16cid:durableId="140582657">
-    <w:abstractNumId w:val="37"/>
+    <w:abstractNumId w:val="38"/>
   </w:num>
   <w:num w:numId="18" w16cid:durableId="1956057175">
-    <w:abstractNumId w:val="59"/>
+    <w:abstractNumId w:val="60"/>
   </w:num>
   <w:num w:numId="19" w16cid:durableId="2091845504">
     <w:abstractNumId w:val="4"/>
   </w:num>
   <w:num w:numId="20" w16cid:durableId="467476431">
-    <w:abstractNumId w:val="56"/>
+    <w:abstractNumId w:val="57"/>
   </w:num>
   <w:num w:numId="21" w16cid:durableId="1648321580">
-    <w:abstractNumId w:val="9"/>
+    <w:abstractNumId w:val="10"/>
   </w:num>
   <w:num w:numId="22" w16cid:durableId="1845320906">
     <w:abstractNumId w:val="73"/>
   </w:num>
   <w:num w:numId="23" w16cid:durableId="439690460">
-    <w:abstractNumId w:val="16"/>
+    <w:abstractNumId w:val="17"/>
   </w:num>
   <w:num w:numId="24" w16cid:durableId="418869092">
-    <w:abstractNumId w:val="29"/>
+    <w:abstractNumId w:val="30"/>
   </w:num>
   <w:num w:numId="25" w16cid:durableId="1338195661">
     <w:abstractNumId w:val="5"/>
@@ -19413,112 +19444,112 @@
     <w:abstractNumId w:val="6"/>
   </w:num>
   <w:num w:numId="27" w16cid:durableId="1764185347">
-    <w:abstractNumId w:val="46"/>
+    <w:abstractNumId w:val="48"/>
   </w:num>
   <w:num w:numId="28" w16cid:durableId="870723451">
-    <w:abstractNumId w:val="33"/>
+    <w:abstractNumId w:val="34"/>
   </w:num>
   <w:num w:numId="29" w16cid:durableId="1261790055">
     <w:abstractNumId w:val="2"/>
   </w:num>
   <w:num w:numId="30" w16cid:durableId="732045764">
-    <w:abstractNumId w:val="49"/>
+    <w:abstractNumId w:val="51"/>
   </w:num>
   <w:num w:numId="31" w16cid:durableId="1660841215">
-    <w:abstractNumId w:val="38"/>
+    <w:abstractNumId w:val="39"/>
   </w:num>
   <w:num w:numId="32" w16cid:durableId="2127581908">
+    <w:abstractNumId w:val="23"/>
+  </w:num>
+  <w:num w:numId="33" w16cid:durableId="1763918761">
+    <w:abstractNumId w:val="19"/>
+  </w:num>
+  <w:num w:numId="34" w16cid:durableId="2114280375">
+    <w:abstractNumId w:val="45"/>
+  </w:num>
+  <w:num w:numId="35" w16cid:durableId="1153133281">
     <w:abstractNumId w:val="22"/>
   </w:num>
-  <w:num w:numId="33" w16cid:durableId="1763918761">
-    <w:abstractNumId w:val="18"/>
-  </w:num>
-  <w:num w:numId="34" w16cid:durableId="2114280375">
-    <w:abstractNumId w:val="43"/>
-  </w:num>
-  <w:num w:numId="35" w16cid:durableId="1153133281">
-    <w:abstractNumId w:val="21"/>
-  </w:num>
   <w:num w:numId="36" w16cid:durableId="842863677">
-    <w:abstractNumId w:val="10"/>
+    <w:abstractNumId w:val="11"/>
   </w:num>
   <w:num w:numId="37" w16cid:durableId="1401365405">
-    <w:abstractNumId w:val="57"/>
+    <w:abstractNumId w:val="58"/>
   </w:num>
   <w:num w:numId="38" w16cid:durableId="1404640408">
     <w:abstractNumId w:val="7"/>
   </w:num>
   <w:num w:numId="39" w16cid:durableId="251473872">
+    <w:abstractNumId w:val="42"/>
+  </w:num>
+  <w:num w:numId="40" w16cid:durableId="294144363">
+    <w:abstractNumId w:val="25"/>
+  </w:num>
+  <w:num w:numId="41" w16cid:durableId="416831315">
     <w:abstractNumId w:val="41"/>
   </w:num>
-  <w:num w:numId="40" w16cid:durableId="294144363">
-    <w:abstractNumId w:val="24"/>
+  <w:num w:numId="42" w16cid:durableId="1324434714">
+    <w:abstractNumId w:val="27"/>
   </w:num>
-  <w:num w:numId="41" w16cid:durableId="416831315">
-    <w:abstractNumId w:val="40"/>
+  <w:num w:numId="43" w16cid:durableId="1916821565">
+    <w:abstractNumId w:val="62"/>
   </w:num>
-  <w:num w:numId="42" w16cid:durableId="1324434714">
+  <w:num w:numId="44" w16cid:durableId="1924486388">
     <w:abstractNumId w:val="26"/>
   </w:num>
-  <w:num w:numId="43" w16cid:durableId="1916821565">
-    <w:abstractNumId w:val="61"/>
-  </w:num>
-  <w:num w:numId="44" w16cid:durableId="1924486388">
-    <w:abstractNumId w:val="25"/>
-  </w:num>
   <w:num w:numId="45" w16cid:durableId="1954052695">
-    <w:abstractNumId w:val="62"/>
+    <w:abstractNumId w:val="63"/>
   </w:num>
   <w:num w:numId="46" w16cid:durableId="442699942">
-    <w:abstractNumId w:val="58"/>
+    <w:abstractNumId w:val="59"/>
   </w:num>
   <w:num w:numId="47" w16cid:durableId="413010593">
-    <w:abstractNumId w:val="12"/>
+    <w:abstractNumId w:val="13"/>
   </w:num>
   <w:num w:numId="48" w16cid:durableId="2065717021">
-    <w:abstractNumId w:val="48"/>
+    <w:abstractNumId w:val="50"/>
   </w:num>
   <w:num w:numId="49" w16cid:durableId="593587849">
-    <w:abstractNumId w:val="28"/>
+    <w:abstractNumId w:val="29"/>
   </w:num>
   <w:num w:numId="50" w16cid:durableId="1904098565">
-    <w:abstractNumId w:val="32"/>
+    <w:abstractNumId w:val="33"/>
   </w:num>
   <w:num w:numId="51" w16cid:durableId="2136634461">
-    <w:abstractNumId w:val="8"/>
+    <w:abstractNumId w:val="9"/>
   </w:num>
   <w:num w:numId="52" w16cid:durableId="125318457">
     <w:abstractNumId w:val="0"/>
   </w:num>
   <w:num w:numId="53" w16cid:durableId="712122169">
-    <w:abstractNumId w:val="17"/>
+    <w:abstractNumId w:val="18"/>
   </w:num>
   <w:num w:numId="54" w16cid:durableId="1447383806">
-    <w:abstractNumId w:val="23"/>
+    <w:abstractNumId w:val="24"/>
   </w:num>
   <w:num w:numId="55" w16cid:durableId="965888919">
-    <w:abstractNumId w:val="64"/>
+    <w:abstractNumId w:val="65"/>
   </w:num>
   <w:num w:numId="56" w16cid:durableId="100732151">
-    <w:abstractNumId w:val="30"/>
+    <w:abstractNumId w:val="31"/>
   </w:num>
   <w:num w:numId="57" w16cid:durableId="1120879364">
-    <w:abstractNumId w:val="13"/>
+    <w:abstractNumId w:val="14"/>
   </w:num>
   <w:num w:numId="58" w16cid:durableId="767580257">
-    <w:abstractNumId w:val="11"/>
+    <w:abstractNumId w:val="12"/>
   </w:num>
   <w:num w:numId="59" w16cid:durableId="1348677529">
-    <w:abstractNumId w:val="65"/>
+    <w:abstractNumId w:val="66"/>
   </w:num>
   <w:num w:numId="60" w16cid:durableId="1189485639">
-    <w:abstractNumId w:val="44"/>
+    <w:abstractNumId w:val="46"/>
   </w:num>
   <w:num w:numId="61" w16cid:durableId="212349650">
-    <w:abstractNumId w:val="51"/>
+    <w:abstractNumId w:val="53"/>
   </w:num>
   <w:num w:numId="62" w16cid:durableId="787240619">
-    <w:abstractNumId w:val="34"/>
+    <w:abstractNumId w:val="35"/>
   </w:num>
   <w:num w:numId="63" w16cid:durableId="366760067">
     <w:abstractNumId w:val="74"/>
@@ -19527,37 +19558,37 @@
     <w:abstractNumId w:val="69"/>
   </w:num>
   <w:num w:numId="65" w16cid:durableId="1031103417">
-    <w:abstractNumId w:val="27"/>
+    <w:abstractNumId w:val="28"/>
   </w:num>
   <w:num w:numId="66" w16cid:durableId="339083937">
-    <w:abstractNumId w:val="63"/>
+    <w:abstractNumId w:val="64"/>
   </w:num>
   <w:num w:numId="67" w16cid:durableId="941450751">
     <w:abstractNumId w:val="72"/>
   </w:num>
   <w:num w:numId="68" w16cid:durableId="1633251724">
-    <w:abstractNumId w:val="14"/>
+    <w:abstractNumId w:val="15"/>
   </w:num>
   <w:num w:numId="69" w16cid:durableId="832140317">
-    <w:abstractNumId w:val="20"/>
+    <w:abstractNumId w:val="21"/>
   </w:num>
   <w:num w:numId="70" w16cid:durableId="1610502983">
-    <w:abstractNumId w:val="31"/>
+    <w:abstractNumId w:val="32"/>
   </w:num>
   <w:num w:numId="71" w16cid:durableId="998265485">
-    <w:abstractNumId w:val="15"/>
+    <w:abstractNumId w:val="16"/>
   </w:num>
   <w:num w:numId="72" w16cid:durableId="2076974202">
     <w:abstractNumId w:val="71"/>
   </w:num>
   <w:num w:numId="73" w16cid:durableId="1774323961">
-    <w:abstractNumId w:val="53"/>
+    <w:abstractNumId w:val="54"/>
   </w:num>
-  <w:num w:numId="74" w16cid:durableId="1464276278">
-    <w:abstractNumId w:val="52"/>
+  <w:num w:numId="74" w16cid:durableId="890699965">
+    <w:abstractNumId w:val="44"/>
   </w:num>
-  <w:num w:numId="75" w16cid:durableId="1043480078">
-    <w:abstractNumId w:val="67"/>
+  <w:num w:numId="75" w16cid:durableId="2043289441">
+    <w:abstractNumId w:val="8"/>
   </w:num>
   <w:numIdMacAtCleanup w:val="73"/>
 </w:numbering>
@@ -19858,7 +19889,7 @@
   <w:style w:type="paragraph" w:default="1" w:styleId="Normal">
     <w:name w:val="Normal"/>
     <w:qFormat/>
-    <w:rsid w:val="007F6908"/>
+    <w:rsid w:val="009313A9"/>
     <w:rPr>
       <w:sz w:val="24"/>
       <w:szCs w:val="24"/>

--- a/public/Template/template-belakang-3.docx
+++ b/public/Template/template-belakang-3.docx
@@ -4173,6 +4173,14 @@
         <w:t>YZA</w:t>
       </w:r>
     </w:p>
+    <w:p>
+      <w:pPr>
+        <w:rPr>
+          <w:sz w:val="22"/>
+          <w:szCs w:val="22"/>
+        </w:rPr>
+      </w:pPr>
+    </w:p>
     <w:p/>
     <w:p/>
     <w:p/>
@@ -4184,12 +4192,14 @@
     <w:p/>
     <w:p/>
     <w:p/>
-    <w:p/>
-    <w:p/>
-    <w:p/>
-    <w:p/>
-    <w:p/>
-    <w:p/>
+    <w:p>
+      <w:pPr>
+        <w:rPr>
+          <w:sz w:val="10"/>
+          <w:szCs w:val="10"/>
+        </w:rPr>
+      </w:pPr>
+    </w:p>
     <w:p>
       <w:r>
         <w:rPr>
@@ -8365,6 +8375,11 @@
     <w:p/>
     <w:p/>
     <w:p/>
+    <w:p/>
+    <w:p/>
+    <w:p/>
+    <w:p/>
+    <w:p/>
     <w:p>
       <w:pPr>
         <w:tabs>
@@ -8379,7 +8394,7 @@
         <mc:AlternateContent>
           <mc:Choice Requires="wps">
             <w:drawing>
-              <wp:anchor distT="0" distB="0" distL="114300" distR="114300" simplePos="0" relativeHeight="251659264" behindDoc="0" locked="0" layoutInCell="1" allowOverlap="1" wp14:anchorId="22694E0D" wp14:editId="3CE40B2F">
+              <wp:anchor distT="0" distB="0" distL="114300" distR="114300" simplePos="0" relativeHeight="251659264" behindDoc="0" locked="0" layoutInCell="1" allowOverlap="1" wp14:anchorId="34BFB72F" wp14:editId="39E34876">
                 <wp:simplePos x="0" y="0"/>
                 <wp:positionH relativeFrom="column">
                   <wp:posOffset>3629025</wp:posOffset>
@@ -8390,7 +8405,7 @@
                 <wp:extent cx="3543300" cy="5486400"/>
                 <wp:effectExtent l="28575" t="31115" r="28575" b="35560"/>
                 <wp:wrapNone/>
-                <wp:docPr id="30772759" name="Rectangle 41"/>
+                <wp:docPr id="907446669" name="Rectangle 41"/>
                 <wp:cNvGraphicFramePr>
                   <a:graphicFrameLocks xmlns:a="http://schemas.openxmlformats.org/drawingml/2006/main"/>
                 </wp:cNvGraphicFramePr>
@@ -8867,7 +8882,7 @@
           </mc:Choice>
           <mc:Fallback>
             <w:pict>
-              <v:rect w14:anchorId="22694E0D" id="_x0000_s1030" style="position:absolute;margin-left:285.75pt;margin-top:.95pt;width:279pt;height:6in;z-index:251659264;visibility:visible;mso-wrap-style:square;mso-width-percent:0;mso-height-percent:0;mso-wrap-distance-left:9pt;mso-wrap-distance-top:0;mso-wrap-distance-right:9pt;mso-wrap-distance-bottom:0;mso-position-horizontal:absolute;mso-position-horizontal-relative:text;mso-position-vertical:absolute;mso-position-vertical-relative:text;mso-width-percent:0;mso-height-percent:0;mso-width-relative:page;mso-height-relative:page;v-text-anchor:top" o:gfxdata="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" strokeweight="4.5pt">
+              <v:rect w14:anchorId="34BFB72F" id="_x0000_s1030" style="position:absolute;margin-left:285.75pt;margin-top:.95pt;width:279pt;height:6in;z-index:251659264;visibility:visible;mso-wrap-style:square;mso-width-percent:0;mso-height-percent:0;mso-wrap-distance-left:9pt;mso-wrap-distance-top:0;mso-wrap-distance-right:9pt;mso-wrap-distance-bottom:0;mso-position-horizontal:absolute;mso-position-horizontal-relative:text;mso-position-vertical:absolute;mso-position-vertical-relative:text;mso-width-percent:0;mso-height-percent:0;mso-width-relative:page;mso-height-relative:page;v-text-anchor:top" o:gfxdata="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" strokeweight="4.5pt">
                 <v:stroke linestyle="thickThin"/>
                 <v:textbox>
                   <w:txbxContent>
@@ -9311,7 +9326,7 @@
         <mc:AlternateContent>
           <mc:Choice Requires="wps">
             <w:drawing>
-              <wp:anchor distT="0" distB="0" distL="114300" distR="114300" simplePos="0" relativeHeight="251660288" behindDoc="0" locked="0" layoutInCell="1" allowOverlap="1" wp14:anchorId="138DE856" wp14:editId="4616F20D">
+              <wp:anchor distT="0" distB="0" distL="114300" distR="114300" simplePos="0" relativeHeight="251660288" behindDoc="0" locked="0" layoutInCell="1" allowOverlap="1" wp14:anchorId="5F5FAE28" wp14:editId="74A925D2">
                 <wp:simplePos x="0" y="0"/>
                 <wp:positionH relativeFrom="column">
                   <wp:posOffset>-635</wp:posOffset>
@@ -9322,7 +9337,7 @@
                 <wp:extent cx="3543300" cy="5486400"/>
                 <wp:effectExtent l="37465" t="31115" r="29210" b="35560"/>
                 <wp:wrapNone/>
-                <wp:docPr id="1720024828" name="Rectangle 42"/>
+                <wp:docPr id="228802799" name="Rectangle 42"/>
                 <wp:cNvGraphicFramePr>
                   <a:graphicFrameLocks xmlns:a="http://schemas.openxmlformats.org/drawingml/2006/main"/>
                 </wp:cNvGraphicFramePr>
@@ -10169,7 +10184,7 @@
                             <w:pPr>
                               <w:numPr>
                                 <w:ilvl w:val="0"/>
-                                <w:numId w:val="75"/>
+                                <w:numId w:val="74"/>
                               </w:numPr>
                               <w:rPr>
                                 <w:rFonts w:ascii="Arial Narrow" w:hAnsi="Arial Narrow"/>
@@ -10228,7 +10243,7 @@
                             <w:pPr>
                               <w:numPr>
                                 <w:ilvl w:val="0"/>
-                                <w:numId w:val="75"/>
+                                <w:numId w:val="74"/>
                               </w:numPr>
                               <w:rPr>
                                 <w:rFonts w:ascii="Arial Narrow" w:hAnsi="Arial Narrow"/>
@@ -10249,7 +10264,7 @@
                             <w:pPr>
                               <w:numPr>
                                 <w:ilvl w:val="0"/>
-                                <w:numId w:val="75"/>
+                                <w:numId w:val="74"/>
                               </w:numPr>
                               <w:rPr>
                                 <w:rFonts w:ascii="Arial Narrow" w:hAnsi="Arial Narrow"/>
@@ -10352,7 +10367,7 @@
                             <w:pPr>
                               <w:numPr>
                                 <w:ilvl w:val="0"/>
-                                <w:numId w:val="75"/>
+                                <w:numId w:val="74"/>
                               </w:numPr>
                               <w:rPr>
                                 <w:rFonts w:ascii="Arial Narrow" w:hAnsi="Arial Narrow"/>
@@ -10409,7 +10424,7 @@
                             <w:pPr>
                               <w:numPr>
                                 <w:ilvl w:val="0"/>
-                                <w:numId w:val="75"/>
+                                <w:numId w:val="74"/>
                               </w:numPr>
                               <w:rPr>
                                 <w:rFonts w:ascii="Arial Narrow" w:hAnsi="Arial Narrow"/>
@@ -10512,7 +10527,7 @@
                             <w:pPr>
                               <w:numPr>
                                 <w:ilvl w:val="0"/>
-                                <w:numId w:val="75"/>
+                                <w:numId w:val="74"/>
                               </w:numPr>
                               <w:rPr>
                                 <w:rFonts w:ascii="Arial Narrow" w:hAnsi="Arial Narrow"/>
@@ -10589,7 +10604,7 @@
                             <w:pPr>
                               <w:numPr>
                                 <w:ilvl w:val="0"/>
-                                <w:numId w:val="75"/>
+                                <w:numId w:val="74"/>
                               </w:numPr>
                               <w:rPr>
                                 <w:rFonts w:ascii="Arial Narrow" w:hAnsi="Arial Narrow"/>
@@ -10702,7 +10717,7 @@
                             <w:pPr>
                               <w:numPr>
                                 <w:ilvl w:val="0"/>
-                                <w:numId w:val="75"/>
+                                <w:numId w:val="74"/>
                               </w:numPr>
                               <w:rPr>
                                 <w:rFonts w:ascii="Arial Narrow" w:hAnsi="Arial Narrow"/>
@@ -10779,7 +10794,7 @@
                             <w:pPr>
                               <w:numPr>
                                 <w:ilvl w:val="0"/>
-                                <w:numId w:val="75"/>
+                                <w:numId w:val="74"/>
                               </w:numPr>
                               <w:rPr>
                                 <w:rFonts w:ascii="Arial Narrow" w:hAnsi="Arial Narrow"/>
@@ -10820,7 +10835,7 @@
                             <w:pPr>
                               <w:numPr>
                                 <w:ilvl w:val="0"/>
-                                <w:numId w:val="75"/>
+                                <w:numId w:val="74"/>
                               </w:numPr>
                               <w:rPr>
                                 <w:rFonts w:ascii="Arial Narrow" w:hAnsi="Arial Narrow"/>
@@ -10945,7 +10960,7 @@
           </mc:Choice>
           <mc:Fallback>
             <w:pict>
-              <v:rect w14:anchorId="138DE856" id="_x0000_s1031" style="position:absolute;margin-left:-.05pt;margin-top:.95pt;width:279pt;height:6in;z-index:251660288;visibility:visible;mso-wrap-style:square;mso-width-percent:0;mso-height-percent:0;mso-wrap-distance-left:9pt;mso-wrap-distance-top:0;mso-wrap-distance-right:9pt;mso-wrap-distance-bottom:0;mso-position-horizontal:absolute;mso-position-horizontal-relative:text;mso-position-vertical:absolute;mso-position-vertical-relative:text;mso-width-percent:0;mso-height-percent:0;mso-width-relative:page;mso-height-relative:page;v-text-anchor:top" o:gfxdata="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" strokeweight="4.5pt">
+              <v:rect w14:anchorId="5F5FAE28" id="_x0000_s1031" style="position:absolute;margin-left:-.05pt;margin-top:.95pt;width:279pt;height:6in;z-index:251660288;visibility:visible;mso-wrap-style:square;mso-width-percent:0;mso-height-percent:0;mso-wrap-distance-left:9pt;mso-wrap-distance-top:0;mso-wrap-distance-right:9pt;mso-wrap-distance-bottom:0;mso-position-horizontal:absolute;mso-position-horizontal-relative:text;mso-position-vertical:absolute;mso-position-vertical-relative:text;mso-width-percent:0;mso-height-percent:0;mso-width-relative:page;mso-height-relative:page;v-text-anchor:top" o:gfxdata="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" strokeweight="4.5pt">
                 <v:stroke linestyle="thickThin"/>
                 <v:textbox>
                   <w:txbxContent>
@@ -11764,7 +11779,7 @@
                       <w:pPr>
                         <w:numPr>
                           <w:ilvl w:val="0"/>
-                          <w:numId w:val="75"/>
+                          <w:numId w:val="74"/>
                         </w:numPr>
                         <w:rPr>
                           <w:rFonts w:ascii="Arial Narrow" w:hAnsi="Arial Narrow"/>
@@ -11823,7 +11838,7 @@
                       <w:pPr>
                         <w:numPr>
                           <w:ilvl w:val="0"/>
-                          <w:numId w:val="75"/>
+                          <w:numId w:val="74"/>
                         </w:numPr>
                         <w:rPr>
                           <w:rFonts w:ascii="Arial Narrow" w:hAnsi="Arial Narrow"/>
@@ -11844,7 +11859,7 @@
                       <w:pPr>
                         <w:numPr>
                           <w:ilvl w:val="0"/>
-                          <w:numId w:val="75"/>
+                          <w:numId w:val="74"/>
                         </w:numPr>
                         <w:rPr>
                           <w:rFonts w:ascii="Arial Narrow" w:hAnsi="Arial Narrow"/>
@@ -11947,7 +11962,7 @@
                       <w:pPr>
                         <w:numPr>
                           <w:ilvl w:val="0"/>
-                          <w:numId w:val="75"/>
+                          <w:numId w:val="74"/>
                         </w:numPr>
                         <w:rPr>
                           <w:rFonts w:ascii="Arial Narrow" w:hAnsi="Arial Narrow"/>
@@ -12004,7 +12019,7 @@
                       <w:pPr>
                         <w:numPr>
                           <w:ilvl w:val="0"/>
-                          <w:numId w:val="75"/>
+                          <w:numId w:val="74"/>
                         </w:numPr>
                         <w:rPr>
                           <w:rFonts w:ascii="Arial Narrow" w:hAnsi="Arial Narrow"/>
@@ -12107,7 +12122,7 @@
                       <w:pPr>
                         <w:numPr>
                           <w:ilvl w:val="0"/>
-                          <w:numId w:val="75"/>
+                          <w:numId w:val="74"/>
                         </w:numPr>
                         <w:rPr>
                           <w:rFonts w:ascii="Arial Narrow" w:hAnsi="Arial Narrow"/>
@@ -12184,7 +12199,7 @@
                       <w:pPr>
                         <w:numPr>
                           <w:ilvl w:val="0"/>
-                          <w:numId w:val="75"/>
+                          <w:numId w:val="74"/>
                         </w:numPr>
                         <w:rPr>
                           <w:rFonts w:ascii="Arial Narrow" w:hAnsi="Arial Narrow"/>
@@ -12297,7 +12312,7 @@
                       <w:pPr>
                         <w:numPr>
                           <w:ilvl w:val="0"/>
-                          <w:numId w:val="75"/>
+                          <w:numId w:val="74"/>
                         </w:numPr>
                         <w:rPr>
                           <w:rFonts w:ascii="Arial Narrow" w:hAnsi="Arial Narrow"/>
@@ -12374,7 +12389,7 @@
                       <w:pPr>
                         <w:numPr>
                           <w:ilvl w:val="0"/>
-                          <w:numId w:val="75"/>
+                          <w:numId w:val="74"/>
                         </w:numPr>
                         <w:rPr>
                           <w:rFonts w:ascii="Arial Narrow" w:hAnsi="Arial Narrow"/>
@@ -12415,7 +12430,7 @@
                       <w:pPr>
                         <w:numPr>
                           <w:ilvl w:val="0"/>
-                          <w:numId w:val="75"/>
+                          <w:numId w:val="74"/>
                         </w:numPr>
                         <w:rPr>
                           <w:rFonts w:ascii="Arial Narrow" w:hAnsi="Arial Narrow"/>
@@ -12543,7 +12558,7 @@
           <w:noProof/>
         </w:rPr>
         <w:drawing>
-          <wp:anchor distT="0" distB="0" distL="114300" distR="114300" simplePos="0" relativeHeight="251663360" behindDoc="0" locked="0" layoutInCell="1" allowOverlap="1" wp14:anchorId="7950A925" wp14:editId="2675FB23">
+          <wp:anchor distT="0" distB="0" distL="114300" distR="114300" simplePos="0" relativeHeight="251663360" behindDoc="0" locked="0" layoutInCell="1" allowOverlap="1" wp14:anchorId="181CDBB5" wp14:editId="26257051">
             <wp:simplePos x="0" y="0"/>
             <wp:positionH relativeFrom="column">
               <wp:posOffset>4752975</wp:posOffset>
@@ -12554,7 +12569,7 @@
             <wp:extent cx="1200150" cy="1203325"/>
             <wp:effectExtent l="0" t="0" r="0" b="0"/>
             <wp:wrapNone/>
-            <wp:docPr id="1750162725" name="Picture 1750162725"/>
+            <wp:docPr id="1748066875" name="Picture 1748066875"/>
             <wp:cNvGraphicFramePr>
               <a:graphicFrameLocks xmlns:a="http://schemas.openxmlformats.org/drawingml/2006/main" noChangeAspect="1"/>
             </wp:cNvGraphicFramePr>
@@ -12621,6 +12636,14 @@
         <w:t>YZA</w:t>
       </w:r>
     </w:p>
+    <w:p>
+      <w:pPr>
+        <w:rPr>
+          <w:sz w:val="22"/>
+          <w:szCs w:val="22"/>
+        </w:rPr>
+      </w:pPr>
+    </w:p>
     <w:p/>
     <w:p/>
     <w:p/>
@@ -12632,11 +12655,14 @@
     <w:p/>
     <w:p/>
     <w:p/>
-    <w:p/>
-    <w:p/>
-    <w:p/>
-    <w:p/>
-    <w:p/>
+    <w:p>
+      <w:pPr>
+        <w:rPr>
+          <w:sz w:val="10"/>
+          <w:szCs w:val="10"/>
+        </w:rPr>
+      </w:pPr>
+    </w:p>
     <w:p/>
     <w:p/>
     <w:p/>
@@ -13515,95 +13541,6 @@
     </w:lvl>
   </w:abstractNum>
   <w:abstractNum w:abstractNumId="8" w15:restartNumberingAfterBreak="0">
-    <w:nsid w:val="15836C5A"/>
-    <w:multiLevelType w:val="hybridMultilevel"/>
-    <w:tmpl w:val="20802582"/>
-    <w:lvl w:ilvl="0" w:tplc="3809000F">
-      <w:start w:val="1"/>
-      <w:numFmt w:val="decimal"/>
-      <w:lvlText w:val="%1."/>
-      <w:lvlJc w:val="left"/>
-      <w:pPr>
-        <w:ind w:left="720" w:hanging="360"/>
-      </w:pPr>
-      <w:rPr>
-        <w:rFonts w:hint="default"/>
-      </w:rPr>
-    </w:lvl>
-    <w:lvl w:ilvl="1" w:tplc="FFFFFFFF" w:tentative="1">
-      <w:start w:val="1"/>
-      <w:numFmt w:val="lowerLetter"/>
-      <w:lvlText w:val="%2."/>
-      <w:lvlJc w:val="left"/>
-      <w:pPr>
-        <w:ind w:left="1440" w:hanging="360"/>
-      </w:pPr>
-    </w:lvl>
-    <w:lvl w:ilvl="2" w:tplc="FFFFFFFF" w:tentative="1">
-      <w:start w:val="1"/>
-      <w:numFmt w:val="lowerRoman"/>
-      <w:lvlText w:val="%3."/>
-      <w:lvlJc w:val="right"/>
-      <w:pPr>
-        <w:ind w:left="2160" w:hanging="180"/>
-      </w:pPr>
-    </w:lvl>
-    <w:lvl w:ilvl="3" w:tplc="FFFFFFFF" w:tentative="1">
-      <w:start w:val="1"/>
-      <w:numFmt w:val="decimal"/>
-      <w:lvlText w:val="%4."/>
-      <w:lvlJc w:val="left"/>
-      <w:pPr>
-        <w:ind w:left="2880" w:hanging="360"/>
-      </w:pPr>
-    </w:lvl>
-    <w:lvl w:ilvl="4" w:tplc="FFFFFFFF" w:tentative="1">
-      <w:start w:val="1"/>
-      <w:numFmt w:val="lowerLetter"/>
-      <w:lvlText w:val="%5."/>
-      <w:lvlJc w:val="left"/>
-      <w:pPr>
-        <w:ind w:left="3600" w:hanging="360"/>
-      </w:pPr>
-    </w:lvl>
-    <w:lvl w:ilvl="5" w:tplc="FFFFFFFF" w:tentative="1">
-      <w:start w:val="1"/>
-      <w:numFmt w:val="lowerRoman"/>
-      <w:lvlText w:val="%6."/>
-      <w:lvlJc w:val="right"/>
-      <w:pPr>
-        <w:ind w:left="4320" w:hanging="180"/>
-      </w:pPr>
-    </w:lvl>
-    <w:lvl w:ilvl="6" w:tplc="FFFFFFFF" w:tentative="1">
-      <w:start w:val="1"/>
-      <w:numFmt w:val="decimal"/>
-      <w:lvlText w:val="%7."/>
-      <w:lvlJc w:val="left"/>
-      <w:pPr>
-        <w:ind w:left="5040" w:hanging="360"/>
-      </w:pPr>
-    </w:lvl>
-    <w:lvl w:ilvl="7" w:tplc="FFFFFFFF" w:tentative="1">
-      <w:start w:val="1"/>
-      <w:numFmt w:val="lowerLetter"/>
-      <w:lvlText w:val="%8."/>
-      <w:lvlJc w:val="left"/>
-      <w:pPr>
-        <w:ind w:left="5760" w:hanging="360"/>
-      </w:pPr>
-    </w:lvl>
-    <w:lvl w:ilvl="8" w:tplc="FFFFFFFF" w:tentative="1">
-      <w:start w:val="1"/>
-      <w:numFmt w:val="lowerRoman"/>
-      <w:lvlText w:val="%9."/>
-      <w:lvlJc w:val="right"/>
-      <w:pPr>
-        <w:ind w:left="6480" w:hanging="180"/>
-      </w:pPr>
-    </w:lvl>
-  </w:abstractNum>
-  <w:abstractNum w:abstractNumId="9" w15:restartNumberingAfterBreak="0">
     <w:nsid w:val="173D2ABA"/>
     <w:multiLevelType w:val="hybridMultilevel"/>
     <w:tmpl w:val="AD46F0F4"/>
@@ -13680,6 +13617,95 @@
       </w:pPr>
     </w:lvl>
     <w:lvl w:ilvl="8" w:tplc="0409001B" w:tentative="1">
+      <w:start w:val="1"/>
+      <w:numFmt w:val="lowerRoman"/>
+      <w:lvlText w:val="%9."/>
+      <w:lvlJc w:val="right"/>
+      <w:pPr>
+        <w:ind w:left="6480" w:hanging="180"/>
+      </w:pPr>
+    </w:lvl>
+  </w:abstractNum>
+  <w:abstractNum w:abstractNumId="9" w15:restartNumberingAfterBreak="0">
+    <w:nsid w:val="18621BB8"/>
+    <w:multiLevelType w:val="hybridMultilevel"/>
+    <w:tmpl w:val="8DA436D2"/>
+    <w:lvl w:ilvl="0" w:tplc="3809000F">
+      <w:start w:val="1"/>
+      <w:numFmt w:val="decimal"/>
+      <w:lvlText w:val="%1."/>
+      <w:lvlJc w:val="left"/>
+      <w:pPr>
+        <w:ind w:left="720" w:hanging="360"/>
+      </w:pPr>
+      <w:rPr>
+        <w:rFonts w:hint="default"/>
+      </w:rPr>
+    </w:lvl>
+    <w:lvl w:ilvl="1" w:tplc="FFFFFFFF" w:tentative="1">
+      <w:start w:val="1"/>
+      <w:numFmt w:val="lowerLetter"/>
+      <w:lvlText w:val="%2."/>
+      <w:lvlJc w:val="left"/>
+      <w:pPr>
+        <w:ind w:left="1440" w:hanging="360"/>
+      </w:pPr>
+    </w:lvl>
+    <w:lvl w:ilvl="2" w:tplc="FFFFFFFF" w:tentative="1">
+      <w:start w:val="1"/>
+      <w:numFmt w:val="lowerRoman"/>
+      <w:lvlText w:val="%3."/>
+      <w:lvlJc w:val="right"/>
+      <w:pPr>
+        <w:ind w:left="2160" w:hanging="180"/>
+      </w:pPr>
+    </w:lvl>
+    <w:lvl w:ilvl="3" w:tplc="FFFFFFFF" w:tentative="1">
+      <w:start w:val="1"/>
+      <w:numFmt w:val="decimal"/>
+      <w:lvlText w:val="%4."/>
+      <w:lvlJc w:val="left"/>
+      <w:pPr>
+        <w:ind w:left="2880" w:hanging="360"/>
+      </w:pPr>
+    </w:lvl>
+    <w:lvl w:ilvl="4" w:tplc="FFFFFFFF" w:tentative="1">
+      <w:start w:val="1"/>
+      <w:numFmt w:val="lowerLetter"/>
+      <w:lvlText w:val="%5."/>
+      <w:lvlJc w:val="left"/>
+      <w:pPr>
+        <w:ind w:left="3600" w:hanging="360"/>
+      </w:pPr>
+    </w:lvl>
+    <w:lvl w:ilvl="5" w:tplc="FFFFFFFF" w:tentative="1">
+      <w:start w:val="1"/>
+      <w:numFmt w:val="lowerRoman"/>
+      <w:lvlText w:val="%6."/>
+      <w:lvlJc w:val="right"/>
+      <w:pPr>
+        <w:ind w:left="4320" w:hanging="180"/>
+      </w:pPr>
+    </w:lvl>
+    <w:lvl w:ilvl="6" w:tplc="FFFFFFFF" w:tentative="1">
+      <w:start w:val="1"/>
+      <w:numFmt w:val="decimal"/>
+      <w:lvlText w:val="%7."/>
+      <w:lvlJc w:val="left"/>
+      <w:pPr>
+        <w:ind w:left="5040" w:hanging="360"/>
+      </w:pPr>
+    </w:lvl>
+    <w:lvl w:ilvl="7" w:tplc="FFFFFFFF" w:tentative="1">
+      <w:start w:val="1"/>
+      <w:numFmt w:val="lowerLetter"/>
+      <w:lvlText w:val="%8."/>
+      <w:lvlJc w:val="left"/>
+      <w:pPr>
+        <w:ind w:left="5760" w:hanging="360"/>
+      </w:pPr>
+    </w:lvl>
+    <w:lvl w:ilvl="8" w:tplc="FFFFFFFF" w:tentative="1">
       <w:start w:val="1"/>
       <w:numFmt w:val="lowerRoman"/>
       <w:lvlText w:val="%9."/>
@@ -16670,9 +16696,1987 @@
     </w:lvl>
   </w:abstractNum>
   <w:abstractNum w:abstractNumId="44" w15:restartNumberingAfterBreak="0">
-    <w:nsid w:val="537C7CA6"/>
+    <w:nsid w:val="545A4B13"/>
     <w:multiLevelType w:val="hybridMultilevel"/>
-    <w:tmpl w:val="1682C8F2"/>
+    <w:tmpl w:val="CF76911A"/>
+    <w:lvl w:ilvl="0" w:tplc="0409000F">
+      <w:start w:val="1"/>
+      <w:numFmt w:val="decimal"/>
+      <w:lvlText w:val="%1."/>
+      <w:lvlJc w:val="left"/>
+      <w:pPr>
+        <w:ind w:left="720" w:hanging="360"/>
+      </w:pPr>
+    </w:lvl>
+    <w:lvl w:ilvl="1" w:tplc="04090019" w:tentative="1">
+      <w:start w:val="1"/>
+      <w:numFmt w:val="lowerLetter"/>
+      <w:lvlText w:val="%2."/>
+      <w:lvlJc w:val="left"/>
+      <w:pPr>
+        <w:ind w:left="1440" w:hanging="360"/>
+      </w:pPr>
+    </w:lvl>
+    <w:lvl w:ilvl="2" w:tplc="0409001B" w:tentative="1">
+      <w:start w:val="1"/>
+      <w:numFmt w:val="lowerRoman"/>
+      <w:lvlText w:val="%3."/>
+      <w:lvlJc w:val="right"/>
+      <w:pPr>
+        <w:ind w:left="2160" w:hanging="180"/>
+      </w:pPr>
+    </w:lvl>
+    <w:lvl w:ilvl="3" w:tplc="0409000F" w:tentative="1">
+      <w:start w:val="1"/>
+      <w:numFmt w:val="decimal"/>
+      <w:lvlText w:val="%4."/>
+      <w:lvlJc w:val="left"/>
+      <w:pPr>
+        <w:ind w:left="2880" w:hanging="360"/>
+      </w:pPr>
+    </w:lvl>
+    <w:lvl w:ilvl="4" w:tplc="04090019" w:tentative="1">
+      <w:start w:val="1"/>
+      <w:numFmt w:val="lowerLetter"/>
+      <w:lvlText w:val="%5."/>
+      <w:lvlJc w:val="left"/>
+      <w:pPr>
+        <w:ind w:left="3600" w:hanging="360"/>
+      </w:pPr>
+    </w:lvl>
+    <w:lvl w:ilvl="5" w:tplc="0409001B" w:tentative="1">
+      <w:start w:val="1"/>
+      <w:numFmt w:val="lowerRoman"/>
+      <w:lvlText w:val="%6."/>
+      <w:lvlJc w:val="right"/>
+      <w:pPr>
+        <w:ind w:left="4320" w:hanging="180"/>
+      </w:pPr>
+    </w:lvl>
+    <w:lvl w:ilvl="6" w:tplc="0409000F" w:tentative="1">
+      <w:start w:val="1"/>
+      <w:numFmt w:val="decimal"/>
+      <w:lvlText w:val="%7."/>
+      <w:lvlJc w:val="left"/>
+      <w:pPr>
+        <w:ind w:left="5040" w:hanging="360"/>
+      </w:pPr>
+    </w:lvl>
+    <w:lvl w:ilvl="7" w:tplc="04090019" w:tentative="1">
+      <w:start w:val="1"/>
+      <w:numFmt w:val="lowerLetter"/>
+      <w:lvlText w:val="%8."/>
+      <w:lvlJc w:val="left"/>
+      <w:pPr>
+        <w:ind w:left="5760" w:hanging="360"/>
+      </w:pPr>
+    </w:lvl>
+    <w:lvl w:ilvl="8" w:tplc="0409001B" w:tentative="1">
+      <w:start w:val="1"/>
+      <w:numFmt w:val="lowerRoman"/>
+      <w:lvlText w:val="%9."/>
+      <w:lvlJc w:val="right"/>
+      <w:pPr>
+        <w:ind w:left="6480" w:hanging="180"/>
+      </w:pPr>
+    </w:lvl>
+  </w:abstractNum>
+  <w:abstractNum w:abstractNumId="45" w15:restartNumberingAfterBreak="0">
+    <w:nsid w:val="56BF38B9"/>
+    <w:multiLevelType w:val="hybridMultilevel"/>
+    <w:tmpl w:val="A04050A2"/>
+    <w:lvl w:ilvl="0" w:tplc="0409000F">
+      <w:start w:val="1"/>
+      <w:numFmt w:val="decimal"/>
+      <w:lvlText w:val="%1."/>
+      <w:lvlJc w:val="left"/>
+      <w:pPr>
+        <w:ind w:left="720" w:hanging="360"/>
+      </w:pPr>
+    </w:lvl>
+    <w:lvl w:ilvl="1" w:tplc="04090019" w:tentative="1">
+      <w:start w:val="1"/>
+      <w:numFmt w:val="lowerLetter"/>
+      <w:lvlText w:val="%2."/>
+      <w:lvlJc w:val="left"/>
+      <w:pPr>
+        <w:ind w:left="1440" w:hanging="360"/>
+      </w:pPr>
+    </w:lvl>
+    <w:lvl w:ilvl="2" w:tplc="0409001B" w:tentative="1">
+      <w:start w:val="1"/>
+      <w:numFmt w:val="lowerRoman"/>
+      <w:lvlText w:val="%3."/>
+      <w:lvlJc w:val="right"/>
+      <w:pPr>
+        <w:ind w:left="2160" w:hanging="180"/>
+      </w:pPr>
+    </w:lvl>
+    <w:lvl w:ilvl="3" w:tplc="0409000F" w:tentative="1">
+      <w:start w:val="1"/>
+      <w:numFmt w:val="decimal"/>
+      <w:lvlText w:val="%4."/>
+      <w:lvlJc w:val="left"/>
+      <w:pPr>
+        <w:ind w:left="2880" w:hanging="360"/>
+      </w:pPr>
+    </w:lvl>
+    <w:lvl w:ilvl="4" w:tplc="04090019" w:tentative="1">
+      <w:start w:val="1"/>
+      <w:numFmt w:val="lowerLetter"/>
+      <w:lvlText w:val="%5."/>
+      <w:lvlJc w:val="left"/>
+      <w:pPr>
+        <w:ind w:left="3600" w:hanging="360"/>
+      </w:pPr>
+    </w:lvl>
+    <w:lvl w:ilvl="5" w:tplc="0409001B" w:tentative="1">
+      <w:start w:val="1"/>
+      <w:numFmt w:val="lowerRoman"/>
+      <w:lvlText w:val="%6."/>
+      <w:lvlJc w:val="right"/>
+      <w:pPr>
+        <w:ind w:left="4320" w:hanging="180"/>
+      </w:pPr>
+    </w:lvl>
+    <w:lvl w:ilvl="6" w:tplc="0409000F" w:tentative="1">
+      <w:start w:val="1"/>
+      <w:numFmt w:val="decimal"/>
+      <w:lvlText w:val="%7."/>
+      <w:lvlJc w:val="left"/>
+      <w:pPr>
+        <w:ind w:left="5040" w:hanging="360"/>
+      </w:pPr>
+    </w:lvl>
+    <w:lvl w:ilvl="7" w:tplc="04090019" w:tentative="1">
+      <w:start w:val="1"/>
+      <w:numFmt w:val="lowerLetter"/>
+      <w:lvlText w:val="%8."/>
+      <w:lvlJc w:val="left"/>
+      <w:pPr>
+        <w:ind w:left="5760" w:hanging="360"/>
+      </w:pPr>
+    </w:lvl>
+    <w:lvl w:ilvl="8" w:tplc="0409001B" w:tentative="1">
+      <w:start w:val="1"/>
+      <w:numFmt w:val="lowerRoman"/>
+      <w:lvlText w:val="%9."/>
+      <w:lvlJc w:val="right"/>
+      <w:pPr>
+        <w:ind w:left="6480" w:hanging="180"/>
+      </w:pPr>
+    </w:lvl>
+  </w:abstractNum>
+  <w:abstractNum w:abstractNumId="46" w15:restartNumberingAfterBreak="0">
+    <w:nsid w:val="58613D3E"/>
+    <w:multiLevelType w:val="hybridMultilevel"/>
+    <w:tmpl w:val="8CEA5AE4"/>
+    <w:lvl w:ilvl="0" w:tplc="0409000F">
+      <w:start w:val="1"/>
+      <w:numFmt w:val="decimal"/>
+      <w:lvlText w:val="%1."/>
+      <w:lvlJc w:val="left"/>
+      <w:pPr>
+        <w:ind w:left="720" w:hanging="360"/>
+      </w:pPr>
+    </w:lvl>
+    <w:lvl w:ilvl="1" w:tplc="04090019" w:tentative="1">
+      <w:start w:val="1"/>
+      <w:numFmt w:val="lowerLetter"/>
+      <w:lvlText w:val="%2."/>
+      <w:lvlJc w:val="left"/>
+      <w:pPr>
+        <w:ind w:left="1440" w:hanging="360"/>
+      </w:pPr>
+    </w:lvl>
+    <w:lvl w:ilvl="2" w:tplc="0409001B" w:tentative="1">
+      <w:start w:val="1"/>
+      <w:numFmt w:val="lowerRoman"/>
+      <w:lvlText w:val="%3."/>
+      <w:lvlJc w:val="right"/>
+      <w:pPr>
+        <w:ind w:left="2160" w:hanging="180"/>
+      </w:pPr>
+    </w:lvl>
+    <w:lvl w:ilvl="3" w:tplc="0409000F" w:tentative="1">
+      <w:start w:val="1"/>
+      <w:numFmt w:val="decimal"/>
+      <w:lvlText w:val="%4."/>
+      <w:lvlJc w:val="left"/>
+      <w:pPr>
+        <w:ind w:left="2880" w:hanging="360"/>
+      </w:pPr>
+    </w:lvl>
+    <w:lvl w:ilvl="4" w:tplc="04090019" w:tentative="1">
+      <w:start w:val="1"/>
+      <w:numFmt w:val="lowerLetter"/>
+      <w:lvlText w:val="%5."/>
+      <w:lvlJc w:val="left"/>
+      <w:pPr>
+        <w:ind w:left="3600" w:hanging="360"/>
+      </w:pPr>
+    </w:lvl>
+    <w:lvl w:ilvl="5" w:tplc="0409001B" w:tentative="1">
+      <w:start w:val="1"/>
+      <w:numFmt w:val="lowerRoman"/>
+      <w:lvlText w:val="%6."/>
+      <w:lvlJc w:val="right"/>
+      <w:pPr>
+        <w:ind w:left="4320" w:hanging="180"/>
+      </w:pPr>
+    </w:lvl>
+    <w:lvl w:ilvl="6" w:tplc="0409000F" w:tentative="1">
+      <w:start w:val="1"/>
+      <w:numFmt w:val="decimal"/>
+      <w:lvlText w:val="%7."/>
+      <w:lvlJc w:val="left"/>
+      <w:pPr>
+        <w:ind w:left="5040" w:hanging="360"/>
+      </w:pPr>
+    </w:lvl>
+    <w:lvl w:ilvl="7" w:tplc="04090019" w:tentative="1">
+      <w:start w:val="1"/>
+      <w:numFmt w:val="lowerLetter"/>
+      <w:lvlText w:val="%8."/>
+      <w:lvlJc w:val="left"/>
+      <w:pPr>
+        <w:ind w:left="5760" w:hanging="360"/>
+      </w:pPr>
+    </w:lvl>
+    <w:lvl w:ilvl="8" w:tplc="0409001B" w:tentative="1">
+      <w:start w:val="1"/>
+      <w:numFmt w:val="lowerRoman"/>
+      <w:lvlText w:val="%9."/>
+      <w:lvlJc w:val="right"/>
+      <w:pPr>
+        <w:ind w:left="6480" w:hanging="180"/>
+      </w:pPr>
+    </w:lvl>
+  </w:abstractNum>
+  <w:abstractNum w:abstractNumId="47" w15:restartNumberingAfterBreak="0">
+    <w:nsid w:val="59B6732E"/>
+    <w:multiLevelType w:val="hybridMultilevel"/>
+    <w:tmpl w:val="FA620B90"/>
+    <w:lvl w:ilvl="0" w:tplc="0409000F">
+      <w:start w:val="1"/>
+      <w:numFmt w:val="decimal"/>
+      <w:lvlText w:val="%1."/>
+      <w:lvlJc w:val="left"/>
+      <w:pPr>
+        <w:ind w:left="720" w:hanging="360"/>
+      </w:pPr>
+    </w:lvl>
+    <w:lvl w:ilvl="1" w:tplc="04090019" w:tentative="1">
+      <w:start w:val="1"/>
+      <w:numFmt w:val="lowerLetter"/>
+      <w:lvlText w:val="%2."/>
+      <w:lvlJc w:val="left"/>
+      <w:pPr>
+        <w:ind w:left="1440" w:hanging="360"/>
+      </w:pPr>
+    </w:lvl>
+    <w:lvl w:ilvl="2" w:tplc="0409001B" w:tentative="1">
+      <w:start w:val="1"/>
+      <w:numFmt w:val="lowerRoman"/>
+      <w:lvlText w:val="%3."/>
+      <w:lvlJc w:val="right"/>
+      <w:pPr>
+        <w:ind w:left="2160" w:hanging="180"/>
+      </w:pPr>
+    </w:lvl>
+    <w:lvl w:ilvl="3" w:tplc="0409000F" w:tentative="1">
+      <w:start w:val="1"/>
+      <w:numFmt w:val="decimal"/>
+      <w:lvlText w:val="%4."/>
+      <w:lvlJc w:val="left"/>
+      <w:pPr>
+        <w:ind w:left="2880" w:hanging="360"/>
+      </w:pPr>
+    </w:lvl>
+    <w:lvl w:ilvl="4" w:tplc="04090019" w:tentative="1">
+      <w:start w:val="1"/>
+      <w:numFmt w:val="lowerLetter"/>
+      <w:lvlText w:val="%5."/>
+      <w:lvlJc w:val="left"/>
+      <w:pPr>
+        <w:ind w:left="3600" w:hanging="360"/>
+      </w:pPr>
+    </w:lvl>
+    <w:lvl w:ilvl="5" w:tplc="0409001B" w:tentative="1">
+      <w:start w:val="1"/>
+      <w:numFmt w:val="lowerRoman"/>
+      <w:lvlText w:val="%6."/>
+      <w:lvlJc w:val="right"/>
+      <w:pPr>
+        <w:ind w:left="4320" w:hanging="180"/>
+      </w:pPr>
+    </w:lvl>
+    <w:lvl w:ilvl="6" w:tplc="0409000F" w:tentative="1">
+      <w:start w:val="1"/>
+      <w:numFmt w:val="decimal"/>
+      <w:lvlText w:val="%7."/>
+      <w:lvlJc w:val="left"/>
+      <w:pPr>
+        <w:ind w:left="5040" w:hanging="360"/>
+      </w:pPr>
+    </w:lvl>
+    <w:lvl w:ilvl="7" w:tplc="04090019" w:tentative="1">
+      <w:start w:val="1"/>
+      <w:numFmt w:val="lowerLetter"/>
+      <w:lvlText w:val="%8."/>
+      <w:lvlJc w:val="left"/>
+      <w:pPr>
+        <w:ind w:left="5760" w:hanging="360"/>
+      </w:pPr>
+    </w:lvl>
+    <w:lvl w:ilvl="8" w:tplc="0409001B" w:tentative="1">
+      <w:start w:val="1"/>
+      <w:numFmt w:val="lowerRoman"/>
+      <w:lvlText w:val="%9."/>
+      <w:lvlJc w:val="right"/>
+      <w:pPr>
+        <w:ind w:left="6480" w:hanging="180"/>
+      </w:pPr>
+    </w:lvl>
+  </w:abstractNum>
+  <w:abstractNum w:abstractNumId="48" w15:restartNumberingAfterBreak="0">
+    <w:nsid w:val="5A413DD8"/>
+    <w:multiLevelType w:val="hybridMultilevel"/>
+    <w:tmpl w:val="8BE2CEEC"/>
+    <w:lvl w:ilvl="0" w:tplc="0409000F">
+      <w:start w:val="1"/>
+      <w:numFmt w:val="decimal"/>
+      <w:lvlText w:val="%1."/>
+      <w:lvlJc w:val="left"/>
+      <w:pPr>
+        <w:ind w:left="720" w:hanging="360"/>
+      </w:pPr>
+    </w:lvl>
+    <w:lvl w:ilvl="1" w:tplc="04090019" w:tentative="1">
+      <w:start w:val="1"/>
+      <w:numFmt w:val="lowerLetter"/>
+      <w:lvlText w:val="%2."/>
+      <w:lvlJc w:val="left"/>
+      <w:pPr>
+        <w:ind w:left="1440" w:hanging="360"/>
+      </w:pPr>
+    </w:lvl>
+    <w:lvl w:ilvl="2" w:tplc="0409001B" w:tentative="1">
+      <w:start w:val="1"/>
+      <w:numFmt w:val="lowerRoman"/>
+      <w:lvlText w:val="%3."/>
+      <w:lvlJc w:val="right"/>
+      <w:pPr>
+        <w:ind w:left="2160" w:hanging="180"/>
+      </w:pPr>
+    </w:lvl>
+    <w:lvl w:ilvl="3" w:tplc="0409000F" w:tentative="1">
+      <w:start w:val="1"/>
+      <w:numFmt w:val="decimal"/>
+      <w:lvlText w:val="%4."/>
+      <w:lvlJc w:val="left"/>
+      <w:pPr>
+        <w:ind w:left="2880" w:hanging="360"/>
+      </w:pPr>
+    </w:lvl>
+    <w:lvl w:ilvl="4" w:tplc="04090019" w:tentative="1">
+      <w:start w:val="1"/>
+      <w:numFmt w:val="lowerLetter"/>
+      <w:lvlText w:val="%5."/>
+      <w:lvlJc w:val="left"/>
+      <w:pPr>
+        <w:ind w:left="3600" w:hanging="360"/>
+      </w:pPr>
+    </w:lvl>
+    <w:lvl w:ilvl="5" w:tplc="0409001B" w:tentative="1">
+      <w:start w:val="1"/>
+      <w:numFmt w:val="lowerRoman"/>
+      <w:lvlText w:val="%6."/>
+      <w:lvlJc w:val="right"/>
+      <w:pPr>
+        <w:ind w:left="4320" w:hanging="180"/>
+      </w:pPr>
+    </w:lvl>
+    <w:lvl w:ilvl="6" w:tplc="0409000F" w:tentative="1">
+      <w:start w:val="1"/>
+      <w:numFmt w:val="decimal"/>
+      <w:lvlText w:val="%7."/>
+      <w:lvlJc w:val="left"/>
+      <w:pPr>
+        <w:ind w:left="5040" w:hanging="360"/>
+      </w:pPr>
+    </w:lvl>
+    <w:lvl w:ilvl="7" w:tplc="04090019" w:tentative="1">
+      <w:start w:val="1"/>
+      <w:numFmt w:val="lowerLetter"/>
+      <w:lvlText w:val="%8."/>
+      <w:lvlJc w:val="left"/>
+      <w:pPr>
+        <w:ind w:left="5760" w:hanging="360"/>
+      </w:pPr>
+    </w:lvl>
+    <w:lvl w:ilvl="8" w:tplc="0409001B" w:tentative="1">
+      <w:start w:val="1"/>
+      <w:numFmt w:val="lowerRoman"/>
+      <w:lvlText w:val="%9."/>
+      <w:lvlJc w:val="right"/>
+      <w:pPr>
+        <w:ind w:left="6480" w:hanging="180"/>
+      </w:pPr>
+    </w:lvl>
+  </w:abstractNum>
+  <w:abstractNum w:abstractNumId="49" w15:restartNumberingAfterBreak="0">
+    <w:nsid w:val="5DE84EEE"/>
+    <w:multiLevelType w:val="hybridMultilevel"/>
+    <w:tmpl w:val="75826400"/>
+    <w:lvl w:ilvl="0" w:tplc="0409000F">
+      <w:start w:val="1"/>
+      <w:numFmt w:val="decimal"/>
+      <w:lvlText w:val="%1."/>
+      <w:lvlJc w:val="left"/>
+      <w:pPr>
+        <w:ind w:left="720" w:hanging="360"/>
+      </w:pPr>
+    </w:lvl>
+    <w:lvl w:ilvl="1" w:tplc="04090019" w:tentative="1">
+      <w:start w:val="1"/>
+      <w:numFmt w:val="lowerLetter"/>
+      <w:lvlText w:val="%2."/>
+      <w:lvlJc w:val="left"/>
+      <w:pPr>
+        <w:ind w:left="1440" w:hanging="360"/>
+      </w:pPr>
+    </w:lvl>
+    <w:lvl w:ilvl="2" w:tplc="0409001B" w:tentative="1">
+      <w:start w:val="1"/>
+      <w:numFmt w:val="lowerRoman"/>
+      <w:lvlText w:val="%3."/>
+      <w:lvlJc w:val="right"/>
+      <w:pPr>
+        <w:ind w:left="2160" w:hanging="180"/>
+      </w:pPr>
+    </w:lvl>
+    <w:lvl w:ilvl="3" w:tplc="0409000F" w:tentative="1">
+      <w:start w:val="1"/>
+      <w:numFmt w:val="decimal"/>
+      <w:lvlText w:val="%4."/>
+      <w:lvlJc w:val="left"/>
+      <w:pPr>
+        <w:ind w:left="2880" w:hanging="360"/>
+      </w:pPr>
+    </w:lvl>
+    <w:lvl w:ilvl="4" w:tplc="04090019" w:tentative="1">
+      <w:start w:val="1"/>
+      <w:numFmt w:val="lowerLetter"/>
+      <w:lvlText w:val="%5."/>
+      <w:lvlJc w:val="left"/>
+      <w:pPr>
+        <w:ind w:left="3600" w:hanging="360"/>
+      </w:pPr>
+    </w:lvl>
+    <w:lvl w:ilvl="5" w:tplc="0409001B" w:tentative="1">
+      <w:start w:val="1"/>
+      <w:numFmt w:val="lowerRoman"/>
+      <w:lvlText w:val="%6."/>
+      <w:lvlJc w:val="right"/>
+      <w:pPr>
+        <w:ind w:left="4320" w:hanging="180"/>
+      </w:pPr>
+    </w:lvl>
+    <w:lvl w:ilvl="6" w:tplc="0409000F" w:tentative="1">
+      <w:start w:val="1"/>
+      <w:numFmt w:val="decimal"/>
+      <w:lvlText w:val="%7."/>
+      <w:lvlJc w:val="left"/>
+      <w:pPr>
+        <w:ind w:left="5040" w:hanging="360"/>
+      </w:pPr>
+    </w:lvl>
+    <w:lvl w:ilvl="7" w:tplc="04090019" w:tentative="1">
+      <w:start w:val="1"/>
+      <w:numFmt w:val="lowerLetter"/>
+      <w:lvlText w:val="%8."/>
+      <w:lvlJc w:val="left"/>
+      <w:pPr>
+        <w:ind w:left="5760" w:hanging="360"/>
+      </w:pPr>
+    </w:lvl>
+    <w:lvl w:ilvl="8" w:tplc="0409001B" w:tentative="1">
+      <w:start w:val="1"/>
+      <w:numFmt w:val="lowerRoman"/>
+      <w:lvlText w:val="%9."/>
+      <w:lvlJc w:val="right"/>
+      <w:pPr>
+        <w:ind w:left="6480" w:hanging="180"/>
+      </w:pPr>
+    </w:lvl>
+  </w:abstractNum>
+  <w:abstractNum w:abstractNumId="50" w15:restartNumberingAfterBreak="0">
+    <w:nsid w:val="5DE8619E"/>
+    <w:multiLevelType w:val="hybridMultilevel"/>
+    <w:tmpl w:val="8FDEE2C2"/>
+    <w:lvl w:ilvl="0" w:tplc="0409000F">
+      <w:start w:val="1"/>
+      <w:numFmt w:val="decimal"/>
+      <w:lvlText w:val="%1."/>
+      <w:lvlJc w:val="left"/>
+      <w:pPr>
+        <w:ind w:left="720" w:hanging="360"/>
+      </w:pPr>
+    </w:lvl>
+    <w:lvl w:ilvl="1" w:tplc="04090019" w:tentative="1">
+      <w:start w:val="1"/>
+      <w:numFmt w:val="lowerLetter"/>
+      <w:lvlText w:val="%2."/>
+      <w:lvlJc w:val="left"/>
+      <w:pPr>
+        <w:ind w:left="1440" w:hanging="360"/>
+      </w:pPr>
+    </w:lvl>
+    <w:lvl w:ilvl="2" w:tplc="0409001B" w:tentative="1">
+      <w:start w:val="1"/>
+      <w:numFmt w:val="lowerRoman"/>
+      <w:lvlText w:val="%3."/>
+      <w:lvlJc w:val="right"/>
+      <w:pPr>
+        <w:ind w:left="2160" w:hanging="180"/>
+      </w:pPr>
+    </w:lvl>
+    <w:lvl w:ilvl="3" w:tplc="0409000F" w:tentative="1">
+      <w:start w:val="1"/>
+      <w:numFmt w:val="decimal"/>
+      <w:lvlText w:val="%4."/>
+      <w:lvlJc w:val="left"/>
+      <w:pPr>
+        <w:ind w:left="2880" w:hanging="360"/>
+      </w:pPr>
+    </w:lvl>
+    <w:lvl w:ilvl="4" w:tplc="04090019" w:tentative="1">
+      <w:start w:val="1"/>
+      <w:numFmt w:val="lowerLetter"/>
+      <w:lvlText w:val="%5."/>
+      <w:lvlJc w:val="left"/>
+      <w:pPr>
+        <w:ind w:left="3600" w:hanging="360"/>
+      </w:pPr>
+    </w:lvl>
+    <w:lvl w:ilvl="5" w:tplc="0409001B" w:tentative="1">
+      <w:start w:val="1"/>
+      <w:numFmt w:val="lowerRoman"/>
+      <w:lvlText w:val="%6."/>
+      <w:lvlJc w:val="right"/>
+      <w:pPr>
+        <w:ind w:left="4320" w:hanging="180"/>
+      </w:pPr>
+    </w:lvl>
+    <w:lvl w:ilvl="6" w:tplc="0409000F" w:tentative="1">
+      <w:start w:val="1"/>
+      <w:numFmt w:val="decimal"/>
+      <w:lvlText w:val="%7."/>
+      <w:lvlJc w:val="left"/>
+      <w:pPr>
+        <w:ind w:left="5040" w:hanging="360"/>
+      </w:pPr>
+    </w:lvl>
+    <w:lvl w:ilvl="7" w:tplc="04090019" w:tentative="1">
+      <w:start w:val="1"/>
+      <w:numFmt w:val="lowerLetter"/>
+      <w:lvlText w:val="%8."/>
+      <w:lvlJc w:val="left"/>
+      <w:pPr>
+        <w:ind w:left="5760" w:hanging="360"/>
+      </w:pPr>
+    </w:lvl>
+    <w:lvl w:ilvl="8" w:tplc="0409001B" w:tentative="1">
+      <w:start w:val="1"/>
+      <w:numFmt w:val="lowerRoman"/>
+      <w:lvlText w:val="%9."/>
+      <w:lvlJc w:val="right"/>
+      <w:pPr>
+        <w:ind w:left="6480" w:hanging="180"/>
+      </w:pPr>
+    </w:lvl>
+  </w:abstractNum>
+  <w:abstractNum w:abstractNumId="51" w15:restartNumberingAfterBreak="0">
+    <w:nsid w:val="5ED43FD9"/>
+    <w:multiLevelType w:val="hybridMultilevel"/>
+    <w:tmpl w:val="33CECE24"/>
+    <w:lvl w:ilvl="0" w:tplc="0409000F">
+      <w:start w:val="1"/>
+      <w:numFmt w:val="decimal"/>
+      <w:lvlText w:val="%1."/>
+      <w:lvlJc w:val="left"/>
+      <w:pPr>
+        <w:ind w:left="720" w:hanging="360"/>
+      </w:pPr>
+    </w:lvl>
+    <w:lvl w:ilvl="1" w:tplc="04090019" w:tentative="1">
+      <w:start w:val="1"/>
+      <w:numFmt w:val="lowerLetter"/>
+      <w:lvlText w:val="%2."/>
+      <w:lvlJc w:val="left"/>
+      <w:pPr>
+        <w:ind w:left="1440" w:hanging="360"/>
+      </w:pPr>
+    </w:lvl>
+    <w:lvl w:ilvl="2" w:tplc="0409001B" w:tentative="1">
+      <w:start w:val="1"/>
+      <w:numFmt w:val="lowerRoman"/>
+      <w:lvlText w:val="%3."/>
+      <w:lvlJc w:val="right"/>
+      <w:pPr>
+        <w:ind w:left="2160" w:hanging="180"/>
+      </w:pPr>
+    </w:lvl>
+    <w:lvl w:ilvl="3" w:tplc="0409000F" w:tentative="1">
+      <w:start w:val="1"/>
+      <w:numFmt w:val="decimal"/>
+      <w:lvlText w:val="%4."/>
+      <w:lvlJc w:val="left"/>
+      <w:pPr>
+        <w:ind w:left="2880" w:hanging="360"/>
+      </w:pPr>
+    </w:lvl>
+    <w:lvl w:ilvl="4" w:tplc="04090019" w:tentative="1">
+      <w:start w:val="1"/>
+      <w:numFmt w:val="lowerLetter"/>
+      <w:lvlText w:val="%5."/>
+      <w:lvlJc w:val="left"/>
+      <w:pPr>
+        <w:ind w:left="3600" w:hanging="360"/>
+      </w:pPr>
+    </w:lvl>
+    <w:lvl w:ilvl="5" w:tplc="0409001B" w:tentative="1">
+      <w:start w:val="1"/>
+      <w:numFmt w:val="lowerRoman"/>
+      <w:lvlText w:val="%6."/>
+      <w:lvlJc w:val="right"/>
+      <w:pPr>
+        <w:ind w:left="4320" w:hanging="180"/>
+      </w:pPr>
+    </w:lvl>
+    <w:lvl w:ilvl="6" w:tplc="0409000F" w:tentative="1">
+      <w:start w:val="1"/>
+      <w:numFmt w:val="decimal"/>
+      <w:lvlText w:val="%7."/>
+      <w:lvlJc w:val="left"/>
+      <w:pPr>
+        <w:ind w:left="5040" w:hanging="360"/>
+      </w:pPr>
+    </w:lvl>
+    <w:lvl w:ilvl="7" w:tplc="04090019" w:tentative="1">
+      <w:start w:val="1"/>
+      <w:numFmt w:val="lowerLetter"/>
+      <w:lvlText w:val="%8."/>
+      <w:lvlJc w:val="left"/>
+      <w:pPr>
+        <w:ind w:left="5760" w:hanging="360"/>
+      </w:pPr>
+    </w:lvl>
+    <w:lvl w:ilvl="8" w:tplc="0409001B" w:tentative="1">
+      <w:start w:val="1"/>
+      <w:numFmt w:val="lowerRoman"/>
+      <w:lvlText w:val="%9."/>
+      <w:lvlJc w:val="right"/>
+      <w:pPr>
+        <w:ind w:left="6480" w:hanging="180"/>
+      </w:pPr>
+    </w:lvl>
+  </w:abstractNum>
+  <w:abstractNum w:abstractNumId="52" w15:restartNumberingAfterBreak="0">
+    <w:nsid w:val="5F091A31"/>
+    <w:multiLevelType w:val="hybridMultilevel"/>
+    <w:tmpl w:val="231C3D4C"/>
+    <w:lvl w:ilvl="0" w:tplc="0409000F">
+      <w:start w:val="1"/>
+      <w:numFmt w:val="decimal"/>
+      <w:lvlText w:val="%1."/>
+      <w:lvlJc w:val="left"/>
+      <w:pPr>
+        <w:ind w:left="720" w:hanging="360"/>
+      </w:pPr>
+    </w:lvl>
+    <w:lvl w:ilvl="1" w:tplc="04090019" w:tentative="1">
+      <w:start w:val="1"/>
+      <w:numFmt w:val="lowerLetter"/>
+      <w:lvlText w:val="%2."/>
+      <w:lvlJc w:val="left"/>
+      <w:pPr>
+        <w:ind w:left="1440" w:hanging="360"/>
+      </w:pPr>
+    </w:lvl>
+    <w:lvl w:ilvl="2" w:tplc="0409001B" w:tentative="1">
+      <w:start w:val="1"/>
+      <w:numFmt w:val="lowerRoman"/>
+      <w:lvlText w:val="%3."/>
+      <w:lvlJc w:val="right"/>
+      <w:pPr>
+        <w:ind w:left="2160" w:hanging="180"/>
+      </w:pPr>
+    </w:lvl>
+    <w:lvl w:ilvl="3" w:tplc="0409000F" w:tentative="1">
+      <w:start w:val="1"/>
+      <w:numFmt w:val="decimal"/>
+      <w:lvlText w:val="%4."/>
+      <w:lvlJc w:val="left"/>
+      <w:pPr>
+        <w:ind w:left="2880" w:hanging="360"/>
+      </w:pPr>
+    </w:lvl>
+    <w:lvl w:ilvl="4" w:tplc="04090019" w:tentative="1">
+      <w:start w:val="1"/>
+      <w:numFmt w:val="lowerLetter"/>
+      <w:lvlText w:val="%5."/>
+      <w:lvlJc w:val="left"/>
+      <w:pPr>
+        <w:ind w:left="3600" w:hanging="360"/>
+      </w:pPr>
+    </w:lvl>
+    <w:lvl w:ilvl="5" w:tplc="0409001B" w:tentative="1">
+      <w:start w:val="1"/>
+      <w:numFmt w:val="lowerRoman"/>
+      <w:lvlText w:val="%6."/>
+      <w:lvlJc w:val="right"/>
+      <w:pPr>
+        <w:ind w:left="4320" w:hanging="180"/>
+      </w:pPr>
+    </w:lvl>
+    <w:lvl w:ilvl="6" w:tplc="0409000F" w:tentative="1">
+      <w:start w:val="1"/>
+      <w:numFmt w:val="decimal"/>
+      <w:lvlText w:val="%7."/>
+      <w:lvlJc w:val="left"/>
+      <w:pPr>
+        <w:ind w:left="5040" w:hanging="360"/>
+      </w:pPr>
+    </w:lvl>
+    <w:lvl w:ilvl="7" w:tplc="04090019" w:tentative="1">
+      <w:start w:val="1"/>
+      <w:numFmt w:val="lowerLetter"/>
+      <w:lvlText w:val="%8."/>
+      <w:lvlJc w:val="left"/>
+      <w:pPr>
+        <w:ind w:left="5760" w:hanging="360"/>
+      </w:pPr>
+    </w:lvl>
+    <w:lvl w:ilvl="8" w:tplc="0409001B" w:tentative="1">
+      <w:start w:val="1"/>
+      <w:numFmt w:val="lowerRoman"/>
+      <w:lvlText w:val="%9."/>
+      <w:lvlJc w:val="right"/>
+      <w:pPr>
+        <w:ind w:left="6480" w:hanging="180"/>
+      </w:pPr>
+    </w:lvl>
+  </w:abstractNum>
+  <w:abstractNum w:abstractNumId="53" w15:restartNumberingAfterBreak="0">
+    <w:nsid w:val="60584E7E"/>
+    <w:multiLevelType w:val="hybridMultilevel"/>
+    <w:tmpl w:val="FEC455A2"/>
+    <w:lvl w:ilvl="0" w:tplc="0409000F">
+      <w:start w:val="1"/>
+      <w:numFmt w:val="decimal"/>
+      <w:lvlText w:val="%1."/>
+      <w:lvlJc w:val="left"/>
+      <w:pPr>
+        <w:ind w:left="720" w:hanging="360"/>
+      </w:pPr>
+    </w:lvl>
+    <w:lvl w:ilvl="1" w:tplc="04090019" w:tentative="1">
+      <w:start w:val="1"/>
+      <w:numFmt w:val="lowerLetter"/>
+      <w:lvlText w:val="%2."/>
+      <w:lvlJc w:val="left"/>
+      <w:pPr>
+        <w:ind w:left="1440" w:hanging="360"/>
+      </w:pPr>
+    </w:lvl>
+    <w:lvl w:ilvl="2" w:tplc="0409001B" w:tentative="1">
+      <w:start w:val="1"/>
+      <w:numFmt w:val="lowerRoman"/>
+      <w:lvlText w:val="%3."/>
+      <w:lvlJc w:val="right"/>
+      <w:pPr>
+        <w:ind w:left="2160" w:hanging="180"/>
+      </w:pPr>
+    </w:lvl>
+    <w:lvl w:ilvl="3" w:tplc="0409000F" w:tentative="1">
+      <w:start w:val="1"/>
+      <w:numFmt w:val="decimal"/>
+      <w:lvlText w:val="%4."/>
+      <w:lvlJc w:val="left"/>
+      <w:pPr>
+        <w:ind w:left="2880" w:hanging="360"/>
+      </w:pPr>
+    </w:lvl>
+    <w:lvl w:ilvl="4" w:tplc="04090019" w:tentative="1">
+      <w:start w:val="1"/>
+      <w:numFmt w:val="lowerLetter"/>
+      <w:lvlText w:val="%5."/>
+      <w:lvlJc w:val="left"/>
+      <w:pPr>
+        <w:ind w:left="3600" w:hanging="360"/>
+      </w:pPr>
+    </w:lvl>
+    <w:lvl w:ilvl="5" w:tplc="0409001B" w:tentative="1">
+      <w:start w:val="1"/>
+      <w:numFmt w:val="lowerRoman"/>
+      <w:lvlText w:val="%6."/>
+      <w:lvlJc w:val="right"/>
+      <w:pPr>
+        <w:ind w:left="4320" w:hanging="180"/>
+      </w:pPr>
+    </w:lvl>
+    <w:lvl w:ilvl="6" w:tplc="0409000F" w:tentative="1">
+      <w:start w:val="1"/>
+      <w:numFmt w:val="decimal"/>
+      <w:lvlText w:val="%7."/>
+      <w:lvlJc w:val="left"/>
+      <w:pPr>
+        <w:ind w:left="5040" w:hanging="360"/>
+      </w:pPr>
+    </w:lvl>
+    <w:lvl w:ilvl="7" w:tplc="04090019" w:tentative="1">
+      <w:start w:val="1"/>
+      <w:numFmt w:val="lowerLetter"/>
+      <w:lvlText w:val="%8."/>
+      <w:lvlJc w:val="left"/>
+      <w:pPr>
+        <w:ind w:left="5760" w:hanging="360"/>
+      </w:pPr>
+    </w:lvl>
+    <w:lvl w:ilvl="8" w:tplc="0409001B" w:tentative="1">
+      <w:start w:val="1"/>
+      <w:numFmt w:val="lowerRoman"/>
+      <w:lvlText w:val="%9."/>
+      <w:lvlJc w:val="right"/>
+      <w:pPr>
+        <w:ind w:left="6480" w:hanging="180"/>
+      </w:pPr>
+    </w:lvl>
+  </w:abstractNum>
+  <w:abstractNum w:abstractNumId="54" w15:restartNumberingAfterBreak="0">
+    <w:nsid w:val="61861528"/>
+    <w:multiLevelType w:val="hybridMultilevel"/>
+    <w:tmpl w:val="CA48C1F4"/>
+    <w:lvl w:ilvl="0" w:tplc="0409000F">
+      <w:start w:val="1"/>
+      <w:numFmt w:val="decimal"/>
+      <w:lvlText w:val="%1."/>
+      <w:lvlJc w:val="left"/>
+      <w:pPr>
+        <w:ind w:left="720" w:hanging="360"/>
+      </w:pPr>
+    </w:lvl>
+    <w:lvl w:ilvl="1" w:tplc="04090019" w:tentative="1">
+      <w:start w:val="1"/>
+      <w:numFmt w:val="lowerLetter"/>
+      <w:lvlText w:val="%2."/>
+      <w:lvlJc w:val="left"/>
+      <w:pPr>
+        <w:ind w:left="1440" w:hanging="360"/>
+      </w:pPr>
+    </w:lvl>
+    <w:lvl w:ilvl="2" w:tplc="0409001B" w:tentative="1">
+      <w:start w:val="1"/>
+      <w:numFmt w:val="lowerRoman"/>
+      <w:lvlText w:val="%3."/>
+      <w:lvlJc w:val="right"/>
+      <w:pPr>
+        <w:ind w:left="2160" w:hanging="180"/>
+      </w:pPr>
+    </w:lvl>
+    <w:lvl w:ilvl="3" w:tplc="0409000F" w:tentative="1">
+      <w:start w:val="1"/>
+      <w:numFmt w:val="decimal"/>
+      <w:lvlText w:val="%4."/>
+      <w:lvlJc w:val="left"/>
+      <w:pPr>
+        <w:ind w:left="2880" w:hanging="360"/>
+      </w:pPr>
+    </w:lvl>
+    <w:lvl w:ilvl="4" w:tplc="04090019" w:tentative="1">
+      <w:start w:val="1"/>
+      <w:numFmt w:val="lowerLetter"/>
+      <w:lvlText w:val="%5."/>
+      <w:lvlJc w:val="left"/>
+      <w:pPr>
+        <w:ind w:left="3600" w:hanging="360"/>
+      </w:pPr>
+    </w:lvl>
+    <w:lvl w:ilvl="5" w:tplc="0409001B" w:tentative="1">
+      <w:start w:val="1"/>
+      <w:numFmt w:val="lowerRoman"/>
+      <w:lvlText w:val="%6."/>
+      <w:lvlJc w:val="right"/>
+      <w:pPr>
+        <w:ind w:left="4320" w:hanging="180"/>
+      </w:pPr>
+    </w:lvl>
+    <w:lvl w:ilvl="6" w:tplc="0409000F" w:tentative="1">
+      <w:start w:val="1"/>
+      <w:numFmt w:val="decimal"/>
+      <w:lvlText w:val="%7."/>
+      <w:lvlJc w:val="left"/>
+      <w:pPr>
+        <w:ind w:left="5040" w:hanging="360"/>
+      </w:pPr>
+    </w:lvl>
+    <w:lvl w:ilvl="7" w:tplc="04090019" w:tentative="1">
+      <w:start w:val="1"/>
+      <w:numFmt w:val="lowerLetter"/>
+      <w:lvlText w:val="%8."/>
+      <w:lvlJc w:val="left"/>
+      <w:pPr>
+        <w:ind w:left="5760" w:hanging="360"/>
+      </w:pPr>
+    </w:lvl>
+    <w:lvl w:ilvl="8" w:tplc="0409001B" w:tentative="1">
+      <w:start w:val="1"/>
+      <w:numFmt w:val="lowerRoman"/>
+      <w:lvlText w:val="%9."/>
+      <w:lvlJc w:val="right"/>
+      <w:pPr>
+        <w:ind w:left="6480" w:hanging="180"/>
+      </w:pPr>
+    </w:lvl>
+  </w:abstractNum>
+  <w:abstractNum w:abstractNumId="55" w15:restartNumberingAfterBreak="0">
+    <w:nsid w:val="6497454F"/>
+    <w:multiLevelType w:val="hybridMultilevel"/>
+    <w:tmpl w:val="46E63D00"/>
+    <w:lvl w:ilvl="0" w:tplc="0409000F">
+      <w:start w:val="1"/>
+      <w:numFmt w:val="decimal"/>
+      <w:lvlText w:val="%1."/>
+      <w:lvlJc w:val="left"/>
+      <w:pPr>
+        <w:ind w:left="720" w:hanging="360"/>
+      </w:pPr>
+    </w:lvl>
+    <w:lvl w:ilvl="1" w:tplc="04090019" w:tentative="1">
+      <w:start w:val="1"/>
+      <w:numFmt w:val="lowerLetter"/>
+      <w:lvlText w:val="%2."/>
+      <w:lvlJc w:val="left"/>
+      <w:pPr>
+        <w:ind w:left="1440" w:hanging="360"/>
+      </w:pPr>
+    </w:lvl>
+    <w:lvl w:ilvl="2" w:tplc="0409001B" w:tentative="1">
+      <w:start w:val="1"/>
+      <w:numFmt w:val="lowerRoman"/>
+      <w:lvlText w:val="%3."/>
+      <w:lvlJc w:val="right"/>
+      <w:pPr>
+        <w:ind w:left="2160" w:hanging="180"/>
+      </w:pPr>
+    </w:lvl>
+    <w:lvl w:ilvl="3" w:tplc="0409000F" w:tentative="1">
+      <w:start w:val="1"/>
+      <w:numFmt w:val="decimal"/>
+      <w:lvlText w:val="%4."/>
+      <w:lvlJc w:val="left"/>
+      <w:pPr>
+        <w:ind w:left="2880" w:hanging="360"/>
+      </w:pPr>
+    </w:lvl>
+    <w:lvl w:ilvl="4" w:tplc="04090019" w:tentative="1">
+      <w:start w:val="1"/>
+      <w:numFmt w:val="lowerLetter"/>
+      <w:lvlText w:val="%5."/>
+      <w:lvlJc w:val="left"/>
+      <w:pPr>
+        <w:ind w:left="3600" w:hanging="360"/>
+      </w:pPr>
+    </w:lvl>
+    <w:lvl w:ilvl="5" w:tplc="0409001B" w:tentative="1">
+      <w:start w:val="1"/>
+      <w:numFmt w:val="lowerRoman"/>
+      <w:lvlText w:val="%6."/>
+      <w:lvlJc w:val="right"/>
+      <w:pPr>
+        <w:ind w:left="4320" w:hanging="180"/>
+      </w:pPr>
+    </w:lvl>
+    <w:lvl w:ilvl="6" w:tplc="0409000F" w:tentative="1">
+      <w:start w:val="1"/>
+      <w:numFmt w:val="decimal"/>
+      <w:lvlText w:val="%7."/>
+      <w:lvlJc w:val="left"/>
+      <w:pPr>
+        <w:ind w:left="5040" w:hanging="360"/>
+      </w:pPr>
+    </w:lvl>
+    <w:lvl w:ilvl="7" w:tplc="04090019" w:tentative="1">
+      <w:start w:val="1"/>
+      <w:numFmt w:val="lowerLetter"/>
+      <w:lvlText w:val="%8."/>
+      <w:lvlJc w:val="left"/>
+      <w:pPr>
+        <w:ind w:left="5760" w:hanging="360"/>
+      </w:pPr>
+    </w:lvl>
+    <w:lvl w:ilvl="8" w:tplc="0409001B" w:tentative="1">
+      <w:start w:val="1"/>
+      <w:numFmt w:val="lowerRoman"/>
+      <w:lvlText w:val="%9."/>
+      <w:lvlJc w:val="right"/>
+      <w:pPr>
+        <w:ind w:left="6480" w:hanging="180"/>
+      </w:pPr>
+    </w:lvl>
+  </w:abstractNum>
+  <w:abstractNum w:abstractNumId="56" w15:restartNumberingAfterBreak="0">
+    <w:nsid w:val="66DE0F7C"/>
+    <w:multiLevelType w:val="hybridMultilevel"/>
+    <w:tmpl w:val="59CC7674"/>
+    <w:lvl w:ilvl="0" w:tplc="0409000F">
+      <w:start w:val="1"/>
+      <w:numFmt w:val="decimal"/>
+      <w:lvlText w:val="%1."/>
+      <w:lvlJc w:val="left"/>
+      <w:pPr>
+        <w:ind w:left="720" w:hanging="360"/>
+      </w:pPr>
+    </w:lvl>
+    <w:lvl w:ilvl="1" w:tplc="04090019" w:tentative="1">
+      <w:start w:val="1"/>
+      <w:numFmt w:val="lowerLetter"/>
+      <w:lvlText w:val="%2."/>
+      <w:lvlJc w:val="left"/>
+      <w:pPr>
+        <w:ind w:left="1440" w:hanging="360"/>
+      </w:pPr>
+    </w:lvl>
+    <w:lvl w:ilvl="2" w:tplc="0409001B" w:tentative="1">
+      <w:start w:val="1"/>
+      <w:numFmt w:val="lowerRoman"/>
+      <w:lvlText w:val="%3."/>
+      <w:lvlJc w:val="right"/>
+      <w:pPr>
+        <w:ind w:left="2160" w:hanging="180"/>
+      </w:pPr>
+    </w:lvl>
+    <w:lvl w:ilvl="3" w:tplc="0409000F" w:tentative="1">
+      <w:start w:val="1"/>
+      <w:numFmt w:val="decimal"/>
+      <w:lvlText w:val="%4."/>
+      <w:lvlJc w:val="left"/>
+      <w:pPr>
+        <w:ind w:left="2880" w:hanging="360"/>
+      </w:pPr>
+    </w:lvl>
+    <w:lvl w:ilvl="4" w:tplc="04090019" w:tentative="1">
+      <w:start w:val="1"/>
+      <w:numFmt w:val="lowerLetter"/>
+      <w:lvlText w:val="%5."/>
+      <w:lvlJc w:val="left"/>
+      <w:pPr>
+        <w:ind w:left="3600" w:hanging="360"/>
+      </w:pPr>
+    </w:lvl>
+    <w:lvl w:ilvl="5" w:tplc="0409001B" w:tentative="1">
+      <w:start w:val="1"/>
+      <w:numFmt w:val="lowerRoman"/>
+      <w:lvlText w:val="%6."/>
+      <w:lvlJc w:val="right"/>
+      <w:pPr>
+        <w:ind w:left="4320" w:hanging="180"/>
+      </w:pPr>
+    </w:lvl>
+    <w:lvl w:ilvl="6" w:tplc="0409000F" w:tentative="1">
+      <w:start w:val="1"/>
+      <w:numFmt w:val="decimal"/>
+      <w:lvlText w:val="%7."/>
+      <w:lvlJc w:val="left"/>
+      <w:pPr>
+        <w:ind w:left="5040" w:hanging="360"/>
+      </w:pPr>
+    </w:lvl>
+    <w:lvl w:ilvl="7" w:tplc="04090019" w:tentative="1">
+      <w:start w:val="1"/>
+      <w:numFmt w:val="lowerLetter"/>
+      <w:lvlText w:val="%8."/>
+      <w:lvlJc w:val="left"/>
+      <w:pPr>
+        <w:ind w:left="5760" w:hanging="360"/>
+      </w:pPr>
+    </w:lvl>
+    <w:lvl w:ilvl="8" w:tplc="0409001B" w:tentative="1">
+      <w:start w:val="1"/>
+      <w:numFmt w:val="lowerRoman"/>
+      <w:lvlText w:val="%9."/>
+      <w:lvlJc w:val="right"/>
+      <w:pPr>
+        <w:ind w:left="6480" w:hanging="180"/>
+      </w:pPr>
+    </w:lvl>
+  </w:abstractNum>
+  <w:abstractNum w:abstractNumId="57" w15:restartNumberingAfterBreak="0">
+    <w:nsid w:val="67C362E0"/>
+    <w:multiLevelType w:val="hybridMultilevel"/>
+    <w:tmpl w:val="12406A00"/>
+    <w:lvl w:ilvl="0" w:tplc="0409000F">
+      <w:start w:val="1"/>
+      <w:numFmt w:val="decimal"/>
+      <w:lvlText w:val="%1."/>
+      <w:lvlJc w:val="left"/>
+      <w:pPr>
+        <w:ind w:left="720" w:hanging="360"/>
+      </w:pPr>
+    </w:lvl>
+    <w:lvl w:ilvl="1" w:tplc="04090019" w:tentative="1">
+      <w:start w:val="1"/>
+      <w:numFmt w:val="lowerLetter"/>
+      <w:lvlText w:val="%2."/>
+      <w:lvlJc w:val="left"/>
+      <w:pPr>
+        <w:ind w:left="1440" w:hanging="360"/>
+      </w:pPr>
+    </w:lvl>
+    <w:lvl w:ilvl="2" w:tplc="0409001B" w:tentative="1">
+      <w:start w:val="1"/>
+      <w:numFmt w:val="lowerRoman"/>
+      <w:lvlText w:val="%3."/>
+      <w:lvlJc w:val="right"/>
+      <w:pPr>
+        <w:ind w:left="2160" w:hanging="180"/>
+      </w:pPr>
+    </w:lvl>
+    <w:lvl w:ilvl="3" w:tplc="0409000F" w:tentative="1">
+      <w:start w:val="1"/>
+      <w:numFmt w:val="decimal"/>
+      <w:lvlText w:val="%4."/>
+      <w:lvlJc w:val="left"/>
+      <w:pPr>
+        <w:ind w:left="2880" w:hanging="360"/>
+      </w:pPr>
+    </w:lvl>
+    <w:lvl w:ilvl="4" w:tplc="04090019" w:tentative="1">
+      <w:start w:val="1"/>
+      <w:numFmt w:val="lowerLetter"/>
+      <w:lvlText w:val="%5."/>
+      <w:lvlJc w:val="left"/>
+      <w:pPr>
+        <w:ind w:left="3600" w:hanging="360"/>
+      </w:pPr>
+    </w:lvl>
+    <w:lvl w:ilvl="5" w:tplc="0409001B" w:tentative="1">
+      <w:start w:val="1"/>
+      <w:numFmt w:val="lowerRoman"/>
+      <w:lvlText w:val="%6."/>
+      <w:lvlJc w:val="right"/>
+      <w:pPr>
+        <w:ind w:left="4320" w:hanging="180"/>
+      </w:pPr>
+    </w:lvl>
+    <w:lvl w:ilvl="6" w:tplc="0409000F" w:tentative="1">
+      <w:start w:val="1"/>
+      <w:numFmt w:val="decimal"/>
+      <w:lvlText w:val="%7."/>
+      <w:lvlJc w:val="left"/>
+      <w:pPr>
+        <w:ind w:left="5040" w:hanging="360"/>
+      </w:pPr>
+    </w:lvl>
+    <w:lvl w:ilvl="7" w:tplc="04090019" w:tentative="1">
+      <w:start w:val="1"/>
+      <w:numFmt w:val="lowerLetter"/>
+      <w:lvlText w:val="%8."/>
+      <w:lvlJc w:val="left"/>
+      <w:pPr>
+        <w:ind w:left="5760" w:hanging="360"/>
+      </w:pPr>
+    </w:lvl>
+    <w:lvl w:ilvl="8" w:tplc="0409001B" w:tentative="1">
+      <w:start w:val="1"/>
+      <w:numFmt w:val="lowerRoman"/>
+      <w:lvlText w:val="%9."/>
+      <w:lvlJc w:val="right"/>
+      <w:pPr>
+        <w:ind w:left="6480" w:hanging="180"/>
+      </w:pPr>
+    </w:lvl>
+  </w:abstractNum>
+  <w:abstractNum w:abstractNumId="58" w15:restartNumberingAfterBreak="0">
+    <w:nsid w:val="6CC1081B"/>
+    <w:multiLevelType w:val="hybridMultilevel"/>
+    <w:tmpl w:val="53F204E4"/>
+    <w:lvl w:ilvl="0" w:tplc="0409000F">
+      <w:start w:val="1"/>
+      <w:numFmt w:val="decimal"/>
+      <w:lvlText w:val="%1."/>
+      <w:lvlJc w:val="left"/>
+      <w:pPr>
+        <w:ind w:left="720" w:hanging="360"/>
+      </w:pPr>
+    </w:lvl>
+    <w:lvl w:ilvl="1" w:tplc="04090019" w:tentative="1">
+      <w:start w:val="1"/>
+      <w:numFmt w:val="lowerLetter"/>
+      <w:lvlText w:val="%2."/>
+      <w:lvlJc w:val="left"/>
+      <w:pPr>
+        <w:ind w:left="1440" w:hanging="360"/>
+      </w:pPr>
+    </w:lvl>
+    <w:lvl w:ilvl="2" w:tplc="0409001B" w:tentative="1">
+      <w:start w:val="1"/>
+      <w:numFmt w:val="lowerRoman"/>
+      <w:lvlText w:val="%3."/>
+      <w:lvlJc w:val="right"/>
+      <w:pPr>
+        <w:ind w:left="2160" w:hanging="180"/>
+      </w:pPr>
+    </w:lvl>
+    <w:lvl w:ilvl="3" w:tplc="0409000F" w:tentative="1">
+      <w:start w:val="1"/>
+      <w:numFmt w:val="decimal"/>
+      <w:lvlText w:val="%4."/>
+      <w:lvlJc w:val="left"/>
+      <w:pPr>
+        <w:ind w:left="2880" w:hanging="360"/>
+      </w:pPr>
+    </w:lvl>
+    <w:lvl w:ilvl="4" w:tplc="04090019" w:tentative="1">
+      <w:start w:val="1"/>
+      <w:numFmt w:val="lowerLetter"/>
+      <w:lvlText w:val="%5."/>
+      <w:lvlJc w:val="left"/>
+      <w:pPr>
+        <w:ind w:left="3600" w:hanging="360"/>
+      </w:pPr>
+    </w:lvl>
+    <w:lvl w:ilvl="5" w:tplc="0409001B" w:tentative="1">
+      <w:start w:val="1"/>
+      <w:numFmt w:val="lowerRoman"/>
+      <w:lvlText w:val="%6."/>
+      <w:lvlJc w:val="right"/>
+      <w:pPr>
+        <w:ind w:left="4320" w:hanging="180"/>
+      </w:pPr>
+    </w:lvl>
+    <w:lvl w:ilvl="6" w:tplc="0409000F" w:tentative="1">
+      <w:start w:val="1"/>
+      <w:numFmt w:val="decimal"/>
+      <w:lvlText w:val="%7."/>
+      <w:lvlJc w:val="left"/>
+      <w:pPr>
+        <w:ind w:left="5040" w:hanging="360"/>
+      </w:pPr>
+    </w:lvl>
+    <w:lvl w:ilvl="7" w:tplc="04090019" w:tentative="1">
+      <w:start w:val="1"/>
+      <w:numFmt w:val="lowerLetter"/>
+      <w:lvlText w:val="%8."/>
+      <w:lvlJc w:val="left"/>
+      <w:pPr>
+        <w:ind w:left="5760" w:hanging="360"/>
+      </w:pPr>
+    </w:lvl>
+    <w:lvl w:ilvl="8" w:tplc="0409001B" w:tentative="1">
+      <w:start w:val="1"/>
+      <w:numFmt w:val="lowerRoman"/>
+      <w:lvlText w:val="%9."/>
+      <w:lvlJc w:val="right"/>
+      <w:pPr>
+        <w:ind w:left="6480" w:hanging="180"/>
+      </w:pPr>
+    </w:lvl>
+  </w:abstractNum>
+  <w:abstractNum w:abstractNumId="59" w15:restartNumberingAfterBreak="0">
+    <w:nsid w:val="6DE242C9"/>
+    <w:multiLevelType w:val="hybridMultilevel"/>
+    <w:tmpl w:val="CBF626E8"/>
+    <w:lvl w:ilvl="0" w:tplc="0409000F">
+      <w:start w:val="1"/>
+      <w:numFmt w:val="decimal"/>
+      <w:lvlText w:val="%1."/>
+      <w:lvlJc w:val="left"/>
+      <w:pPr>
+        <w:ind w:left="720" w:hanging="360"/>
+      </w:pPr>
+    </w:lvl>
+    <w:lvl w:ilvl="1" w:tplc="04090019" w:tentative="1">
+      <w:start w:val="1"/>
+      <w:numFmt w:val="lowerLetter"/>
+      <w:lvlText w:val="%2."/>
+      <w:lvlJc w:val="left"/>
+      <w:pPr>
+        <w:ind w:left="1440" w:hanging="360"/>
+      </w:pPr>
+    </w:lvl>
+    <w:lvl w:ilvl="2" w:tplc="0409001B" w:tentative="1">
+      <w:start w:val="1"/>
+      <w:numFmt w:val="lowerRoman"/>
+      <w:lvlText w:val="%3."/>
+      <w:lvlJc w:val="right"/>
+      <w:pPr>
+        <w:ind w:left="2160" w:hanging="180"/>
+      </w:pPr>
+    </w:lvl>
+    <w:lvl w:ilvl="3" w:tplc="0409000F" w:tentative="1">
+      <w:start w:val="1"/>
+      <w:numFmt w:val="decimal"/>
+      <w:lvlText w:val="%4."/>
+      <w:lvlJc w:val="left"/>
+      <w:pPr>
+        <w:ind w:left="2880" w:hanging="360"/>
+      </w:pPr>
+    </w:lvl>
+    <w:lvl w:ilvl="4" w:tplc="04090019" w:tentative="1">
+      <w:start w:val="1"/>
+      <w:numFmt w:val="lowerLetter"/>
+      <w:lvlText w:val="%5."/>
+      <w:lvlJc w:val="left"/>
+      <w:pPr>
+        <w:ind w:left="3600" w:hanging="360"/>
+      </w:pPr>
+    </w:lvl>
+    <w:lvl w:ilvl="5" w:tplc="0409001B" w:tentative="1">
+      <w:start w:val="1"/>
+      <w:numFmt w:val="lowerRoman"/>
+      <w:lvlText w:val="%6."/>
+      <w:lvlJc w:val="right"/>
+      <w:pPr>
+        <w:ind w:left="4320" w:hanging="180"/>
+      </w:pPr>
+    </w:lvl>
+    <w:lvl w:ilvl="6" w:tplc="0409000F" w:tentative="1">
+      <w:start w:val="1"/>
+      <w:numFmt w:val="decimal"/>
+      <w:lvlText w:val="%7."/>
+      <w:lvlJc w:val="left"/>
+      <w:pPr>
+        <w:ind w:left="5040" w:hanging="360"/>
+      </w:pPr>
+    </w:lvl>
+    <w:lvl w:ilvl="7" w:tplc="04090019" w:tentative="1">
+      <w:start w:val="1"/>
+      <w:numFmt w:val="lowerLetter"/>
+      <w:lvlText w:val="%8."/>
+      <w:lvlJc w:val="left"/>
+      <w:pPr>
+        <w:ind w:left="5760" w:hanging="360"/>
+      </w:pPr>
+    </w:lvl>
+    <w:lvl w:ilvl="8" w:tplc="0409001B" w:tentative="1">
+      <w:start w:val="1"/>
+      <w:numFmt w:val="lowerRoman"/>
+      <w:lvlText w:val="%9."/>
+      <w:lvlJc w:val="right"/>
+      <w:pPr>
+        <w:ind w:left="6480" w:hanging="180"/>
+      </w:pPr>
+    </w:lvl>
+  </w:abstractNum>
+  <w:abstractNum w:abstractNumId="60" w15:restartNumberingAfterBreak="0">
+    <w:nsid w:val="6FB24F2F"/>
+    <w:multiLevelType w:val="hybridMultilevel"/>
+    <w:tmpl w:val="E22EA542"/>
+    <w:lvl w:ilvl="0" w:tplc="0409000F">
+      <w:start w:val="1"/>
+      <w:numFmt w:val="decimal"/>
+      <w:lvlText w:val="%1."/>
+      <w:lvlJc w:val="left"/>
+      <w:pPr>
+        <w:ind w:left="720" w:hanging="360"/>
+      </w:pPr>
+    </w:lvl>
+    <w:lvl w:ilvl="1" w:tplc="04090019" w:tentative="1">
+      <w:start w:val="1"/>
+      <w:numFmt w:val="lowerLetter"/>
+      <w:lvlText w:val="%2."/>
+      <w:lvlJc w:val="left"/>
+      <w:pPr>
+        <w:ind w:left="1440" w:hanging="360"/>
+      </w:pPr>
+    </w:lvl>
+    <w:lvl w:ilvl="2" w:tplc="0409001B" w:tentative="1">
+      <w:start w:val="1"/>
+      <w:numFmt w:val="lowerRoman"/>
+      <w:lvlText w:val="%3."/>
+      <w:lvlJc w:val="right"/>
+      <w:pPr>
+        <w:ind w:left="2160" w:hanging="180"/>
+      </w:pPr>
+    </w:lvl>
+    <w:lvl w:ilvl="3" w:tplc="0409000F" w:tentative="1">
+      <w:start w:val="1"/>
+      <w:numFmt w:val="decimal"/>
+      <w:lvlText w:val="%4."/>
+      <w:lvlJc w:val="left"/>
+      <w:pPr>
+        <w:ind w:left="2880" w:hanging="360"/>
+      </w:pPr>
+    </w:lvl>
+    <w:lvl w:ilvl="4" w:tplc="04090019" w:tentative="1">
+      <w:start w:val="1"/>
+      <w:numFmt w:val="lowerLetter"/>
+      <w:lvlText w:val="%5."/>
+      <w:lvlJc w:val="left"/>
+      <w:pPr>
+        <w:ind w:left="3600" w:hanging="360"/>
+      </w:pPr>
+    </w:lvl>
+    <w:lvl w:ilvl="5" w:tplc="0409001B" w:tentative="1">
+      <w:start w:val="1"/>
+      <w:numFmt w:val="lowerRoman"/>
+      <w:lvlText w:val="%6."/>
+      <w:lvlJc w:val="right"/>
+      <w:pPr>
+        <w:ind w:left="4320" w:hanging="180"/>
+      </w:pPr>
+    </w:lvl>
+    <w:lvl w:ilvl="6" w:tplc="0409000F" w:tentative="1">
+      <w:start w:val="1"/>
+      <w:numFmt w:val="decimal"/>
+      <w:lvlText w:val="%7."/>
+      <w:lvlJc w:val="left"/>
+      <w:pPr>
+        <w:ind w:left="5040" w:hanging="360"/>
+      </w:pPr>
+    </w:lvl>
+    <w:lvl w:ilvl="7" w:tplc="04090019" w:tentative="1">
+      <w:start w:val="1"/>
+      <w:numFmt w:val="lowerLetter"/>
+      <w:lvlText w:val="%8."/>
+      <w:lvlJc w:val="left"/>
+      <w:pPr>
+        <w:ind w:left="5760" w:hanging="360"/>
+      </w:pPr>
+    </w:lvl>
+    <w:lvl w:ilvl="8" w:tplc="0409001B" w:tentative="1">
+      <w:start w:val="1"/>
+      <w:numFmt w:val="lowerRoman"/>
+      <w:lvlText w:val="%9."/>
+      <w:lvlJc w:val="right"/>
+      <w:pPr>
+        <w:ind w:left="6480" w:hanging="180"/>
+      </w:pPr>
+    </w:lvl>
+  </w:abstractNum>
+  <w:abstractNum w:abstractNumId="61" w15:restartNumberingAfterBreak="0">
+    <w:nsid w:val="6FEB5691"/>
+    <w:multiLevelType w:val="hybridMultilevel"/>
+    <w:tmpl w:val="895ABDE4"/>
+    <w:lvl w:ilvl="0" w:tplc="0409000F">
+      <w:start w:val="1"/>
+      <w:numFmt w:val="decimal"/>
+      <w:lvlText w:val="%1."/>
+      <w:lvlJc w:val="left"/>
+      <w:pPr>
+        <w:ind w:left="720" w:hanging="360"/>
+      </w:pPr>
+    </w:lvl>
+    <w:lvl w:ilvl="1" w:tplc="04090019" w:tentative="1">
+      <w:start w:val="1"/>
+      <w:numFmt w:val="lowerLetter"/>
+      <w:lvlText w:val="%2."/>
+      <w:lvlJc w:val="left"/>
+      <w:pPr>
+        <w:ind w:left="1440" w:hanging="360"/>
+      </w:pPr>
+    </w:lvl>
+    <w:lvl w:ilvl="2" w:tplc="0409001B" w:tentative="1">
+      <w:start w:val="1"/>
+      <w:numFmt w:val="lowerRoman"/>
+      <w:lvlText w:val="%3."/>
+      <w:lvlJc w:val="right"/>
+      <w:pPr>
+        <w:ind w:left="2160" w:hanging="180"/>
+      </w:pPr>
+    </w:lvl>
+    <w:lvl w:ilvl="3" w:tplc="0409000F" w:tentative="1">
+      <w:start w:val="1"/>
+      <w:numFmt w:val="decimal"/>
+      <w:lvlText w:val="%4."/>
+      <w:lvlJc w:val="left"/>
+      <w:pPr>
+        <w:ind w:left="2880" w:hanging="360"/>
+      </w:pPr>
+    </w:lvl>
+    <w:lvl w:ilvl="4" w:tplc="04090019" w:tentative="1">
+      <w:start w:val="1"/>
+      <w:numFmt w:val="lowerLetter"/>
+      <w:lvlText w:val="%5."/>
+      <w:lvlJc w:val="left"/>
+      <w:pPr>
+        <w:ind w:left="3600" w:hanging="360"/>
+      </w:pPr>
+    </w:lvl>
+    <w:lvl w:ilvl="5" w:tplc="0409001B" w:tentative="1">
+      <w:start w:val="1"/>
+      <w:numFmt w:val="lowerRoman"/>
+      <w:lvlText w:val="%6."/>
+      <w:lvlJc w:val="right"/>
+      <w:pPr>
+        <w:ind w:left="4320" w:hanging="180"/>
+      </w:pPr>
+    </w:lvl>
+    <w:lvl w:ilvl="6" w:tplc="0409000F" w:tentative="1">
+      <w:start w:val="1"/>
+      <w:numFmt w:val="decimal"/>
+      <w:lvlText w:val="%7."/>
+      <w:lvlJc w:val="left"/>
+      <w:pPr>
+        <w:ind w:left="5040" w:hanging="360"/>
+      </w:pPr>
+    </w:lvl>
+    <w:lvl w:ilvl="7" w:tplc="04090019" w:tentative="1">
+      <w:start w:val="1"/>
+      <w:numFmt w:val="lowerLetter"/>
+      <w:lvlText w:val="%8."/>
+      <w:lvlJc w:val="left"/>
+      <w:pPr>
+        <w:ind w:left="5760" w:hanging="360"/>
+      </w:pPr>
+    </w:lvl>
+    <w:lvl w:ilvl="8" w:tplc="0409001B" w:tentative="1">
+      <w:start w:val="1"/>
+      <w:numFmt w:val="lowerRoman"/>
+      <w:lvlText w:val="%9."/>
+      <w:lvlJc w:val="right"/>
+      <w:pPr>
+        <w:ind w:left="6480" w:hanging="180"/>
+      </w:pPr>
+    </w:lvl>
+  </w:abstractNum>
+  <w:abstractNum w:abstractNumId="62" w15:restartNumberingAfterBreak="0">
+    <w:nsid w:val="704F5573"/>
+    <w:multiLevelType w:val="hybridMultilevel"/>
+    <w:tmpl w:val="B5BC9598"/>
+    <w:lvl w:ilvl="0" w:tplc="0409000F">
+      <w:start w:val="1"/>
+      <w:numFmt w:val="decimal"/>
+      <w:lvlText w:val="%1."/>
+      <w:lvlJc w:val="left"/>
+      <w:pPr>
+        <w:ind w:left="720" w:hanging="360"/>
+      </w:pPr>
+    </w:lvl>
+    <w:lvl w:ilvl="1" w:tplc="04090019" w:tentative="1">
+      <w:start w:val="1"/>
+      <w:numFmt w:val="lowerLetter"/>
+      <w:lvlText w:val="%2."/>
+      <w:lvlJc w:val="left"/>
+      <w:pPr>
+        <w:ind w:left="1440" w:hanging="360"/>
+      </w:pPr>
+    </w:lvl>
+    <w:lvl w:ilvl="2" w:tplc="0409001B" w:tentative="1">
+      <w:start w:val="1"/>
+      <w:numFmt w:val="lowerRoman"/>
+      <w:lvlText w:val="%3."/>
+      <w:lvlJc w:val="right"/>
+      <w:pPr>
+        <w:ind w:left="2160" w:hanging="180"/>
+      </w:pPr>
+    </w:lvl>
+    <w:lvl w:ilvl="3" w:tplc="0409000F" w:tentative="1">
+      <w:start w:val="1"/>
+      <w:numFmt w:val="decimal"/>
+      <w:lvlText w:val="%4."/>
+      <w:lvlJc w:val="left"/>
+      <w:pPr>
+        <w:ind w:left="2880" w:hanging="360"/>
+      </w:pPr>
+    </w:lvl>
+    <w:lvl w:ilvl="4" w:tplc="04090019" w:tentative="1">
+      <w:start w:val="1"/>
+      <w:numFmt w:val="lowerLetter"/>
+      <w:lvlText w:val="%5."/>
+      <w:lvlJc w:val="left"/>
+      <w:pPr>
+        <w:ind w:left="3600" w:hanging="360"/>
+      </w:pPr>
+    </w:lvl>
+    <w:lvl w:ilvl="5" w:tplc="0409001B" w:tentative="1">
+      <w:start w:val="1"/>
+      <w:numFmt w:val="lowerRoman"/>
+      <w:lvlText w:val="%6."/>
+      <w:lvlJc w:val="right"/>
+      <w:pPr>
+        <w:ind w:left="4320" w:hanging="180"/>
+      </w:pPr>
+    </w:lvl>
+    <w:lvl w:ilvl="6" w:tplc="0409000F" w:tentative="1">
+      <w:start w:val="1"/>
+      <w:numFmt w:val="decimal"/>
+      <w:lvlText w:val="%7."/>
+      <w:lvlJc w:val="left"/>
+      <w:pPr>
+        <w:ind w:left="5040" w:hanging="360"/>
+      </w:pPr>
+    </w:lvl>
+    <w:lvl w:ilvl="7" w:tplc="04090019" w:tentative="1">
+      <w:start w:val="1"/>
+      <w:numFmt w:val="lowerLetter"/>
+      <w:lvlText w:val="%8."/>
+      <w:lvlJc w:val="left"/>
+      <w:pPr>
+        <w:ind w:left="5760" w:hanging="360"/>
+      </w:pPr>
+    </w:lvl>
+    <w:lvl w:ilvl="8" w:tplc="0409001B" w:tentative="1">
+      <w:start w:val="1"/>
+      <w:numFmt w:val="lowerRoman"/>
+      <w:lvlText w:val="%9."/>
+      <w:lvlJc w:val="right"/>
+      <w:pPr>
+        <w:ind w:left="6480" w:hanging="180"/>
+      </w:pPr>
+    </w:lvl>
+  </w:abstractNum>
+  <w:abstractNum w:abstractNumId="63" w15:restartNumberingAfterBreak="0">
+    <w:nsid w:val="72BB3FFC"/>
+    <w:multiLevelType w:val="hybridMultilevel"/>
+    <w:tmpl w:val="ACFCB848"/>
+    <w:lvl w:ilvl="0" w:tplc="0409000F">
+      <w:start w:val="1"/>
+      <w:numFmt w:val="decimal"/>
+      <w:lvlText w:val="%1."/>
+      <w:lvlJc w:val="left"/>
+      <w:pPr>
+        <w:ind w:left="720" w:hanging="360"/>
+      </w:pPr>
+    </w:lvl>
+    <w:lvl w:ilvl="1" w:tplc="04090019" w:tentative="1">
+      <w:start w:val="1"/>
+      <w:numFmt w:val="lowerLetter"/>
+      <w:lvlText w:val="%2."/>
+      <w:lvlJc w:val="left"/>
+      <w:pPr>
+        <w:ind w:left="1440" w:hanging="360"/>
+      </w:pPr>
+    </w:lvl>
+    <w:lvl w:ilvl="2" w:tplc="0409001B" w:tentative="1">
+      <w:start w:val="1"/>
+      <w:numFmt w:val="lowerRoman"/>
+      <w:lvlText w:val="%3."/>
+      <w:lvlJc w:val="right"/>
+      <w:pPr>
+        <w:ind w:left="2160" w:hanging="180"/>
+      </w:pPr>
+    </w:lvl>
+    <w:lvl w:ilvl="3" w:tplc="0409000F" w:tentative="1">
+      <w:start w:val="1"/>
+      <w:numFmt w:val="decimal"/>
+      <w:lvlText w:val="%4."/>
+      <w:lvlJc w:val="left"/>
+      <w:pPr>
+        <w:ind w:left="2880" w:hanging="360"/>
+      </w:pPr>
+    </w:lvl>
+    <w:lvl w:ilvl="4" w:tplc="04090019" w:tentative="1">
+      <w:start w:val="1"/>
+      <w:numFmt w:val="lowerLetter"/>
+      <w:lvlText w:val="%5."/>
+      <w:lvlJc w:val="left"/>
+      <w:pPr>
+        <w:ind w:left="3600" w:hanging="360"/>
+      </w:pPr>
+    </w:lvl>
+    <w:lvl w:ilvl="5" w:tplc="0409001B" w:tentative="1">
+      <w:start w:val="1"/>
+      <w:numFmt w:val="lowerRoman"/>
+      <w:lvlText w:val="%6."/>
+      <w:lvlJc w:val="right"/>
+      <w:pPr>
+        <w:ind w:left="4320" w:hanging="180"/>
+      </w:pPr>
+    </w:lvl>
+    <w:lvl w:ilvl="6" w:tplc="0409000F" w:tentative="1">
+      <w:start w:val="1"/>
+      <w:numFmt w:val="decimal"/>
+      <w:lvlText w:val="%7."/>
+      <w:lvlJc w:val="left"/>
+      <w:pPr>
+        <w:ind w:left="5040" w:hanging="360"/>
+      </w:pPr>
+    </w:lvl>
+    <w:lvl w:ilvl="7" w:tplc="04090019" w:tentative="1">
+      <w:start w:val="1"/>
+      <w:numFmt w:val="lowerLetter"/>
+      <w:lvlText w:val="%8."/>
+      <w:lvlJc w:val="left"/>
+      <w:pPr>
+        <w:ind w:left="5760" w:hanging="360"/>
+      </w:pPr>
+    </w:lvl>
+    <w:lvl w:ilvl="8" w:tplc="0409001B" w:tentative="1">
+      <w:start w:val="1"/>
+      <w:numFmt w:val="lowerRoman"/>
+      <w:lvlText w:val="%9."/>
+      <w:lvlJc w:val="right"/>
+      <w:pPr>
+        <w:ind w:left="6480" w:hanging="180"/>
+      </w:pPr>
+    </w:lvl>
+  </w:abstractNum>
+  <w:abstractNum w:abstractNumId="64" w15:restartNumberingAfterBreak="0">
+    <w:nsid w:val="74C573B5"/>
+    <w:multiLevelType w:val="hybridMultilevel"/>
+    <w:tmpl w:val="71066E98"/>
+    <w:lvl w:ilvl="0" w:tplc="0409000F">
+      <w:start w:val="1"/>
+      <w:numFmt w:val="decimal"/>
+      <w:lvlText w:val="%1."/>
+      <w:lvlJc w:val="left"/>
+      <w:pPr>
+        <w:ind w:left="720" w:hanging="360"/>
+      </w:pPr>
+    </w:lvl>
+    <w:lvl w:ilvl="1" w:tplc="04090019" w:tentative="1">
+      <w:start w:val="1"/>
+      <w:numFmt w:val="lowerLetter"/>
+      <w:lvlText w:val="%2."/>
+      <w:lvlJc w:val="left"/>
+      <w:pPr>
+        <w:ind w:left="1440" w:hanging="360"/>
+      </w:pPr>
+    </w:lvl>
+    <w:lvl w:ilvl="2" w:tplc="0409001B" w:tentative="1">
+      <w:start w:val="1"/>
+      <w:numFmt w:val="lowerRoman"/>
+      <w:lvlText w:val="%3."/>
+      <w:lvlJc w:val="right"/>
+      <w:pPr>
+        <w:ind w:left="2160" w:hanging="180"/>
+      </w:pPr>
+    </w:lvl>
+    <w:lvl w:ilvl="3" w:tplc="0409000F" w:tentative="1">
+      <w:start w:val="1"/>
+      <w:numFmt w:val="decimal"/>
+      <w:lvlText w:val="%4."/>
+      <w:lvlJc w:val="left"/>
+      <w:pPr>
+        <w:ind w:left="2880" w:hanging="360"/>
+      </w:pPr>
+    </w:lvl>
+    <w:lvl w:ilvl="4" w:tplc="04090019" w:tentative="1">
+      <w:start w:val="1"/>
+      <w:numFmt w:val="lowerLetter"/>
+      <w:lvlText w:val="%5."/>
+      <w:lvlJc w:val="left"/>
+      <w:pPr>
+        <w:ind w:left="3600" w:hanging="360"/>
+      </w:pPr>
+    </w:lvl>
+    <w:lvl w:ilvl="5" w:tplc="0409001B" w:tentative="1">
+      <w:start w:val="1"/>
+      <w:numFmt w:val="lowerRoman"/>
+      <w:lvlText w:val="%6."/>
+      <w:lvlJc w:val="right"/>
+      <w:pPr>
+        <w:ind w:left="4320" w:hanging="180"/>
+      </w:pPr>
+    </w:lvl>
+    <w:lvl w:ilvl="6" w:tplc="0409000F" w:tentative="1">
+      <w:start w:val="1"/>
+      <w:numFmt w:val="decimal"/>
+      <w:lvlText w:val="%7."/>
+      <w:lvlJc w:val="left"/>
+      <w:pPr>
+        <w:ind w:left="5040" w:hanging="360"/>
+      </w:pPr>
+    </w:lvl>
+    <w:lvl w:ilvl="7" w:tplc="04090019" w:tentative="1">
+      <w:start w:val="1"/>
+      <w:numFmt w:val="lowerLetter"/>
+      <w:lvlText w:val="%8."/>
+      <w:lvlJc w:val="left"/>
+      <w:pPr>
+        <w:ind w:left="5760" w:hanging="360"/>
+      </w:pPr>
+    </w:lvl>
+    <w:lvl w:ilvl="8" w:tplc="0409001B" w:tentative="1">
+      <w:start w:val="1"/>
+      <w:numFmt w:val="lowerRoman"/>
+      <w:lvlText w:val="%9."/>
+      <w:lvlJc w:val="right"/>
+      <w:pPr>
+        <w:ind w:left="6480" w:hanging="180"/>
+      </w:pPr>
+    </w:lvl>
+  </w:abstractNum>
+  <w:abstractNum w:abstractNumId="65" w15:restartNumberingAfterBreak="0">
+    <w:nsid w:val="75DF40C0"/>
+    <w:multiLevelType w:val="hybridMultilevel"/>
+    <w:tmpl w:val="A88209D4"/>
+    <w:lvl w:ilvl="0" w:tplc="0409000F">
+      <w:start w:val="1"/>
+      <w:numFmt w:val="decimal"/>
+      <w:lvlText w:val="%1."/>
+      <w:lvlJc w:val="left"/>
+      <w:pPr>
+        <w:ind w:left="720" w:hanging="360"/>
+      </w:pPr>
+    </w:lvl>
+    <w:lvl w:ilvl="1" w:tplc="04090019" w:tentative="1">
+      <w:start w:val="1"/>
+      <w:numFmt w:val="lowerLetter"/>
+      <w:lvlText w:val="%2."/>
+      <w:lvlJc w:val="left"/>
+      <w:pPr>
+        <w:ind w:left="1440" w:hanging="360"/>
+      </w:pPr>
+    </w:lvl>
+    <w:lvl w:ilvl="2" w:tplc="0409001B" w:tentative="1">
+      <w:start w:val="1"/>
+      <w:numFmt w:val="lowerRoman"/>
+      <w:lvlText w:val="%3."/>
+      <w:lvlJc w:val="right"/>
+      <w:pPr>
+        <w:ind w:left="2160" w:hanging="180"/>
+      </w:pPr>
+    </w:lvl>
+    <w:lvl w:ilvl="3" w:tplc="0409000F" w:tentative="1">
+      <w:start w:val="1"/>
+      <w:numFmt w:val="decimal"/>
+      <w:lvlText w:val="%4."/>
+      <w:lvlJc w:val="left"/>
+      <w:pPr>
+        <w:ind w:left="2880" w:hanging="360"/>
+      </w:pPr>
+    </w:lvl>
+    <w:lvl w:ilvl="4" w:tplc="04090019" w:tentative="1">
+      <w:start w:val="1"/>
+      <w:numFmt w:val="lowerLetter"/>
+      <w:lvlText w:val="%5."/>
+      <w:lvlJc w:val="left"/>
+      <w:pPr>
+        <w:ind w:left="3600" w:hanging="360"/>
+      </w:pPr>
+    </w:lvl>
+    <w:lvl w:ilvl="5" w:tplc="0409001B" w:tentative="1">
+      <w:start w:val="1"/>
+      <w:numFmt w:val="lowerRoman"/>
+      <w:lvlText w:val="%6."/>
+      <w:lvlJc w:val="right"/>
+      <w:pPr>
+        <w:ind w:left="4320" w:hanging="180"/>
+      </w:pPr>
+    </w:lvl>
+    <w:lvl w:ilvl="6" w:tplc="0409000F" w:tentative="1">
+      <w:start w:val="1"/>
+      <w:numFmt w:val="decimal"/>
+      <w:lvlText w:val="%7."/>
+      <w:lvlJc w:val="left"/>
+      <w:pPr>
+        <w:ind w:left="5040" w:hanging="360"/>
+      </w:pPr>
+    </w:lvl>
+    <w:lvl w:ilvl="7" w:tplc="04090019" w:tentative="1">
+      <w:start w:val="1"/>
+      <w:numFmt w:val="lowerLetter"/>
+      <w:lvlText w:val="%8."/>
+      <w:lvlJc w:val="left"/>
+      <w:pPr>
+        <w:ind w:left="5760" w:hanging="360"/>
+      </w:pPr>
+    </w:lvl>
+    <w:lvl w:ilvl="8" w:tplc="0409001B" w:tentative="1">
+      <w:start w:val="1"/>
+      <w:numFmt w:val="lowerRoman"/>
+      <w:lvlText w:val="%9."/>
+      <w:lvlJc w:val="right"/>
+      <w:pPr>
+        <w:ind w:left="6480" w:hanging="180"/>
+      </w:pPr>
+    </w:lvl>
+  </w:abstractNum>
+  <w:abstractNum w:abstractNumId="66" w15:restartNumberingAfterBreak="0">
+    <w:nsid w:val="76F154BA"/>
+    <w:multiLevelType w:val="hybridMultilevel"/>
+    <w:tmpl w:val="550ABFB0"/>
+    <w:lvl w:ilvl="0" w:tplc="0409000F">
+      <w:start w:val="1"/>
+      <w:numFmt w:val="decimal"/>
+      <w:lvlText w:val="%1."/>
+      <w:lvlJc w:val="left"/>
+      <w:pPr>
+        <w:ind w:left="720" w:hanging="360"/>
+      </w:pPr>
+    </w:lvl>
+    <w:lvl w:ilvl="1" w:tplc="04090019" w:tentative="1">
+      <w:start w:val="1"/>
+      <w:numFmt w:val="lowerLetter"/>
+      <w:lvlText w:val="%2."/>
+      <w:lvlJc w:val="left"/>
+      <w:pPr>
+        <w:ind w:left="1440" w:hanging="360"/>
+      </w:pPr>
+    </w:lvl>
+    <w:lvl w:ilvl="2" w:tplc="0409001B" w:tentative="1">
+      <w:start w:val="1"/>
+      <w:numFmt w:val="lowerRoman"/>
+      <w:lvlText w:val="%3."/>
+      <w:lvlJc w:val="right"/>
+      <w:pPr>
+        <w:ind w:left="2160" w:hanging="180"/>
+      </w:pPr>
+    </w:lvl>
+    <w:lvl w:ilvl="3" w:tplc="0409000F" w:tentative="1">
+      <w:start w:val="1"/>
+      <w:numFmt w:val="decimal"/>
+      <w:lvlText w:val="%4."/>
+      <w:lvlJc w:val="left"/>
+      <w:pPr>
+        <w:ind w:left="2880" w:hanging="360"/>
+      </w:pPr>
+    </w:lvl>
+    <w:lvl w:ilvl="4" w:tplc="04090019" w:tentative="1">
+      <w:start w:val="1"/>
+      <w:numFmt w:val="lowerLetter"/>
+      <w:lvlText w:val="%5."/>
+      <w:lvlJc w:val="left"/>
+      <w:pPr>
+        <w:ind w:left="3600" w:hanging="360"/>
+      </w:pPr>
+    </w:lvl>
+    <w:lvl w:ilvl="5" w:tplc="0409001B" w:tentative="1">
+      <w:start w:val="1"/>
+      <w:numFmt w:val="lowerRoman"/>
+      <w:lvlText w:val="%6."/>
+      <w:lvlJc w:val="right"/>
+      <w:pPr>
+        <w:ind w:left="4320" w:hanging="180"/>
+      </w:pPr>
+    </w:lvl>
+    <w:lvl w:ilvl="6" w:tplc="0409000F" w:tentative="1">
+      <w:start w:val="1"/>
+      <w:numFmt w:val="decimal"/>
+      <w:lvlText w:val="%7."/>
+      <w:lvlJc w:val="left"/>
+      <w:pPr>
+        <w:ind w:left="5040" w:hanging="360"/>
+      </w:pPr>
+    </w:lvl>
+    <w:lvl w:ilvl="7" w:tplc="04090019" w:tentative="1">
+      <w:start w:val="1"/>
+      <w:numFmt w:val="lowerLetter"/>
+      <w:lvlText w:val="%8."/>
+      <w:lvlJc w:val="left"/>
+      <w:pPr>
+        <w:ind w:left="5760" w:hanging="360"/>
+      </w:pPr>
+    </w:lvl>
+    <w:lvl w:ilvl="8" w:tplc="0409001B" w:tentative="1">
+      <w:start w:val="1"/>
+      <w:numFmt w:val="lowerRoman"/>
+      <w:lvlText w:val="%9."/>
+      <w:lvlJc w:val="right"/>
+      <w:pPr>
+        <w:ind w:left="6480" w:hanging="180"/>
+      </w:pPr>
+    </w:lvl>
+  </w:abstractNum>
+  <w:abstractNum w:abstractNumId="67" w15:restartNumberingAfterBreak="0">
+    <w:nsid w:val="79226EFA"/>
+    <w:multiLevelType w:val="hybridMultilevel"/>
+    <w:tmpl w:val="DEC61310"/>
     <w:lvl w:ilvl="0" w:tplc="3809000F">
       <w:start w:val="1"/>
       <w:numFmt w:val="decimal"/>
@@ -16781,1984 +18785,6 @@
         <w:tabs>
           <w:tab w:val="num" w:pos="6480"/>
         </w:tabs>
-        <w:ind w:left="6480" w:hanging="180"/>
-      </w:pPr>
-    </w:lvl>
-  </w:abstractNum>
-  <w:abstractNum w:abstractNumId="45" w15:restartNumberingAfterBreak="0">
-    <w:nsid w:val="545A4B13"/>
-    <w:multiLevelType w:val="hybridMultilevel"/>
-    <w:tmpl w:val="CF76911A"/>
-    <w:lvl w:ilvl="0" w:tplc="0409000F">
-      <w:start w:val="1"/>
-      <w:numFmt w:val="decimal"/>
-      <w:lvlText w:val="%1."/>
-      <w:lvlJc w:val="left"/>
-      <w:pPr>
-        <w:ind w:left="720" w:hanging="360"/>
-      </w:pPr>
-    </w:lvl>
-    <w:lvl w:ilvl="1" w:tplc="04090019" w:tentative="1">
-      <w:start w:val="1"/>
-      <w:numFmt w:val="lowerLetter"/>
-      <w:lvlText w:val="%2."/>
-      <w:lvlJc w:val="left"/>
-      <w:pPr>
-        <w:ind w:left="1440" w:hanging="360"/>
-      </w:pPr>
-    </w:lvl>
-    <w:lvl w:ilvl="2" w:tplc="0409001B" w:tentative="1">
-      <w:start w:val="1"/>
-      <w:numFmt w:val="lowerRoman"/>
-      <w:lvlText w:val="%3."/>
-      <w:lvlJc w:val="right"/>
-      <w:pPr>
-        <w:ind w:left="2160" w:hanging="180"/>
-      </w:pPr>
-    </w:lvl>
-    <w:lvl w:ilvl="3" w:tplc="0409000F" w:tentative="1">
-      <w:start w:val="1"/>
-      <w:numFmt w:val="decimal"/>
-      <w:lvlText w:val="%4."/>
-      <w:lvlJc w:val="left"/>
-      <w:pPr>
-        <w:ind w:left="2880" w:hanging="360"/>
-      </w:pPr>
-    </w:lvl>
-    <w:lvl w:ilvl="4" w:tplc="04090019" w:tentative="1">
-      <w:start w:val="1"/>
-      <w:numFmt w:val="lowerLetter"/>
-      <w:lvlText w:val="%5."/>
-      <w:lvlJc w:val="left"/>
-      <w:pPr>
-        <w:ind w:left="3600" w:hanging="360"/>
-      </w:pPr>
-    </w:lvl>
-    <w:lvl w:ilvl="5" w:tplc="0409001B" w:tentative="1">
-      <w:start w:val="1"/>
-      <w:numFmt w:val="lowerRoman"/>
-      <w:lvlText w:val="%6."/>
-      <w:lvlJc w:val="right"/>
-      <w:pPr>
-        <w:ind w:left="4320" w:hanging="180"/>
-      </w:pPr>
-    </w:lvl>
-    <w:lvl w:ilvl="6" w:tplc="0409000F" w:tentative="1">
-      <w:start w:val="1"/>
-      <w:numFmt w:val="decimal"/>
-      <w:lvlText w:val="%7."/>
-      <w:lvlJc w:val="left"/>
-      <w:pPr>
-        <w:ind w:left="5040" w:hanging="360"/>
-      </w:pPr>
-    </w:lvl>
-    <w:lvl w:ilvl="7" w:tplc="04090019" w:tentative="1">
-      <w:start w:val="1"/>
-      <w:numFmt w:val="lowerLetter"/>
-      <w:lvlText w:val="%8."/>
-      <w:lvlJc w:val="left"/>
-      <w:pPr>
-        <w:ind w:left="5760" w:hanging="360"/>
-      </w:pPr>
-    </w:lvl>
-    <w:lvl w:ilvl="8" w:tplc="0409001B" w:tentative="1">
-      <w:start w:val="1"/>
-      <w:numFmt w:val="lowerRoman"/>
-      <w:lvlText w:val="%9."/>
-      <w:lvlJc w:val="right"/>
-      <w:pPr>
-        <w:ind w:left="6480" w:hanging="180"/>
-      </w:pPr>
-    </w:lvl>
-  </w:abstractNum>
-  <w:abstractNum w:abstractNumId="46" w15:restartNumberingAfterBreak="0">
-    <w:nsid w:val="56BF38B9"/>
-    <w:multiLevelType w:val="hybridMultilevel"/>
-    <w:tmpl w:val="A04050A2"/>
-    <w:lvl w:ilvl="0" w:tplc="0409000F">
-      <w:start w:val="1"/>
-      <w:numFmt w:val="decimal"/>
-      <w:lvlText w:val="%1."/>
-      <w:lvlJc w:val="left"/>
-      <w:pPr>
-        <w:ind w:left="720" w:hanging="360"/>
-      </w:pPr>
-    </w:lvl>
-    <w:lvl w:ilvl="1" w:tplc="04090019" w:tentative="1">
-      <w:start w:val="1"/>
-      <w:numFmt w:val="lowerLetter"/>
-      <w:lvlText w:val="%2."/>
-      <w:lvlJc w:val="left"/>
-      <w:pPr>
-        <w:ind w:left="1440" w:hanging="360"/>
-      </w:pPr>
-    </w:lvl>
-    <w:lvl w:ilvl="2" w:tplc="0409001B" w:tentative="1">
-      <w:start w:val="1"/>
-      <w:numFmt w:val="lowerRoman"/>
-      <w:lvlText w:val="%3."/>
-      <w:lvlJc w:val="right"/>
-      <w:pPr>
-        <w:ind w:left="2160" w:hanging="180"/>
-      </w:pPr>
-    </w:lvl>
-    <w:lvl w:ilvl="3" w:tplc="0409000F" w:tentative="1">
-      <w:start w:val="1"/>
-      <w:numFmt w:val="decimal"/>
-      <w:lvlText w:val="%4."/>
-      <w:lvlJc w:val="left"/>
-      <w:pPr>
-        <w:ind w:left="2880" w:hanging="360"/>
-      </w:pPr>
-    </w:lvl>
-    <w:lvl w:ilvl="4" w:tplc="04090019" w:tentative="1">
-      <w:start w:val="1"/>
-      <w:numFmt w:val="lowerLetter"/>
-      <w:lvlText w:val="%5."/>
-      <w:lvlJc w:val="left"/>
-      <w:pPr>
-        <w:ind w:left="3600" w:hanging="360"/>
-      </w:pPr>
-    </w:lvl>
-    <w:lvl w:ilvl="5" w:tplc="0409001B" w:tentative="1">
-      <w:start w:val="1"/>
-      <w:numFmt w:val="lowerRoman"/>
-      <w:lvlText w:val="%6."/>
-      <w:lvlJc w:val="right"/>
-      <w:pPr>
-        <w:ind w:left="4320" w:hanging="180"/>
-      </w:pPr>
-    </w:lvl>
-    <w:lvl w:ilvl="6" w:tplc="0409000F" w:tentative="1">
-      <w:start w:val="1"/>
-      <w:numFmt w:val="decimal"/>
-      <w:lvlText w:val="%7."/>
-      <w:lvlJc w:val="left"/>
-      <w:pPr>
-        <w:ind w:left="5040" w:hanging="360"/>
-      </w:pPr>
-    </w:lvl>
-    <w:lvl w:ilvl="7" w:tplc="04090019" w:tentative="1">
-      <w:start w:val="1"/>
-      <w:numFmt w:val="lowerLetter"/>
-      <w:lvlText w:val="%8."/>
-      <w:lvlJc w:val="left"/>
-      <w:pPr>
-        <w:ind w:left="5760" w:hanging="360"/>
-      </w:pPr>
-    </w:lvl>
-    <w:lvl w:ilvl="8" w:tplc="0409001B" w:tentative="1">
-      <w:start w:val="1"/>
-      <w:numFmt w:val="lowerRoman"/>
-      <w:lvlText w:val="%9."/>
-      <w:lvlJc w:val="right"/>
-      <w:pPr>
-        <w:ind w:left="6480" w:hanging="180"/>
-      </w:pPr>
-    </w:lvl>
-  </w:abstractNum>
-  <w:abstractNum w:abstractNumId="47" w15:restartNumberingAfterBreak="0">
-    <w:nsid w:val="58613D3E"/>
-    <w:multiLevelType w:val="hybridMultilevel"/>
-    <w:tmpl w:val="8CEA5AE4"/>
-    <w:lvl w:ilvl="0" w:tplc="0409000F">
-      <w:start w:val="1"/>
-      <w:numFmt w:val="decimal"/>
-      <w:lvlText w:val="%1."/>
-      <w:lvlJc w:val="left"/>
-      <w:pPr>
-        <w:ind w:left="720" w:hanging="360"/>
-      </w:pPr>
-    </w:lvl>
-    <w:lvl w:ilvl="1" w:tplc="04090019" w:tentative="1">
-      <w:start w:val="1"/>
-      <w:numFmt w:val="lowerLetter"/>
-      <w:lvlText w:val="%2."/>
-      <w:lvlJc w:val="left"/>
-      <w:pPr>
-        <w:ind w:left="1440" w:hanging="360"/>
-      </w:pPr>
-    </w:lvl>
-    <w:lvl w:ilvl="2" w:tplc="0409001B" w:tentative="1">
-      <w:start w:val="1"/>
-      <w:numFmt w:val="lowerRoman"/>
-      <w:lvlText w:val="%3."/>
-      <w:lvlJc w:val="right"/>
-      <w:pPr>
-        <w:ind w:left="2160" w:hanging="180"/>
-      </w:pPr>
-    </w:lvl>
-    <w:lvl w:ilvl="3" w:tplc="0409000F" w:tentative="1">
-      <w:start w:val="1"/>
-      <w:numFmt w:val="decimal"/>
-      <w:lvlText w:val="%4."/>
-      <w:lvlJc w:val="left"/>
-      <w:pPr>
-        <w:ind w:left="2880" w:hanging="360"/>
-      </w:pPr>
-    </w:lvl>
-    <w:lvl w:ilvl="4" w:tplc="04090019" w:tentative="1">
-      <w:start w:val="1"/>
-      <w:numFmt w:val="lowerLetter"/>
-      <w:lvlText w:val="%5."/>
-      <w:lvlJc w:val="left"/>
-      <w:pPr>
-        <w:ind w:left="3600" w:hanging="360"/>
-      </w:pPr>
-    </w:lvl>
-    <w:lvl w:ilvl="5" w:tplc="0409001B" w:tentative="1">
-      <w:start w:val="1"/>
-      <w:numFmt w:val="lowerRoman"/>
-      <w:lvlText w:val="%6."/>
-      <w:lvlJc w:val="right"/>
-      <w:pPr>
-        <w:ind w:left="4320" w:hanging="180"/>
-      </w:pPr>
-    </w:lvl>
-    <w:lvl w:ilvl="6" w:tplc="0409000F" w:tentative="1">
-      <w:start w:val="1"/>
-      <w:numFmt w:val="decimal"/>
-      <w:lvlText w:val="%7."/>
-      <w:lvlJc w:val="left"/>
-      <w:pPr>
-        <w:ind w:left="5040" w:hanging="360"/>
-      </w:pPr>
-    </w:lvl>
-    <w:lvl w:ilvl="7" w:tplc="04090019" w:tentative="1">
-      <w:start w:val="1"/>
-      <w:numFmt w:val="lowerLetter"/>
-      <w:lvlText w:val="%8."/>
-      <w:lvlJc w:val="left"/>
-      <w:pPr>
-        <w:ind w:left="5760" w:hanging="360"/>
-      </w:pPr>
-    </w:lvl>
-    <w:lvl w:ilvl="8" w:tplc="0409001B" w:tentative="1">
-      <w:start w:val="1"/>
-      <w:numFmt w:val="lowerRoman"/>
-      <w:lvlText w:val="%9."/>
-      <w:lvlJc w:val="right"/>
-      <w:pPr>
-        <w:ind w:left="6480" w:hanging="180"/>
-      </w:pPr>
-    </w:lvl>
-  </w:abstractNum>
-  <w:abstractNum w:abstractNumId="48" w15:restartNumberingAfterBreak="0">
-    <w:nsid w:val="59B6732E"/>
-    <w:multiLevelType w:val="hybridMultilevel"/>
-    <w:tmpl w:val="FA620B90"/>
-    <w:lvl w:ilvl="0" w:tplc="0409000F">
-      <w:start w:val="1"/>
-      <w:numFmt w:val="decimal"/>
-      <w:lvlText w:val="%1."/>
-      <w:lvlJc w:val="left"/>
-      <w:pPr>
-        <w:ind w:left="720" w:hanging="360"/>
-      </w:pPr>
-    </w:lvl>
-    <w:lvl w:ilvl="1" w:tplc="04090019" w:tentative="1">
-      <w:start w:val="1"/>
-      <w:numFmt w:val="lowerLetter"/>
-      <w:lvlText w:val="%2."/>
-      <w:lvlJc w:val="left"/>
-      <w:pPr>
-        <w:ind w:left="1440" w:hanging="360"/>
-      </w:pPr>
-    </w:lvl>
-    <w:lvl w:ilvl="2" w:tplc="0409001B" w:tentative="1">
-      <w:start w:val="1"/>
-      <w:numFmt w:val="lowerRoman"/>
-      <w:lvlText w:val="%3."/>
-      <w:lvlJc w:val="right"/>
-      <w:pPr>
-        <w:ind w:left="2160" w:hanging="180"/>
-      </w:pPr>
-    </w:lvl>
-    <w:lvl w:ilvl="3" w:tplc="0409000F" w:tentative="1">
-      <w:start w:val="1"/>
-      <w:numFmt w:val="decimal"/>
-      <w:lvlText w:val="%4."/>
-      <w:lvlJc w:val="left"/>
-      <w:pPr>
-        <w:ind w:left="2880" w:hanging="360"/>
-      </w:pPr>
-    </w:lvl>
-    <w:lvl w:ilvl="4" w:tplc="04090019" w:tentative="1">
-      <w:start w:val="1"/>
-      <w:numFmt w:val="lowerLetter"/>
-      <w:lvlText w:val="%5."/>
-      <w:lvlJc w:val="left"/>
-      <w:pPr>
-        <w:ind w:left="3600" w:hanging="360"/>
-      </w:pPr>
-    </w:lvl>
-    <w:lvl w:ilvl="5" w:tplc="0409001B" w:tentative="1">
-      <w:start w:val="1"/>
-      <w:numFmt w:val="lowerRoman"/>
-      <w:lvlText w:val="%6."/>
-      <w:lvlJc w:val="right"/>
-      <w:pPr>
-        <w:ind w:left="4320" w:hanging="180"/>
-      </w:pPr>
-    </w:lvl>
-    <w:lvl w:ilvl="6" w:tplc="0409000F" w:tentative="1">
-      <w:start w:val="1"/>
-      <w:numFmt w:val="decimal"/>
-      <w:lvlText w:val="%7."/>
-      <w:lvlJc w:val="left"/>
-      <w:pPr>
-        <w:ind w:left="5040" w:hanging="360"/>
-      </w:pPr>
-    </w:lvl>
-    <w:lvl w:ilvl="7" w:tplc="04090019" w:tentative="1">
-      <w:start w:val="1"/>
-      <w:numFmt w:val="lowerLetter"/>
-      <w:lvlText w:val="%8."/>
-      <w:lvlJc w:val="left"/>
-      <w:pPr>
-        <w:ind w:left="5760" w:hanging="360"/>
-      </w:pPr>
-    </w:lvl>
-    <w:lvl w:ilvl="8" w:tplc="0409001B" w:tentative="1">
-      <w:start w:val="1"/>
-      <w:numFmt w:val="lowerRoman"/>
-      <w:lvlText w:val="%9."/>
-      <w:lvlJc w:val="right"/>
-      <w:pPr>
-        <w:ind w:left="6480" w:hanging="180"/>
-      </w:pPr>
-    </w:lvl>
-  </w:abstractNum>
-  <w:abstractNum w:abstractNumId="49" w15:restartNumberingAfterBreak="0">
-    <w:nsid w:val="5A413DD8"/>
-    <w:multiLevelType w:val="hybridMultilevel"/>
-    <w:tmpl w:val="8BE2CEEC"/>
-    <w:lvl w:ilvl="0" w:tplc="0409000F">
-      <w:start w:val="1"/>
-      <w:numFmt w:val="decimal"/>
-      <w:lvlText w:val="%1."/>
-      <w:lvlJc w:val="left"/>
-      <w:pPr>
-        <w:ind w:left="720" w:hanging="360"/>
-      </w:pPr>
-    </w:lvl>
-    <w:lvl w:ilvl="1" w:tplc="04090019" w:tentative="1">
-      <w:start w:val="1"/>
-      <w:numFmt w:val="lowerLetter"/>
-      <w:lvlText w:val="%2."/>
-      <w:lvlJc w:val="left"/>
-      <w:pPr>
-        <w:ind w:left="1440" w:hanging="360"/>
-      </w:pPr>
-    </w:lvl>
-    <w:lvl w:ilvl="2" w:tplc="0409001B" w:tentative="1">
-      <w:start w:val="1"/>
-      <w:numFmt w:val="lowerRoman"/>
-      <w:lvlText w:val="%3."/>
-      <w:lvlJc w:val="right"/>
-      <w:pPr>
-        <w:ind w:left="2160" w:hanging="180"/>
-      </w:pPr>
-    </w:lvl>
-    <w:lvl w:ilvl="3" w:tplc="0409000F" w:tentative="1">
-      <w:start w:val="1"/>
-      <w:numFmt w:val="decimal"/>
-      <w:lvlText w:val="%4."/>
-      <w:lvlJc w:val="left"/>
-      <w:pPr>
-        <w:ind w:left="2880" w:hanging="360"/>
-      </w:pPr>
-    </w:lvl>
-    <w:lvl w:ilvl="4" w:tplc="04090019" w:tentative="1">
-      <w:start w:val="1"/>
-      <w:numFmt w:val="lowerLetter"/>
-      <w:lvlText w:val="%5."/>
-      <w:lvlJc w:val="left"/>
-      <w:pPr>
-        <w:ind w:left="3600" w:hanging="360"/>
-      </w:pPr>
-    </w:lvl>
-    <w:lvl w:ilvl="5" w:tplc="0409001B" w:tentative="1">
-      <w:start w:val="1"/>
-      <w:numFmt w:val="lowerRoman"/>
-      <w:lvlText w:val="%6."/>
-      <w:lvlJc w:val="right"/>
-      <w:pPr>
-        <w:ind w:left="4320" w:hanging="180"/>
-      </w:pPr>
-    </w:lvl>
-    <w:lvl w:ilvl="6" w:tplc="0409000F" w:tentative="1">
-      <w:start w:val="1"/>
-      <w:numFmt w:val="decimal"/>
-      <w:lvlText w:val="%7."/>
-      <w:lvlJc w:val="left"/>
-      <w:pPr>
-        <w:ind w:left="5040" w:hanging="360"/>
-      </w:pPr>
-    </w:lvl>
-    <w:lvl w:ilvl="7" w:tplc="04090019" w:tentative="1">
-      <w:start w:val="1"/>
-      <w:numFmt w:val="lowerLetter"/>
-      <w:lvlText w:val="%8."/>
-      <w:lvlJc w:val="left"/>
-      <w:pPr>
-        <w:ind w:left="5760" w:hanging="360"/>
-      </w:pPr>
-    </w:lvl>
-    <w:lvl w:ilvl="8" w:tplc="0409001B" w:tentative="1">
-      <w:start w:val="1"/>
-      <w:numFmt w:val="lowerRoman"/>
-      <w:lvlText w:val="%9."/>
-      <w:lvlJc w:val="right"/>
-      <w:pPr>
-        <w:ind w:left="6480" w:hanging="180"/>
-      </w:pPr>
-    </w:lvl>
-  </w:abstractNum>
-  <w:abstractNum w:abstractNumId="50" w15:restartNumberingAfterBreak="0">
-    <w:nsid w:val="5DE84EEE"/>
-    <w:multiLevelType w:val="hybridMultilevel"/>
-    <w:tmpl w:val="75826400"/>
-    <w:lvl w:ilvl="0" w:tplc="0409000F">
-      <w:start w:val="1"/>
-      <w:numFmt w:val="decimal"/>
-      <w:lvlText w:val="%1."/>
-      <w:lvlJc w:val="left"/>
-      <w:pPr>
-        <w:ind w:left="720" w:hanging="360"/>
-      </w:pPr>
-    </w:lvl>
-    <w:lvl w:ilvl="1" w:tplc="04090019" w:tentative="1">
-      <w:start w:val="1"/>
-      <w:numFmt w:val="lowerLetter"/>
-      <w:lvlText w:val="%2."/>
-      <w:lvlJc w:val="left"/>
-      <w:pPr>
-        <w:ind w:left="1440" w:hanging="360"/>
-      </w:pPr>
-    </w:lvl>
-    <w:lvl w:ilvl="2" w:tplc="0409001B" w:tentative="1">
-      <w:start w:val="1"/>
-      <w:numFmt w:val="lowerRoman"/>
-      <w:lvlText w:val="%3."/>
-      <w:lvlJc w:val="right"/>
-      <w:pPr>
-        <w:ind w:left="2160" w:hanging="180"/>
-      </w:pPr>
-    </w:lvl>
-    <w:lvl w:ilvl="3" w:tplc="0409000F" w:tentative="1">
-      <w:start w:val="1"/>
-      <w:numFmt w:val="decimal"/>
-      <w:lvlText w:val="%4."/>
-      <w:lvlJc w:val="left"/>
-      <w:pPr>
-        <w:ind w:left="2880" w:hanging="360"/>
-      </w:pPr>
-    </w:lvl>
-    <w:lvl w:ilvl="4" w:tplc="04090019" w:tentative="1">
-      <w:start w:val="1"/>
-      <w:numFmt w:val="lowerLetter"/>
-      <w:lvlText w:val="%5."/>
-      <w:lvlJc w:val="left"/>
-      <w:pPr>
-        <w:ind w:left="3600" w:hanging="360"/>
-      </w:pPr>
-    </w:lvl>
-    <w:lvl w:ilvl="5" w:tplc="0409001B" w:tentative="1">
-      <w:start w:val="1"/>
-      <w:numFmt w:val="lowerRoman"/>
-      <w:lvlText w:val="%6."/>
-      <w:lvlJc w:val="right"/>
-      <w:pPr>
-        <w:ind w:left="4320" w:hanging="180"/>
-      </w:pPr>
-    </w:lvl>
-    <w:lvl w:ilvl="6" w:tplc="0409000F" w:tentative="1">
-      <w:start w:val="1"/>
-      <w:numFmt w:val="decimal"/>
-      <w:lvlText w:val="%7."/>
-      <w:lvlJc w:val="left"/>
-      <w:pPr>
-        <w:ind w:left="5040" w:hanging="360"/>
-      </w:pPr>
-    </w:lvl>
-    <w:lvl w:ilvl="7" w:tplc="04090019" w:tentative="1">
-      <w:start w:val="1"/>
-      <w:numFmt w:val="lowerLetter"/>
-      <w:lvlText w:val="%8."/>
-      <w:lvlJc w:val="left"/>
-      <w:pPr>
-        <w:ind w:left="5760" w:hanging="360"/>
-      </w:pPr>
-    </w:lvl>
-    <w:lvl w:ilvl="8" w:tplc="0409001B" w:tentative="1">
-      <w:start w:val="1"/>
-      <w:numFmt w:val="lowerRoman"/>
-      <w:lvlText w:val="%9."/>
-      <w:lvlJc w:val="right"/>
-      <w:pPr>
-        <w:ind w:left="6480" w:hanging="180"/>
-      </w:pPr>
-    </w:lvl>
-  </w:abstractNum>
-  <w:abstractNum w:abstractNumId="51" w15:restartNumberingAfterBreak="0">
-    <w:nsid w:val="5DE8619E"/>
-    <w:multiLevelType w:val="hybridMultilevel"/>
-    <w:tmpl w:val="8FDEE2C2"/>
-    <w:lvl w:ilvl="0" w:tplc="0409000F">
-      <w:start w:val="1"/>
-      <w:numFmt w:val="decimal"/>
-      <w:lvlText w:val="%1."/>
-      <w:lvlJc w:val="left"/>
-      <w:pPr>
-        <w:ind w:left="720" w:hanging="360"/>
-      </w:pPr>
-    </w:lvl>
-    <w:lvl w:ilvl="1" w:tplc="04090019" w:tentative="1">
-      <w:start w:val="1"/>
-      <w:numFmt w:val="lowerLetter"/>
-      <w:lvlText w:val="%2."/>
-      <w:lvlJc w:val="left"/>
-      <w:pPr>
-        <w:ind w:left="1440" w:hanging="360"/>
-      </w:pPr>
-    </w:lvl>
-    <w:lvl w:ilvl="2" w:tplc="0409001B" w:tentative="1">
-      <w:start w:val="1"/>
-      <w:numFmt w:val="lowerRoman"/>
-      <w:lvlText w:val="%3."/>
-      <w:lvlJc w:val="right"/>
-      <w:pPr>
-        <w:ind w:left="2160" w:hanging="180"/>
-      </w:pPr>
-    </w:lvl>
-    <w:lvl w:ilvl="3" w:tplc="0409000F" w:tentative="1">
-      <w:start w:val="1"/>
-      <w:numFmt w:val="decimal"/>
-      <w:lvlText w:val="%4."/>
-      <w:lvlJc w:val="left"/>
-      <w:pPr>
-        <w:ind w:left="2880" w:hanging="360"/>
-      </w:pPr>
-    </w:lvl>
-    <w:lvl w:ilvl="4" w:tplc="04090019" w:tentative="1">
-      <w:start w:val="1"/>
-      <w:numFmt w:val="lowerLetter"/>
-      <w:lvlText w:val="%5."/>
-      <w:lvlJc w:val="left"/>
-      <w:pPr>
-        <w:ind w:left="3600" w:hanging="360"/>
-      </w:pPr>
-    </w:lvl>
-    <w:lvl w:ilvl="5" w:tplc="0409001B" w:tentative="1">
-      <w:start w:val="1"/>
-      <w:numFmt w:val="lowerRoman"/>
-      <w:lvlText w:val="%6."/>
-      <w:lvlJc w:val="right"/>
-      <w:pPr>
-        <w:ind w:left="4320" w:hanging="180"/>
-      </w:pPr>
-    </w:lvl>
-    <w:lvl w:ilvl="6" w:tplc="0409000F" w:tentative="1">
-      <w:start w:val="1"/>
-      <w:numFmt w:val="decimal"/>
-      <w:lvlText w:val="%7."/>
-      <w:lvlJc w:val="left"/>
-      <w:pPr>
-        <w:ind w:left="5040" w:hanging="360"/>
-      </w:pPr>
-    </w:lvl>
-    <w:lvl w:ilvl="7" w:tplc="04090019" w:tentative="1">
-      <w:start w:val="1"/>
-      <w:numFmt w:val="lowerLetter"/>
-      <w:lvlText w:val="%8."/>
-      <w:lvlJc w:val="left"/>
-      <w:pPr>
-        <w:ind w:left="5760" w:hanging="360"/>
-      </w:pPr>
-    </w:lvl>
-    <w:lvl w:ilvl="8" w:tplc="0409001B" w:tentative="1">
-      <w:start w:val="1"/>
-      <w:numFmt w:val="lowerRoman"/>
-      <w:lvlText w:val="%9."/>
-      <w:lvlJc w:val="right"/>
-      <w:pPr>
-        <w:ind w:left="6480" w:hanging="180"/>
-      </w:pPr>
-    </w:lvl>
-  </w:abstractNum>
-  <w:abstractNum w:abstractNumId="52" w15:restartNumberingAfterBreak="0">
-    <w:nsid w:val="5ED43FD9"/>
-    <w:multiLevelType w:val="hybridMultilevel"/>
-    <w:tmpl w:val="33CECE24"/>
-    <w:lvl w:ilvl="0" w:tplc="0409000F">
-      <w:start w:val="1"/>
-      <w:numFmt w:val="decimal"/>
-      <w:lvlText w:val="%1."/>
-      <w:lvlJc w:val="left"/>
-      <w:pPr>
-        <w:ind w:left="720" w:hanging="360"/>
-      </w:pPr>
-    </w:lvl>
-    <w:lvl w:ilvl="1" w:tplc="04090019" w:tentative="1">
-      <w:start w:val="1"/>
-      <w:numFmt w:val="lowerLetter"/>
-      <w:lvlText w:val="%2."/>
-      <w:lvlJc w:val="left"/>
-      <w:pPr>
-        <w:ind w:left="1440" w:hanging="360"/>
-      </w:pPr>
-    </w:lvl>
-    <w:lvl w:ilvl="2" w:tplc="0409001B" w:tentative="1">
-      <w:start w:val="1"/>
-      <w:numFmt w:val="lowerRoman"/>
-      <w:lvlText w:val="%3."/>
-      <w:lvlJc w:val="right"/>
-      <w:pPr>
-        <w:ind w:left="2160" w:hanging="180"/>
-      </w:pPr>
-    </w:lvl>
-    <w:lvl w:ilvl="3" w:tplc="0409000F" w:tentative="1">
-      <w:start w:val="1"/>
-      <w:numFmt w:val="decimal"/>
-      <w:lvlText w:val="%4."/>
-      <w:lvlJc w:val="left"/>
-      <w:pPr>
-        <w:ind w:left="2880" w:hanging="360"/>
-      </w:pPr>
-    </w:lvl>
-    <w:lvl w:ilvl="4" w:tplc="04090019" w:tentative="1">
-      <w:start w:val="1"/>
-      <w:numFmt w:val="lowerLetter"/>
-      <w:lvlText w:val="%5."/>
-      <w:lvlJc w:val="left"/>
-      <w:pPr>
-        <w:ind w:left="3600" w:hanging="360"/>
-      </w:pPr>
-    </w:lvl>
-    <w:lvl w:ilvl="5" w:tplc="0409001B" w:tentative="1">
-      <w:start w:val="1"/>
-      <w:numFmt w:val="lowerRoman"/>
-      <w:lvlText w:val="%6."/>
-      <w:lvlJc w:val="right"/>
-      <w:pPr>
-        <w:ind w:left="4320" w:hanging="180"/>
-      </w:pPr>
-    </w:lvl>
-    <w:lvl w:ilvl="6" w:tplc="0409000F" w:tentative="1">
-      <w:start w:val="1"/>
-      <w:numFmt w:val="decimal"/>
-      <w:lvlText w:val="%7."/>
-      <w:lvlJc w:val="left"/>
-      <w:pPr>
-        <w:ind w:left="5040" w:hanging="360"/>
-      </w:pPr>
-    </w:lvl>
-    <w:lvl w:ilvl="7" w:tplc="04090019" w:tentative="1">
-      <w:start w:val="1"/>
-      <w:numFmt w:val="lowerLetter"/>
-      <w:lvlText w:val="%8."/>
-      <w:lvlJc w:val="left"/>
-      <w:pPr>
-        <w:ind w:left="5760" w:hanging="360"/>
-      </w:pPr>
-    </w:lvl>
-    <w:lvl w:ilvl="8" w:tplc="0409001B" w:tentative="1">
-      <w:start w:val="1"/>
-      <w:numFmt w:val="lowerRoman"/>
-      <w:lvlText w:val="%9."/>
-      <w:lvlJc w:val="right"/>
-      <w:pPr>
-        <w:ind w:left="6480" w:hanging="180"/>
-      </w:pPr>
-    </w:lvl>
-  </w:abstractNum>
-  <w:abstractNum w:abstractNumId="53" w15:restartNumberingAfterBreak="0">
-    <w:nsid w:val="5F091A31"/>
-    <w:multiLevelType w:val="hybridMultilevel"/>
-    <w:tmpl w:val="231C3D4C"/>
-    <w:lvl w:ilvl="0" w:tplc="0409000F">
-      <w:start w:val="1"/>
-      <w:numFmt w:val="decimal"/>
-      <w:lvlText w:val="%1."/>
-      <w:lvlJc w:val="left"/>
-      <w:pPr>
-        <w:ind w:left="720" w:hanging="360"/>
-      </w:pPr>
-    </w:lvl>
-    <w:lvl w:ilvl="1" w:tplc="04090019" w:tentative="1">
-      <w:start w:val="1"/>
-      <w:numFmt w:val="lowerLetter"/>
-      <w:lvlText w:val="%2."/>
-      <w:lvlJc w:val="left"/>
-      <w:pPr>
-        <w:ind w:left="1440" w:hanging="360"/>
-      </w:pPr>
-    </w:lvl>
-    <w:lvl w:ilvl="2" w:tplc="0409001B" w:tentative="1">
-      <w:start w:val="1"/>
-      <w:numFmt w:val="lowerRoman"/>
-      <w:lvlText w:val="%3."/>
-      <w:lvlJc w:val="right"/>
-      <w:pPr>
-        <w:ind w:left="2160" w:hanging="180"/>
-      </w:pPr>
-    </w:lvl>
-    <w:lvl w:ilvl="3" w:tplc="0409000F" w:tentative="1">
-      <w:start w:val="1"/>
-      <w:numFmt w:val="decimal"/>
-      <w:lvlText w:val="%4."/>
-      <w:lvlJc w:val="left"/>
-      <w:pPr>
-        <w:ind w:left="2880" w:hanging="360"/>
-      </w:pPr>
-    </w:lvl>
-    <w:lvl w:ilvl="4" w:tplc="04090019" w:tentative="1">
-      <w:start w:val="1"/>
-      <w:numFmt w:val="lowerLetter"/>
-      <w:lvlText w:val="%5."/>
-      <w:lvlJc w:val="left"/>
-      <w:pPr>
-        <w:ind w:left="3600" w:hanging="360"/>
-      </w:pPr>
-    </w:lvl>
-    <w:lvl w:ilvl="5" w:tplc="0409001B" w:tentative="1">
-      <w:start w:val="1"/>
-      <w:numFmt w:val="lowerRoman"/>
-      <w:lvlText w:val="%6."/>
-      <w:lvlJc w:val="right"/>
-      <w:pPr>
-        <w:ind w:left="4320" w:hanging="180"/>
-      </w:pPr>
-    </w:lvl>
-    <w:lvl w:ilvl="6" w:tplc="0409000F" w:tentative="1">
-      <w:start w:val="1"/>
-      <w:numFmt w:val="decimal"/>
-      <w:lvlText w:val="%7."/>
-      <w:lvlJc w:val="left"/>
-      <w:pPr>
-        <w:ind w:left="5040" w:hanging="360"/>
-      </w:pPr>
-    </w:lvl>
-    <w:lvl w:ilvl="7" w:tplc="04090019" w:tentative="1">
-      <w:start w:val="1"/>
-      <w:numFmt w:val="lowerLetter"/>
-      <w:lvlText w:val="%8."/>
-      <w:lvlJc w:val="left"/>
-      <w:pPr>
-        <w:ind w:left="5760" w:hanging="360"/>
-      </w:pPr>
-    </w:lvl>
-    <w:lvl w:ilvl="8" w:tplc="0409001B" w:tentative="1">
-      <w:start w:val="1"/>
-      <w:numFmt w:val="lowerRoman"/>
-      <w:lvlText w:val="%9."/>
-      <w:lvlJc w:val="right"/>
-      <w:pPr>
-        <w:ind w:left="6480" w:hanging="180"/>
-      </w:pPr>
-    </w:lvl>
-  </w:abstractNum>
-  <w:abstractNum w:abstractNumId="54" w15:restartNumberingAfterBreak="0">
-    <w:nsid w:val="60584E7E"/>
-    <w:multiLevelType w:val="hybridMultilevel"/>
-    <w:tmpl w:val="FEC455A2"/>
-    <w:lvl w:ilvl="0" w:tplc="0409000F">
-      <w:start w:val="1"/>
-      <w:numFmt w:val="decimal"/>
-      <w:lvlText w:val="%1."/>
-      <w:lvlJc w:val="left"/>
-      <w:pPr>
-        <w:ind w:left="720" w:hanging="360"/>
-      </w:pPr>
-    </w:lvl>
-    <w:lvl w:ilvl="1" w:tplc="04090019" w:tentative="1">
-      <w:start w:val="1"/>
-      <w:numFmt w:val="lowerLetter"/>
-      <w:lvlText w:val="%2."/>
-      <w:lvlJc w:val="left"/>
-      <w:pPr>
-        <w:ind w:left="1440" w:hanging="360"/>
-      </w:pPr>
-    </w:lvl>
-    <w:lvl w:ilvl="2" w:tplc="0409001B" w:tentative="1">
-      <w:start w:val="1"/>
-      <w:numFmt w:val="lowerRoman"/>
-      <w:lvlText w:val="%3."/>
-      <w:lvlJc w:val="right"/>
-      <w:pPr>
-        <w:ind w:left="2160" w:hanging="180"/>
-      </w:pPr>
-    </w:lvl>
-    <w:lvl w:ilvl="3" w:tplc="0409000F" w:tentative="1">
-      <w:start w:val="1"/>
-      <w:numFmt w:val="decimal"/>
-      <w:lvlText w:val="%4."/>
-      <w:lvlJc w:val="left"/>
-      <w:pPr>
-        <w:ind w:left="2880" w:hanging="360"/>
-      </w:pPr>
-    </w:lvl>
-    <w:lvl w:ilvl="4" w:tplc="04090019" w:tentative="1">
-      <w:start w:val="1"/>
-      <w:numFmt w:val="lowerLetter"/>
-      <w:lvlText w:val="%5."/>
-      <w:lvlJc w:val="left"/>
-      <w:pPr>
-        <w:ind w:left="3600" w:hanging="360"/>
-      </w:pPr>
-    </w:lvl>
-    <w:lvl w:ilvl="5" w:tplc="0409001B" w:tentative="1">
-      <w:start w:val="1"/>
-      <w:numFmt w:val="lowerRoman"/>
-      <w:lvlText w:val="%6."/>
-      <w:lvlJc w:val="right"/>
-      <w:pPr>
-        <w:ind w:left="4320" w:hanging="180"/>
-      </w:pPr>
-    </w:lvl>
-    <w:lvl w:ilvl="6" w:tplc="0409000F" w:tentative="1">
-      <w:start w:val="1"/>
-      <w:numFmt w:val="decimal"/>
-      <w:lvlText w:val="%7."/>
-      <w:lvlJc w:val="left"/>
-      <w:pPr>
-        <w:ind w:left="5040" w:hanging="360"/>
-      </w:pPr>
-    </w:lvl>
-    <w:lvl w:ilvl="7" w:tplc="04090019" w:tentative="1">
-      <w:start w:val="1"/>
-      <w:numFmt w:val="lowerLetter"/>
-      <w:lvlText w:val="%8."/>
-      <w:lvlJc w:val="left"/>
-      <w:pPr>
-        <w:ind w:left="5760" w:hanging="360"/>
-      </w:pPr>
-    </w:lvl>
-    <w:lvl w:ilvl="8" w:tplc="0409001B" w:tentative="1">
-      <w:start w:val="1"/>
-      <w:numFmt w:val="lowerRoman"/>
-      <w:lvlText w:val="%9."/>
-      <w:lvlJc w:val="right"/>
-      <w:pPr>
-        <w:ind w:left="6480" w:hanging="180"/>
-      </w:pPr>
-    </w:lvl>
-  </w:abstractNum>
-  <w:abstractNum w:abstractNumId="55" w15:restartNumberingAfterBreak="0">
-    <w:nsid w:val="61861528"/>
-    <w:multiLevelType w:val="hybridMultilevel"/>
-    <w:tmpl w:val="CA48C1F4"/>
-    <w:lvl w:ilvl="0" w:tplc="0409000F">
-      <w:start w:val="1"/>
-      <w:numFmt w:val="decimal"/>
-      <w:lvlText w:val="%1."/>
-      <w:lvlJc w:val="left"/>
-      <w:pPr>
-        <w:ind w:left="720" w:hanging="360"/>
-      </w:pPr>
-    </w:lvl>
-    <w:lvl w:ilvl="1" w:tplc="04090019" w:tentative="1">
-      <w:start w:val="1"/>
-      <w:numFmt w:val="lowerLetter"/>
-      <w:lvlText w:val="%2."/>
-      <w:lvlJc w:val="left"/>
-      <w:pPr>
-        <w:ind w:left="1440" w:hanging="360"/>
-      </w:pPr>
-    </w:lvl>
-    <w:lvl w:ilvl="2" w:tplc="0409001B" w:tentative="1">
-      <w:start w:val="1"/>
-      <w:numFmt w:val="lowerRoman"/>
-      <w:lvlText w:val="%3."/>
-      <w:lvlJc w:val="right"/>
-      <w:pPr>
-        <w:ind w:left="2160" w:hanging="180"/>
-      </w:pPr>
-    </w:lvl>
-    <w:lvl w:ilvl="3" w:tplc="0409000F" w:tentative="1">
-      <w:start w:val="1"/>
-      <w:numFmt w:val="decimal"/>
-      <w:lvlText w:val="%4."/>
-      <w:lvlJc w:val="left"/>
-      <w:pPr>
-        <w:ind w:left="2880" w:hanging="360"/>
-      </w:pPr>
-    </w:lvl>
-    <w:lvl w:ilvl="4" w:tplc="04090019" w:tentative="1">
-      <w:start w:val="1"/>
-      <w:numFmt w:val="lowerLetter"/>
-      <w:lvlText w:val="%5."/>
-      <w:lvlJc w:val="left"/>
-      <w:pPr>
-        <w:ind w:left="3600" w:hanging="360"/>
-      </w:pPr>
-    </w:lvl>
-    <w:lvl w:ilvl="5" w:tplc="0409001B" w:tentative="1">
-      <w:start w:val="1"/>
-      <w:numFmt w:val="lowerRoman"/>
-      <w:lvlText w:val="%6."/>
-      <w:lvlJc w:val="right"/>
-      <w:pPr>
-        <w:ind w:left="4320" w:hanging="180"/>
-      </w:pPr>
-    </w:lvl>
-    <w:lvl w:ilvl="6" w:tplc="0409000F" w:tentative="1">
-      <w:start w:val="1"/>
-      <w:numFmt w:val="decimal"/>
-      <w:lvlText w:val="%7."/>
-      <w:lvlJc w:val="left"/>
-      <w:pPr>
-        <w:ind w:left="5040" w:hanging="360"/>
-      </w:pPr>
-    </w:lvl>
-    <w:lvl w:ilvl="7" w:tplc="04090019" w:tentative="1">
-      <w:start w:val="1"/>
-      <w:numFmt w:val="lowerLetter"/>
-      <w:lvlText w:val="%8."/>
-      <w:lvlJc w:val="left"/>
-      <w:pPr>
-        <w:ind w:left="5760" w:hanging="360"/>
-      </w:pPr>
-    </w:lvl>
-    <w:lvl w:ilvl="8" w:tplc="0409001B" w:tentative="1">
-      <w:start w:val="1"/>
-      <w:numFmt w:val="lowerRoman"/>
-      <w:lvlText w:val="%9."/>
-      <w:lvlJc w:val="right"/>
-      <w:pPr>
-        <w:ind w:left="6480" w:hanging="180"/>
-      </w:pPr>
-    </w:lvl>
-  </w:abstractNum>
-  <w:abstractNum w:abstractNumId="56" w15:restartNumberingAfterBreak="0">
-    <w:nsid w:val="6497454F"/>
-    <w:multiLevelType w:val="hybridMultilevel"/>
-    <w:tmpl w:val="46E63D00"/>
-    <w:lvl w:ilvl="0" w:tplc="0409000F">
-      <w:start w:val="1"/>
-      <w:numFmt w:val="decimal"/>
-      <w:lvlText w:val="%1."/>
-      <w:lvlJc w:val="left"/>
-      <w:pPr>
-        <w:ind w:left="720" w:hanging="360"/>
-      </w:pPr>
-    </w:lvl>
-    <w:lvl w:ilvl="1" w:tplc="04090019" w:tentative="1">
-      <w:start w:val="1"/>
-      <w:numFmt w:val="lowerLetter"/>
-      <w:lvlText w:val="%2."/>
-      <w:lvlJc w:val="left"/>
-      <w:pPr>
-        <w:ind w:left="1440" w:hanging="360"/>
-      </w:pPr>
-    </w:lvl>
-    <w:lvl w:ilvl="2" w:tplc="0409001B" w:tentative="1">
-      <w:start w:val="1"/>
-      <w:numFmt w:val="lowerRoman"/>
-      <w:lvlText w:val="%3."/>
-      <w:lvlJc w:val="right"/>
-      <w:pPr>
-        <w:ind w:left="2160" w:hanging="180"/>
-      </w:pPr>
-    </w:lvl>
-    <w:lvl w:ilvl="3" w:tplc="0409000F" w:tentative="1">
-      <w:start w:val="1"/>
-      <w:numFmt w:val="decimal"/>
-      <w:lvlText w:val="%4."/>
-      <w:lvlJc w:val="left"/>
-      <w:pPr>
-        <w:ind w:left="2880" w:hanging="360"/>
-      </w:pPr>
-    </w:lvl>
-    <w:lvl w:ilvl="4" w:tplc="04090019" w:tentative="1">
-      <w:start w:val="1"/>
-      <w:numFmt w:val="lowerLetter"/>
-      <w:lvlText w:val="%5."/>
-      <w:lvlJc w:val="left"/>
-      <w:pPr>
-        <w:ind w:left="3600" w:hanging="360"/>
-      </w:pPr>
-    </w:lvl>
-    <w:lvl w:ilvl="5" w:tplc="0409001B" w:tentative="1">
-      <w:start w:val="1"/>
-      <w:numFmt w:val="lowerRoman"/>
-      <w:lvlText w:val="%6."/>
-      <w:lvlJc w:val="right"/>
-      <w:pPr>
-        <w:ind w:left="4320" w:hanging="180"/>
-      </w:pPr>
-    </w:lvl>
-    <w:lvl w:ilvl="6" w:tplc="0409000F" w:tentative="1">
-      <w:start w:val="1"/>
-      <w:numFmt w:val="decimal"/>
-      <w:lvlText w:val="%7."/>
-      <w:lvlJc w:val="left"/>
-      <w:pPr>
-        <w:ind w:left="5040" w:hanging="360"/>
-      </w:pPr>
-    </w:lvl>
-    <w:lvl w:ilvl="7" w:tplc="04090019" w:tentative="1">
-      <w:start w:val="1"/>
-      <w:numFmt w:val="lowerLetter"/>
-      <w:lvlText w:val="%8."/>
-      <w:lvlJc w:val="left"/>
-      <w:pPr>
-        <w:ind w:left="5760" w:hanging="360"/>
-      </w:pPr>
-    </w:lvl>
-    <w:lvl w:ilvl="8" w:tplc="0409001B" w:tentative="1">
-      <w:start w:val="1"/>
-      <w:numFmt w:val="lowerRoman"/>
-      <w:lvlText w:val="%9."/>
-      <w:lvlJc w:val="right"/>
-      <w:pPr>
-        <w:ind w:left="6480" w:hanging="180"/>
-      </w:pPr>
-    </w:lvl>
-  </w:abstractNum>
-  <w:abstractNum w:abstractNumId="57" w15:restartNumberingAfterBreak="0">
-    <w:nsid w:val="66DE0F7C"/>
-    <w:multiLevelType w:val="hybridMultilevel"/>
-    <w:tmpl w:val="59CC7674"/>
-    <w:lvl w:ilvl="0" w:tplc="0409000F">
-      <w:start w:val="1"/>
-      <w:numFmt w:val="decimal"/>
-      <w:lvlText w:val="%1."/>
-      <w:lvlJc w:val="left"/>
-      <w:pPr>
-        <w:ind w:left="720" w:hanging="360"/>
-      </w:pPr>
-    </w:lvl>
-    <w:lvl w:ilvl="1" w:tplc="04090019" w:tentative="1">
-      <w:start w:val="1"/>
-      <w:numFmt w:val="lowerLetter"/>
-      <w:lvlText w:val="%2."/>
-      <w:lvlJc w:val="left"/>
-      <w:pPr>
-        <w:ind w:left="1440" w:hanging="360"/>
-      </w:pPr>
-    </w:lvl>
-    <w:lvl w:ilvl="2" w:tplc="0409001B" w:tentative="1">
-      <w:start w:val="1"/>
-      <w:numFmt w:val="lowerRoman"/>
-      <w:lvlText w:val="%3."/>
-      <w:lvlJc w:val="right"/>
-      <w:pPr>
-        <w:ind w:left="2160" w:hanging="180"/>
-      </w:pPr>
-    </w:lvl>
-    <w:lvl w:ilvl="3" w:tplc="0409000F" w:tentative="1">
-      <w:start w:val="1"/>
-      <w:numFmt w:val="decimal"/>
-      <w:lvlText w:val="%4."/>
-      <w:lvlJc w:val="left"/>
-      <w:pPr>
-        <w:ind w:left="2880" w:hanging="360"/>
-      </w:pPr>
-    </w:lvl>
-    <w:lvl w:ilvl="4" w:tplc="04090019" w:tentative="1">
-      <w:start w:val="1"/>
-      <w:numFmt w:val="lowerLetter"/>
-      <w:lvlText w:val="%5."/>
-      <w:lvlJc w:val="left"/>
-      <w:pPr>
-        <w:ind w:left="3600" w:hanging="360"/>
-      </w:pPr>
-    </w:lvl>
-    <w:lvl w:ilvl="5" w:tplc="0409001B" w:tentative="1">
-      <w:start w:val="1"/>
-      <w:numFmt w:val="lowerRoman"/>
-      <w:lvlText w:val="%6."/>
-      <w:lvlJc w:val="right"/>
-      <w:pPr>
-        <w:ind w:left="4320" w:hanging="180"/>
-      </w:pPr>
-    </w:lvl>
-    <w:lvl w:ilvl="6" w:tplc="0409000F" w:tentative="1">
-      <w:start w:val="1"/>
-      <w:numFmt w:val="decimal"/>
-      <w:lvlText w:val="%7."/>
-      <w:lvlJc w:val="left"/>
-      <w:pPr>
-        <w:ind w:left="5040" w:hanging="360"/>
-      </w:pPr>
-    </w:lvl>
-    <w:lvl w:ilvl="7" w:tplc="04090019" w:tentative="1">
-      <w:start w:val="1"/>
-      <w:numFmt w:val="lowerLetter"/>
-      <w:lvlText w:val="%8."/>
-      <w:lvlJc w:val="left"/>
-      <w:pPr>
-        <w:ind w:left="5760" w:hanging="360"/>
-      </w:pPr>
-    </w:lvl>
-    <w:lvl w:ilvl="8" w:tplc="0409001B" w:tentative="1">
-      <w:start w:val="1"/>
-      <w:numFmt w:val="lowerRoman"/>
-      <w:lvlText w:val="%9."/>
-      <w:lvlJc w:val="right"/>
-      <w:pPr>
-        <w:ind w:left="6480" w:hanging="180"/>
-      </w:pPr>
-    </w:lvl>
-  </w:abstractNum>
-  <w:abstractNum w:abstractNumId="58" w15:restartNumberingAfterBreak="0">
-    <w:nsid w:val="67C362E0"/>
-    <w:multiLevelType w:val="hybridMultilevel"/>
-    <w:tmpl w:val="12406A00"/>
-    <w:lvl w:ilvl="0" w:tplc="0409000F">
-      <w:start w:val="1"/>
-      <w:numFmt w:val="decimal"/>
-      <w:lvlText w:val="%1."/>
-      <w:lvlJc w:val="left"/>
-      <w:pPr>
-        <w:ind w:left="720" w:hanging="360"/>
-      </w:pPr>
-    </w:lvl>
-    <w:lvl w:ilvl="1" w:tplc="04090019" w:tentative="1">
-      <w:start w:val="1"/>
-      <w:numFmt w:val="lowerLetter"/>
-      <w:lvlText w:val="%2."/>
-      <w:lvlJc w:val="left"/>
-      <w:pPr>
-        <w:ind w:left="1440" w:hanging="360"/>
-      </w:pPr>
-    </w:lvl>
-    <w:lvl w:ilvl="2" w:tplc="0409001B" w:tentative="1">
-      <w:start w:val="1"/>
-      <w:numFmt w:val="lowerRoman"/>
-      <w:lvlText w:val="%3."/>
-      <w:lvlJc w:val="right"/>
-      <w:pPr>
-        <w:ind w:left="2160" w:hanging="180"/>
-      </w:pPr>
-    </w:lvl>
-    <w:lvl w:ilvl="3" w:tplc="0409000F" w:tentative="1">
-      <w:start w:val="1"/>
-      <w:numFmt w:val="decimal"/>
-      <w:lvlText w:val="%4."/>
-      <w:lvlJc w:val="left"/>
-      <w:pPr>
-        <w:ind w:left="2880" w:hanging="360"/>
-      </w:pPr>
-    </w:lvl>
-    <w:lvl w:ilvl="4" w:tplc="04090019" w:tentative="1">
-      <w:start w:val="1"/>
-      <w:numFmt w:val="lowerLetter"/>
-      <w:lvlText w:val="%5."/>
-      <w:lvlJc w:val="left"/>
-      <w:pPr>
-        <w:ind w:left="3600" w:hanging="360"/>
-      </w:pPr>
-    </w:lvl>
-    <w:lvl w:ilvl="5" w:tplc="0409001B" w:tentative="1">
-      <w:start w:val="1"/>
-      <w:numFmt w:val="lowerRoman"/>
-      <w:lvlText w:val="%6."/>
-      <w:lvlJc w:val="right"/>
-      <w:pPr>
-        <w:ind w:left="4320" w:hanging="180"/>
-      </w:pPr>
-    </w:lvl>
-    <w:lvl w:ilvl="6" w:tplc="0409000F" w:tentative="1">
-      <w:start w:val="1"/>
-      <w:numFmt w:val="decimal"/>
-      <w:lvlText w:val="%7."/>
-      <w:lvlJc w:val="left"/>
-      <w:pPr>
-        <w:ind w:left="5040" w:hanging="360"/>
-      </w:pPr>
-    </w:lvl>
-    <w:lvl w:ilvl="7" w:tplc="04090019" w:tentative="1">
-      <w:start w:val="1"/>
-      <w:numFmt w:val="lowerLetter"/>
-      <w:lvlText w:val="%8."/>
-      <w:lvlJc w:val="left"/>
-      <w:pPr>
-        <w:ind w:left="5760" w:hanging="360"/>
-      </w:pPr>
-    </w:lvl>
-    <w:lvl w:ilvl="8" w:tplc="0409001B" w:tentative="1">
-      <w:start w:val="1"/>
-      <w:numFmt w:val="lowerRoman"/>
-      <w:lvlText w:val="%9."/>
-      <w:lvlJc w:val="right"/>
-      <w:pPr>
-        <w:ind w:left="6480" w:hanging="180"/>
-      </w:pPr>
-    </w:lvl>
-  </w:abstractNum>
-  <w:abstractNum w:abstractNumId="59" w15:restartNumberingAfterBreak="0">
-    <w:nsid w:val="6CC1081B"/>
-    <w:multiLevelType w:val="hybridMultilevel"/>
-    <w:tmpl w:val="53F204E4"/>
-    <w:lvl w:ilvl="0" w:tplc="0409000F">
-      <w:start w:val="1"/>
-      <w:numFmt w:val="decimal"/>
-      <w:lvlText w:val="%1."/>
-      <w:lvlJc w:val="left"/>
-      <w:pPr>
-        <w:ind w:left="720" w:hanging="360"/>
-      </w:pPr>
-    </w:lvl>
-    <w:lvl w:ilvl="1" w:tplc="04090019" w:tentative="1">
-      <w:start w:val="1"/>
-      <w:numFmt w:val="lowerLetter"/>
-      <w:lvlText w:val="%2."/>
-      <w:lvlJc w:val="left"/>
-      <w:pPr>
-        <w:ind w:left="1440" w:hanging="360"/>
-      </w:pPr>
-    </w:lvl>
-    <w:lvl w:ilvl="2" w:tplc="0409001B" w:tentative="1">
-      <w:start w:val="1"/>
-      <w:numFmt w:val="lowerRoman"/>
-      <w:lvlText w:val="%3."/>
-      <w:lvlJc w:val="right"/>
-      <w:pPr>
-        <w:ind w:left="2160" w:hanging="180"/>
-      </w:pPr>
-    </w:lvl>
-    <w:lvl w:ilvl="3" w:tplc="0409000F" w:tentative="1">
-      <w:start w:val="1"/>
-      <w:numFmt w:val="decimal"/>
-      <w:lvlText w:val="%4."/>
-      <w:lvlJc w:val="left"/>
-      <w:pPr>
-        <w:ind w:left="2880" w:hanging="360"/>
-      </w:pPr>
-    </w:lvl>
-    <w:lvl w:ilvl="4" w:tplc="04090019" w:tentative="1">
-      <w:start w:val="1"/>
-      <w:numFmt w:val="lowerLetter"/>
-      <w:lvlText w:val="%5."/>
-      <w:lvlJc w:val="left"/>
-      <w:pPr>
-        <w:ind w:left="3600" w:hanging="360"/>
-      </w:pPr>
-    </w:lvl>
-    <w:lvl w:ilvl="5" w:tplc="0409001B" w:tentative="1">
-      <w:start w:val="1"/>
-      <w:numFmt w:val="lowerRoman"/>
-      <w:lvlText w:val="%6."/>
-      <w:lvlJc w:val="right"/>
-      <w:pPr>
-        <w:ind w:left="4320" w:hanging="180"/>
-      </w:pPr>
-    </w:lvl>
-    <w:lvl w:ilvl="6" w:tplc="0409000F" w:tentative="1">
-      <w:start w:val="1"/>
-      <w:numFmt w:val="decimal"/>
-      <w:lvlText w:val="%7."/>
-      <w:lvlJc w:val="left"/>
-      <w:pPr>
-        <w:ind w:left="5040" w:hanging="360"/>
-      </w:pPr>
-    </w:lvl>
-    <w:lvl w:ilvl="7" w:tplc="04090019" w:tentative="1">
-      <w:start w:val="1"/>
-      <w:numFmt w:val="lowerLetter"/>
-      <w:lvlText w:val="%8."/>
-      <w:lvlJc w:val="left"/>
-      <w:pPr>
-        <w:ind w:left="5760" w:hanging="360"/>
-      </w:pPr>
-    </w:lvl>
-    <w:lvl w:ilvl="8" w:tplc="0409001B" w:tentative="1">
-      <w:start w:val="1"/>
-      <w:numFmt w:val="lowerRoman"/>
-      <w:lvlText w:val="%9."/>
-      <w:lvlJc w:val="right"/>
-      <w:pPr>
-        <w:ind w:left="6480" w:hanging="180"/>
-      </w:pPr>
-    </w:lvl>
-  </w:abstractNum>
-  <w:abstractNum w:abstractNumId="60" w15:restartNumberingAfterBreak="0">
-    <w:nsid w:val="6DE242C9"/>
-    <w:multiLevelType w:val="hybridMultilevel"/>
-    <w:tmpl w:val="CBF626E8"/>
-    <w:lvl w:ilvl="0" w:tplc="0409000F">
-      <w:start w:val="1"/>
-      <w:numFmt w:val="decimal"/>
-      <w:lvlText w:val="%1."/>
-      <w:lvlJc w:val="left"/>
-      <w:pPr>
-        <w:ind w:left="720" w:hanging="360"/>
-      </w:pPr>
-    </w:lvl>
-    <w:lvl w:ilvl="1" w:tplc="04090019" w:tentative="1">
-      <w:start w:val="1"/>
-      <w:numFmt w:val="lowerLetter"/>
-      <w:lvlText w:val="%2."/>
-      <w:lvlJc w:val="left"/>
-      <w:pPr>
-        <w:ind w:left="1440" w:hanging="360"/>
-      </w:pPr>
-    </w:lvl>
-    <w:lvl w:ilvl="2" w:tplc="0409001B" w:tentative="1">
-      <w:start w:val="1"/>
-      <w:numFmt w:val="lowerRoman"/>
-      <w:lvlText w:val="%3."/>
-      <w:lvlJc w:val="right"/>
-      <w:pPr>
-        <w:ind w:left="2160" w:hanging="180"/>
-      </w:pPr>
-    </w:lvl>
-    <w:lvl w:ilvl="3" w:tplc="0409000F" w:tentative="1">
-      <w:start w:val="1"/>
-      <w:numFmt w:val="decimal"/>
-      <w:lvlText w:val="%4."/>
-      <w:lvlJc w:val="left"/>
-      <w:pPr>
-        <w:ind w:left="2880" w:hanging="360"/>
-      </w:pPr>
-    </w:lvl>
-    <w:lvl w:ilvl="4" w:tplc="04090019" w:tentative="1">
-      <w:start w:val="1"/>
-      <w:numFmt w:val="lowerLetter"/>
-      <w:lvlText w:val="%5."/>
-      <w:lvlJc w:val="left"/>
-      <w:pPr>
-        <w:ind w:left="3600" w:hanging="360"/>
-      </w:pPr>
-    </w:lvl>
-    <w:lvl w:ilvl="5" w:tplc="0409001B" w:tentative="1">
-      <w:start w:val="1"/>
-      <w:numFmt w:val="lowerRoman"/>
-      <w:lvlText w:val="%6."/>
-      <w:lvlJc w:val="right"/>
-      <w:pPr>
-        <w:ind w:left="4320" w:hanging="180"/>
-      </w:pPr>
-    </w:lvl>
-    <w:lvl w:ilvl="6" w:tplc="0409000F" w:tentative="1">
-      <w:start w:val="1"/>
-      <w:numFmt w:val="decimal"/>
-      <w:lvlText w:val="%7."/>
-      <w:lvlJc w:val="left"/>
-      <w:pPr>
-        <w:ind w:left="5040" w:hanging="360"/>
-      </w:pPr>
-    </w:lvl>
-    <w:lvl w:ilvl="7" w:tplc="04090019" w:tentative="1">
-      <w:start w:val="1"/>
-      <w:numFmt w:val="lowerLetter"/>
-      <w:lvlText w:val="%8."/>
-      <w:lvlJc w:val="left"/>
-      <w:pPr>
-        <w:ind w:left="5760" w:hanging="360"/>
-      </w:pPr>
-    </w:lvl>
-    <w:lvl w:ilvl="8" w:tplc="0409001B" w:tentative="1">
-      <w:start w:val="1"/>
-      <w:numFmt w:val="lowerRoman"/>
-      <w:lvlText w:val="%9."/>
-      <w:lvlJc w:val="right"/>
-      <w:pPr>
-        <w:ind w:left="6480" w:hanging="180"/>
-      </w:pPr>
-    </w:lvl>
-  </w:abstractNum>
-  <w:abstractNum w:abstractNumId="61" w15:restartNumberingAfterBreak="0">
-    <w:nsid w:val="6FB24F2F"/>
-    <w:multiLevelType w:val="hybridMultilevel"/>
-    <w:tmpl w:val="E22EA542"/>
-    <w:lvl w:ilvl="0" w:tplc="0409000F">
-      <w:start w:val="1"/>
-      <w:numFmt w:val="decimal"/>
-      <w:lvlText w:val="%1."/>
-      <w:lvlJc w:val="left"/>
-      <w:pPr>
-        <w:ind w:left="720" w:hanging="360"/>
-      </w:pPr>
-    </w:lvl>
-    <w:lvl w:ilvl="1" w:tplc="04090019" w:tentative="1">
-      <w:start w:val="1"/>
-      <w:numFmt w:val="lowerLetter"/>
-      <w:lvlText w:val="%2."/>
-      <w:lvlJc w:val="left"/>
-      <w:pPr>
-        <w:ind w:left="1440" w:hanging="360"/>
-      </w:pPr>
-    </w:lvl>
-    <w:lvl w:ilvl="2" w:tplc="0409001B" w:tentative="1">
-      <w:start w:val="1"/>
-      <w:numFmt w:val="lowerRoman"/>
-      <w:lvlText w:val="%3."/>
-      <w:lvlJc w:val="right"/>
-      <w:pPr>
-        <w:ind w:left="2160" w:hanging="180"/>
-      </w:pPr>
-    </w:lvl>
-    <w:lvl w:ilvl="3" w:tplc="0409000F" w:tentative="1">
-      <w:start w:val="1"/>
-      <w:numFmt w:val="decimal"/>
-      <w:lvlText w:val="%4."/>
-      <w:lvlJc w:val="left"/>
-      <w:pPr>
-        <w:ind w:left="2880" w:hanging="360"/>
-      </w:pPr>
-    </w:lvl>
-    <w:lvl w:ilvl="4" w:tplc="04090019" w:tentative="1">
-      <w:start w:val="1"/>
-      <w:numFmt w:val="lowerLetter"/>
-      <w:lvlText w:val="%5."/>
-      <w:lvlJc w:val="left"/>
-      <w:pPr>
-        <w:ind w:left="3600" w:hanging="360"/>
-      </w:pPr>
-    </w:lvl>
-    <w:lvl w:ilvl="5" w:tplc="0409001B" w:tentative="1">
-      <w:start w:val="1"/>
-      <w:numFmt w:val="lowerRoman"/>
-      <w:lvlText w:val="%6."/>
-      <w:lvlJc w:val="right"/>
-      <w:pPr>
-        <w:ind w:left="4320" w:hanging="180"/>
-      </w:pPr>
-    </w:lvl>
-    <w:lvl w:ilvl="6" w:tplc="0409000F" w:tentative="1">
-      <w:start w:val="1"/>
-      <w:numFmt w:val="decimal"/>
-      <w:lvlText w:val="%7."/>
-      <w:lvlJc w:val="left"/>
-      <w:pPr>
-        <w:ind w:left="5040" w:hanging="360"/>
-      </w:pPr>
-    </w:lvl>
-    <w:lvl w:ilvl="7" w:tplc="04090019" w:tentative="1">
-      <w:start w:val="1"/>
-      <w:numFmt w:val="lowerLetter"/>
-      <w:lvlText w:val="%8."/>
-      <w:lvlJc w:val="left"/>
-      <w:pPr>
-        <w:ind w:left="5760" w:hanging="360"/>
-      </w:pPr>
-    </w:lvl>
-    <w:lvl w:ilvl="8" w:tplc="0409001B" w:tentative="1">
-      <w:start w:val="1"/>
-      <w:numFmt w:val="lowerRoman"/>
-      <w:lvlText w:val="%9."/>
-      <w:lvlJc w:val="right"/>
-      <w:pPr>
-        <w:ind w:left="6480" w:hanging="180"/>
-      </w:pPr>
-    </w:lvl>
-  </w:abstractNum>
-  <w:abstractNum w:abstractNumId="62" w15:restartNumberingAfterBreak="0">
-    <w:nsid w:val="6FEB5691"/>
-    <w:multiLevelType w:val="hybridMultilevel"/>
-    <w:tmpl w:val="895ABDE4"/>
-    <w:lvl w:ilvl="0" w:tplc="0409000F">
-      <w:start w:val="1"/>
-      <w:numFmt w:val="decimal"/>
-      <w:lvlText w:val="%1."/>
-      <w:lvlJc w:val="left"/>
-      <w:pPr>
-        <w:ind w:left="720" w:hanging="360"/>
-      </w:pPr>
-    </w:lvl>
-    <w:lvl w:ilvl="1" w:tplc="04090019" w:tentative="1">
-      <w:start w:val="1"/>
-      <w:numFmt w:val="lowerLetter"/>
-      <w:lvlText w:val="%2."/>
-      <w:lvlJc w:val="left"/>
-      <w:pPr>
-        <w:ind w:left="1440" w:hanging="360"/>
-      </w:pPr>
-    </w:lvl>
-    <w:lvl w:ilvl="2" w:tplc="0409001B" w:tentative="1">
-      <w:start w:val="1"/>
-      <w:numFmt w:val="lowerRoman"/>
-      <w:lvlText w:val="%3."/>
-      <w:lvlJc w:val="right"/>
-      <w:pPr>
-        <w:ind w:left="2160" w:hanging="180"/>
-      </w:pPr>
-    </w:lvl>
-    <w:lvl w:ilvl="3" w:tplc="0409000F" w:tentative="1">
-      <w:start w:val="1"/>
-      <w:numFmt w:val="decimal"/>
-      <w:lvlText w:val="%4."/>
-      <w:lvlJc w:val="left"/>
-      <w:pPr>
-        <w:ind w:left="2880" w:hanging="360"/>
-      </w:pPr>
-    </w:lvl>
-    <w:lvl w:ilvl="4" w:tplc="04090019" w:tentative="1">
-      <w:start w:val="1"/>
-      <w:numFmt w:val="lowerLetter"/>
-      <w:lvlText w:val="%5."/>
-      <w:lvlJc w:val="left"/>
-      <w:pPr>
-        <w:ind w:left="3600" w:hanging="360"/>
-      </w:pPr>
-    </w:lvl>
-    <w:lvl w:ilvl="5" w:tplc="0409001B" w:tentative="1">
-      <w:start w:val="1"/>
-      <w:numFmt w:val="lowerRoman"/>
-      <w:lvlText w:val="%6."/>
-      <w:lvlJc w:val="right"/>
-      <w:pPr>
-        <w:ind w:left="4320" w:hanging="180"/>
-      </w:pPr>
-    </w:lvl>
-    <w:lvl w:ilvl="6" w:tplc="0409000F" w:tentative="1">
-      <w:start w:val="1"/>
-      <w:numFmt w:val="decimal"/>
-      <w:lvlText w:val="%7."/>
-      <w:lvlJc w:val="left"/>
-      <w:pPr>
-        <w:ind w:left="5040" w:hanging="360"/>
-      </w:pPr>
-    </w:lvl>
-    <w:lvl w:ilvl="7" w:tplc="04090019" w:tentative="1">
-      <w:start w:val="1"/>
-      <w:numFmt w:val="lowerLetter"/>
-      <w:lvlText w:val="%8."/>
-      <w:lvlJc w:val="left"/>
-      <w:pPr>
-        <w:ind w:left="5760" w:hanging="360"/>
-      </w:pPr>
-    </w:lvl>
-    <w:lvl w:ilvl="8" w:tplc="0409001B" w:tentative="1">
-      <w:start w:val="1"/>
-      <w:numFmt w:val="lowerRoman"/>
-      <w:lvlText w:val="%9."/>
-      <w:lvlJc w:val="right"/>
-      <w:pPr>
-        <w:ind w:left="6480" w:hanging="180"/>
-      </w:pPr>
-    </w:lvl>
-  </w:abstractNum>
-  <w:abstractNum w:abstractNumId="63" w15:restartNumberingAfterBreak="0">
-    <w:nsid w:val="704F5573"/>
-    <w:multiLevelType w:val="hybridMultilevel"/>
-    <w:tmpl w:val="B5BC9598"/>
-    <w:lvl w:ilvl="0" w:tplc="0409000F">
-      <w:start w:val="1"/>
-      <w:numFmt w:val="decimal"/>
-      <w:lvlText w:val="%1."/>
-      <w:lvlJc w:val="left"/>
-      <w:pPr>
-        <w:ind w:left="720" w:hanging="360"/>
-      </w:pPr>
-    </w:lvl>
-    <w:lvl w:ilvl="1" w:tplc="04090019" w:tentative="1">
-      <w:start w:val="1"/>
-      <w:numFmt w:val="lowerLetter"/>
-      <w:lvlText w:val="%2."/>
-      <w:lvlJc w:val="left"/>
-      <w:pPr>
-        <w:ind w:left="1440" w:hanging="360"/>
-      </w:pPr>
-    </w:lvl>
-    <w:lvl w:ilvl="2" w:tplc="0409001B" w:tentative="1">
-      <w:start w:val="1"/>
-      <w:numFmt w:val="lowerRoman"/>
-      <w:lvlText w:val="%3."/>
-      <w:lvlJc w:val="right"/>
-      <w:pPr>
-        <w:ind w:left="2160" w:hanging="180"/>
-      </w:pPr>
-    </w:lvl>
-    <w:lvl w:ilvl="3" w:tplc="0409000F" w:tentative="1">
-      <w:start w:val="1"/>
-      <w:numFmt w:val="decimal"/>
-      <w:lvlText w:val="%4."/>
-      <w:lvlJc w:val="left"/>
-      <w:pPr>
-        <w:ind w:left="2880" w:hanging="360"/>
-      </w:pPr>
-    </w:lvl>
-    <w:lvl w:ilvl="4" w:tplc="04090019" w:tentative="1">
-      <w:start w:val="1"/>
-      <w:numFmt w:val="lowerLetter"/>
-      <w:lvlText w:val="%5."/>
-      <w:lvlJc w:val="left"/>
-      <w:pPr>
-        <w:ind w:left="3600" w:hanging="360"/>
-      </w:pPr>
-    </w:lvl>
-    <w:lvl w:ilvl="5" w:tplc="0409001B" w:tentative="1">
-      <w:start w:val="1"/>
-      <w:numFmt w:val="lowerRoman"/>
-      <w:lvlText w:val="%6."/>
-      <w:lvlJc w:val="right"/>
-      <w:pPr>
-        <w:ind w:left="4320" w:hanging="180"/>
-      </w:pPr>
-    </w:lvl>
-    <w:lvl w:ilvl="6" w:tplc="0409000F" w:tentative="1">
-      <w:start w:val="1"/>
-      <w:numFmt w:val="decimal"/>
-      <w:lvlText w:val="%7."/>
-      <w:lvlJc w:val="left"/>
-      <w:pPr>
-        <w:ind w:left="5040" w:hanging="360"/>
-      </w:pPr>
-    </w:lvl>
-    <w:lvl w:ilvl="7" w:tplc="04090019" w:tentative="1">
-      <w:start w:val="1"/>
-      <w:numFmt w:val="lowerLetter"/>
-      <w:lvlText w:val="%8."/>
-      <w:lvlJc w:val="left"/>
-      <w:pPr>
-        <w:ind w:left="5760" w:hanging="360"/>
-      </w:pPr>
-    </w:lvl>
-    <w:lvl w:ilvl="8" w:tplc="0409001B" w:tentative="1">
-      <w:start w:val="1"/>
-      <w:numFmt w:val="lowerRoman"/>
-      <w:lvlText w:val="%9."/>
-      <w:lvlJc w:val="right"/>
-      <w:pPr>
-        <w:ind w:left="6480" w:hanging="180"/>
-      </w:pPr>
-    </w:lvl>
-  </w:abstractNum>
-  <w:abstractNum w:abstractNumId="64" w15:restartNumberingAfterBreak="0">
-    <w:nsid w:val="72BB3FFC"/>
-    <w:multiLevelType w:val="hybridMultilevel"/>
-    <w:tmpl w:val="ACFCB848"/>
-    <w:lvl w:ilvl="0" w:tplc="0409000F">
-      <w:start w:val="1"/>
-      <w:numFmt w:val="decimal"/>
-      <w:lvlText w:val="%1."/>
-      <w:lvlJc w:val="left"/>
-      <w:pPr>
-        <w:ind w:left="720" w:hanging="360"/>
-      </w:pPr>
-    </w:lvl>
-    <w:lvl w:ilvl="1" w:tplc="04090019" w:tentative="1">
-      <w:start w:val="1"/>
-      <w:numFmt w:val="lowerLetter"/>
-      <w:lvlText w:val="%2."/>
-      <w:lvlJc w:val="left"/>
-      <w:pPr>
-        <w:ind w:left="1440" w:hanging="360"/>
-      </w:pPr>
-    </w:lvl>
-    <w:lvl w:ilvl="2" w:tplc="0409001B" w:tentative="1">
-      <w:start w:val="1"/>
-      <w:numFmt w:val="lowerRoman"/>
-      <w:lvlText w:val="%3."/>
-      <w:lvlJc w:val="right"/>
-      <w:pPr>
-        <w:ind w:left="2160" w:hanging="180"/>
-      </w:pPr>
-    </w:lvl>
-    <w:lvl w:ilvl="3" w:tplc="0409000F" w:tentative="1">
-      <w:start w:val="1"/>
-      <w:numFmt w:val="decimal"/>
-      <w:lvlText w:val="%4."/>
-      <w:lvlJc w:val="left"/>
-      <w:pPr>
-        <w:ind w:left="2880" w:hanging="360"/>
-      </w:pPr>
-    </w:lvl>
-    <w:lvl w:ilvl="4" w:tplc="04090019" w:tentative="1">
-      <w:start w:val="1"/>
-      <w:numFmt w:val="lowerLetter"/>
-      <w:lvlText w:val="%5."/>
-      <w:lvlJc w:val="left"/>
-      <w:pPr>
-        <w:ind w:left="3600" w:hanging="360"/>
-      </w:pPr>
-    </w:lvl>
-    <w:lvl w:ilvl="5" w:tplc="0409001B" w:tentative="1">
-      <w:start w:val="1"/>
-      <w:numFmt w:val="lowerRoman"/>
-      <w:lvlText w:val="%6."/>
-      <w:lvlJc w:val="right"/>
-      <w:pPr>
-        <w:ind w:left="4320" w:hanging="180"/>
-      </w:pPr>
-    </w:lvl>
-    <w:lvl w:ilvl="6" w:tplc="0409000F" w:tentative="1">
-      <w:start w:val="1"/>
-      <w:numFmt w:val="decimal"/>
-      <w:lvlText w:val="%7."/>
-      <w:lvlJc w:val="left"/>
-      <w:pPr>
-        <w:ind w:left="5040" w:hanging="360"/>
-      </w:pPr>
-    </w:lvl>
-    <w:lvl w:ilvl="7" w:tplc="04090019" w:tentative="1">
-      <w:start w:val="1"/>
-      <w:numFmt w:val="lowerLetter"/>
-      <w:lvlText w:val="%8."/>
-      <w:lvlJc w:val="left"/>
-      <w:pPr>
-        <w:ind w:left="5760" w:hanging="360"/>
-      </w:pPr>
-    </w:lvl>
-    <w:lvl w:ilvl="8" w:tplc="0409001B" w:tentative="1">
-      <w:start w:val="1"/>
-      <w:numFmt w:val="lowerRoman"/>
-      <w:lvlText w:val="%9."/>
-      <w:lvlJc w:val="right"/>
-      <w:pPr>
-        <w:ind w:left="6480" w:hanging="180"/>
-      </w:pPr>
-    </w:lvl>
-  </w:abstractNum>
-  <w:abstractNum w:abstractNumId="65" w15:restartNumberingAfterBreak="0">
-    <w:nsid w:val="74C573B5"/>
-    <w:multiLevelType w:val="hybridMultilevel"/>
-    <w:tmpl w:val="71066E98"/>
-    <w:lvl w:ilvl="0" w:tplc="0409000F">
-      <w:start w:val="1"/>
-      <w:numFmt w:val="decimal"/>
-      <w:lvlText w:val="%1."/>
-      <w:lvlJc w:val="left"/>
-      <w:pPr>
-        <w:ind w:left="720" w:hanging="360"/>
-      </w:pPr>
-    </w:lvl>
-    <w:lvl w:ilvl="1" w:tplc="04090019" w:tentative="1">
-      <w:start w:val="1"/>
-      <w:numFmt w:val="lowerLetter"/>
-      <w:lvlText w:val="%2."/>
-      <w:lvlJc w:val="left"/>
-      <w:pPr>
-        <w:ind w:left="1440" w:hanging="360"/>
-      </w:pPr>
-    </w:lvl>
-    <w:lvl w:ilvl="2" w:tplc="0409001B" w:tentative="1">
-      <w:start w:val="1"/>
-      <w:numFmt w:val="lowerRoman"/>
-      <w:lvlText w:val="%3."/>
-      <w:lvlJc w:val="right"/>
-      <w:pPr>
-        <w:ind w:left="2160" w:hanging="180"/>
-      </w:pPr>
-    </w:lvl>
-    <w:lvl w:ilvl="3" w:tplc="0409000F" w:tentative="1">
-      <w:start w:val="1"/>
-      <w:numFmt w:val="decimal"/>
-      <w:lvlText w:val="%4."/>
-      <w:lvlJc w:val="left"/>
-      <w:pPr>
-        <w:ind w:left="2880" w:hanging="360"/>
-      </w:pPr>
-    </w:lvl>
-    <w:lvl w:ilvl="4" w:tplc="04090019" w:tentative="1">
-      <w:start w:val="1"/>
-      <w:numFmt w:val="lowerLetter"/>
-      <w:lvlText w:val="%5."/>
-      <w:lvlJc w:val="left"/>
-      <w:pPr>
-        <w:ind w:left="3600" w:hanging="360"/>
-      </w:pPr>
-    </w:lvl>
-    <w:lvl w:ilvl="5" w:tplc="0409001B" w:tentative="1">
-      <w:start w:val="1"/>
-      <w:numFmt w:val="lowerRoman"/>
-      <w:lvlText w:val="%6."/>
-      <w:lvlJc w:val="right"/>
-      <w:pPr>
-        <w:ind w:left="4320" w:hanging="180"/>
-      </w:pPr>
-    </w:lvl>
-    <w:lvl w:ilvl="6" w:tplc="0409000F" w:tentative="1">
-      <w:start w:val="1"/>
-      <w:numFmt w:val="decimal"/>
-      <w:lvlText w:val="%7."/>
-      <w:lvlJc w:val="left"/>
-      <w:pPr>
-        <w:ind w:left="5040" w:hanging="360"/>
-      </w:pPr>
-    </w:lvl>
-    <w:lvl w:ilvl="7" w:tplc="04090019" w:tentative="1">
-      <w:start w:val="1"/>
-      <w:numFmt w:val="lowerLetter"/>
-      <w:lvlText w:val="%8."/>
-      <w:lvlJc w:val="left"/>
-      <w:pPr>
-        <w:ind w:left="5760" w:hanging="360"/>
-      </w:pPr>
-    </w:lvl>
-    <w:lvl w:ilvl="8" w:tplc="0409001B" w:tentative="1">
-      <w:start w:val="1"/>
-      <w:numFmt w:val="lowerRoman"/>
-      <w:lvlText w:val="%9."/>
-      <w:lvlJc w:val="right"/>
-      <w:pPr>
-        <w:ind w:left="6480" w:hanging="180"/>
-      </w:pPr>
-    </w:lvl>
-  </w:abstractNum>
-  <w:abstractNum w:abstractNumId="66" w15:restartNumberingAfterBreak="0">
-    <w:nsid w:val="75DF40C0"/>
-    <w:multiLevelType w:val="hybridMultilevel"/>
-    <w:tmpl w:val="A88209D4"/>
-    <w:lvl w:ilvl="0" w:tplc="0409000F">
-      <w:start w:val="1"/>
-      <w:numFmt w:val="decimal"/>
-      <w:lvlText w:val="%1."/>
-      <w:lvlJc w:val="left"/>
-      <w:pPr>
-        <w:ind w:left="720" w:hanging="360"/>
-      </w:pPr>
-    </w:lvl>
-    <w:lvl w:ilvl="1" w:tplc="04090019" w:tentative="1">
-      <w:start w:val="1"/>
-      <w:numFmt w:val="lowerLetter"/>
-      <w:lvlText w:val="%2."/>
-      <w:lvlJc w:val="left"/>
-      <w:pPr>
-        <w:ind w:left="1440" w:hanging="360"/>
-      </w:pPr>
-    </w:lvl>
-    <w:lvl w:ilvl="2" w:tplc="0409001B" w:tentative="1">
-      <w:start w:val="1"/>
-      <w:numFmt w:val="lowerRoman"/>
-      <w:lvlText w:val="%3."/>
-      <w:lvlJc w:val="right"/>
-      <w:pPr>
-        <w:ind w:left="2160" w:hanging="180"/>
-      </w:pPr>
-    </w:lvl>
-    <w:lvl w:ilvl="3" w:tplc="0409000F" w:tentative="1">
-      <w:start w:val="1"/>
-      <w:numFmt w:val="decimal"/>
-      <w:lvlText w:val="%4."/>
-      <w:lvlJc w:val="left"/>
-      <w:pPr>
-        <w:ind w:left="2880" w:hanging="360"/>
-      </w:pPr>
-    </w:lvl>
-    <w:lvl w:ilvl="4" w:tplc="04090019" w:tentative="1">
-      <w:start w:val="1"/>
-      <w:numFmt w:val="lowerLetter"/>
-      <w:lvlText w:val="%5."/>
-      <w:lvlJc w:val="left"/>
-      <w:pPr>
-        <w:ind w:left="3600" w:hanging="360"/>
-      </w:pPr>
-    </w:lvl>
-    <w:lvl w:ilvl="5" w:tplc="0409001B" w:tentative="1">
-      <w:start w:val="1"/>
-      <w:numFmt w:val="lowerRoman"/>
-      <w:lvlText w:val="%6."/>
-      <w:lvlJc w:val="right"/>
-      <w:pPr>
-        <w:ind w:left="4320" w:hanging="180"/>
-      </w:pPr>
-    </w:lvl>
-    <w:lvl w:ilvl="6" w:tplc="0409000F" w:tentative="1">
-      <w:start w:val="1"/>
-      <w:numFmt w:val="decimal"/>
-      <w:lvlText w:val="%7."/>
-      <w:lvlJc w:val="left"/>
-      <w:pPr>
-        <w:ind w:left="5040" w:hanging="360"/>
-      </w:pPr>
-    </w:lvl>
-    <w:lvl w:ilvl="7" w:tplc="04090019" w:tentative="1">
-      <w:start w:val="1"/>
-      <w:numFmt w:val="lowerLetter"/>
-      <w:lvlText w:val="%8."/>
-      <w:lvlJc w:val="left"/>
-      <w:pPr>
-        <w:ind w:left="5760" w:hanging="360"/>
-      </w:pPr>
-    </w:lvl>
-    <w:lvl w:ilvl="8" w:tplc="0409001B" w:tentative="1">
-      <w:start w:val="1"/>
-      <w:numFmt w:val="lowerRoman"/>
-      <w:lvlText w:val="%9."/>
-      <w:lvlJc w:val="right"/>
-      <w:pPr>
-        <w:ind w:left="6480" w:hanging="180"/>
-      </w:pPr>
-    </w:lvl>
-  </w:abstractNum>
-  <w:abstractNum w:abstractNumId="67" w15:restartNumberingAfterBreak="0">
-    <w:nsid w:val="76F154BA"/>
-    <w:multiLevelType w:val="hybridMultilevel"/>
-    <w:tmpl w:val="550ABFB0"/>
-    <w:lvl w:ilvl="0" w:tplc="0409000F">
-      <w:start w:val="1"/>
-      <w:numFmt w:val="decimal"/>
-      <w:lvlText w:val="%1."/>
-      <w:lvlJc w:val="left"/>
-      <w:pPr>
-        <w:ind w:left="720" w:hanging="360"/>
-      </w:pPr>
-    </w:lvl>
-    <w:lvl w:ilvl="1" w:tplc="04090019" w:tentative="1">
-      <w:start w:val="1"/>
-      <w:numFmt w:val="lowerLetter"/>
-      <w:lvlText w:val="%2."/>
-      <w:lvlJc w:val="left"/>
-      <w:pPr>
-        <w:ind w:left="1440" w:hanging="360"/>
-      </w:pPr>
-    </w:lvl>
-    <w:lvl w:ilvl="2" w:tplc="0409001B" w:tentative="1">
-      <w:start w:val="1"/>
-      <w:numFmt w:val="lowerRoman"/>
-      <w:lvlText w:val="%3."/>
-      <w:lvlJc w:val="right"/>
-      <w:pPr>
-        <w:ind w:left="2160" w:hanging="180"/>
-      </w:pPr>
-    </w:lvl>
-    <w:lvl w:ilvl="3" w:tplc="0409000F" w:tentative="1">
-      <w:start w:val="1"/>
-      <w:numFmt w:val="decimal"/>
-      <w:lvlText w:val="%4."/>
-      <w:lvlJc w:val="left"/>
-      <w:pPr>
-        <w:ind w:left="2880" w:hanging="360"/>
-      </w:pPr>
-    </w:lvl>
-    <w:lvl w:ilvl="4" w:tplc="04090019" w:tentative="1">
-      <w:start w:val="1"/>
-      <w:numFmt w:val="lowerLetter"/>
-      <w:lvlText w:val="%5."/>
-      <w:lvlJc w:val="left"/>
-      <w:pPr>
-        <w:ind w:left="3600" w:hanging="360"/>
-      </w:pPr>
-    </w:lvl>
-    <w:lvl w:ilvl="5" w:tplc="0409001B" w:tentative="1">
-      <w:start w:val="1"/>
-      <w:numFmt w:val="lowerRoman"/>
-      <w:lvlText w:val="%6."/>
-      <w:lvlJc w:val="right"/>
-      <w:pPr>
-        <w:ind w:left="4320" w:hanging="180"/>
-      </w:pPr>
-    </w:lvl>
-    <w:lvl w:ilvl="6" w:tplc="0409000F" w:tentative="1">
-      <w:start w:val="1"/>
-      <w:numFmt w:val="decimal"/>
-      <w:lvlText w:val="%7."/>
-      <w:lvlJc w:val="left"/>
-      <w:pPr>
-        <w:ind w:left="5040" w:hanging="360"/>
-      </w:pPr>
-    </w:lvl>
-    <w:lvl w:ilvl="7" w:tplc="04090019" w:tentative="1">
-      <w:start w:val="1"/>
-      <w:numFmt w:val="lowerLetter"/>
-      <w:lvlText w:val="%8."/>
-      <w:lvlJc w:val="left"/>
-      <w:pPr>
-        <w:ind w:left="5760" w:hanging="360"/>
-      </w:pPr>
-    </w:lvl>
-    <w:lvl w:ilvl="8" w:tplc="0409001B" w:tentative="1">
-      <w:start w:val="1"/>
-      <w:numFmt w:val="lowerRoman"/>
-      <w:lvlText w:val="%9."/>
-      <w:lvlJc w:val="right"/>
-      <w:pPr>
         <w:ind w:left="6480" w:hanging="180"/>
       </w:pPr>
     </w:lvl>
@@ -19375,16 +19401,16 @@
     <w:abstractNumId w:val="43"/>
   </w:num>
   <w:num w:numId="4" w16cid:durableId="94862985">
-    <w:abstractNumId w:val="49"/>
+    <w:abstractNumId w:val="48"/>
   </w:num>
   <w:num w:numId="5" w16cid:durableId="1631277383">
-    <w:abstractNumId w:val="47"/>
+    <w:abstractNumId w:val="46"/>
   </w:num>
   <w:num w:numId="6" w16cid:durableId="183642027">
     <w:abstractNumId w:val="1"/>
   </w:num>
   <w:num w:numId="7" w16cid:durableId="834879949">
-    <w:abstractNumId w:val="67"/>
+    <w:abstractNumId w:val="66"/>
   </w:num>
   <w:num w:numId="8" w16cid:durableId="1983272050">
     <w:abstractNumId w:val="36"/>
@@ -19393,22 +19419,22 @@
     <w:abstractNumId w:val="70"/>
   </w:num>
   <w:num w:numId="10" w16cid:durableId="1238203254">
-    <w:abstractNumId w:val="61"/>
+    <w:abstractNumId w:val="60"/>
   </w:num>
   <w:num w:numId="11" w16cid:durableId="1949041124">
     <w:abstractNumId w:val="20"/>
   </w:num>
   <w:num w:numId="12" w16cid:durableId="1538083364">
-    <w:abstractNumId w:val="52"/>
+    <w:abstractNumId w:val="51"/>
   </w:num>
   <w:num w:numId="13" w16cid:durableId="354042434">
-    <w:abstractNumId w:val="55"/>
+    <w:abstractNumId w:val="54"/>
   </w:num>
   <w:num w:numId="14" w16cid:durableId="952438931">
     <w:abstractNumId w:val="68"/>
   </w:num>
   <w:num w:numId="15" w16cid:durableId="100690733">
-    <w:abstractNumId w:val="56"/>
+    <w:abstractNumId w:val="55"/>
   </w:num>
   <w:num w:numId="16" w16cid:durableId="969440621">
     <w:abstractNumId w:val="40"/>
@@ -19417,13 +19443,13 @@
     <w:abstractNumId w:val="38"/>
   </w:num>
   <w:num w:numId="18" w16cid:durableId="1956057175">
-    <w:abstractNumId w:val="60"/>
+    <w:abstractNumId w:val="59"/>
   </w:num>
   <w:num w:numId="19" w16cid:durableId="2091845504">
     <w:abstractNumId w:val="4"/>
   </w:num>
   <w:num w:numId="20" w16cid:durableId="467476431">
-    <w:abstractNumId w:val="57"/>
+    <w:abstractNumId w:val="56"/>
   </w:num>
   <w:num w:numId="21" w16cid:durableId="1648321580">
     <w:abstractNumId w:val="10"/>
@@ -19444,7 +19470,7 @@
     <w:abstractNumId w:val="6"/>
   </w:num>
   <w:num w:numId="27" w16cid:durableId="1764185347">
-    <w:abstractNumId w:val="48"/>
+    <w:abstractNumId w:val="47"/>
   </w:num>
   <w:num w:numId="28" w16cid:durableId="870723451">
     <w:abstractNumId w:val="34"/>
@@ -19453,7 +19479,7 @@
     <w:abstractNumId w:val="2"/>
   </w:num>
   <w:num w:numId="30" w16cid:durableId="732045764">
-    <w:abstractNumId w:val="51"/>
+    <w:abstractNumId w:val="50"/>
   </w:num>
   <w:num w:numId="31" w16cid:durableId="1660841215">
     <w:abstractNumId w:val="39"/>
@@ -19465,7 +19491,7 @@
     <w:abstractNumId w:val="19"/>
   </w:num>
   <w:num w:numId="34" w16cid:durableId="2114280375">
-    <w:abstractNumId w:val="45"/>
+    <w:abstractNumId w:val="44"/>
   </w:num>
   <w:num w:numId="35" w16cid:durableId="1153133281">
     <w:abstractNumId w:val="22"/>
@@ -19474,7 +19500,7 @@
     <w:abstractNumId w:val="11"/>
   </w:num>
   <w:num w:numId="37" w16cid:durableId="1401365405">
-    <w:abstractNumId w:val="58"/>
+    <w:abstractNumId w:val="57"/>
   </w:num>
   <w:num w:numId="38" w16cid:durableId="1404640408">
     <w:abstractNumId w:val="7"/>
@@ -19492,22 +19518,22 @@
     <w:abstractNumId w:val="27"/>
   </w:num>
   <w:num w:numId="43" w16cid:durableId="1916821565">
-    <w:abstractNumId w:val="62"/>
+    <w:abstractNumId w:val="61"/>
   </w:num>
   <w:num w:numId="44" w16cid:durableId="1924486388">
     <w:abstractNumId w:val="26"/>
   </w:num>
   <w:num w:numId="45" w16cid:durableId="1954052695">
-    <w:abstractNumId w:val="63"/>
+    <w:abstractNumId w:val="62"/>
   </w:num>
   <w:num w:numId="46" w16cid:durableId="442699942">
-    <w:abstractNumId w:val="59"/>
+    <w:abstractNumId w:val="58"/>
   </w:num>
   <w:num w:numId="47" w16cid:durableId="413010593">
     <w:abstractNumId w:val="13"/>
   </w:num>
   <w:num w:numId="48" w16cid:durableId="2065717021">
-    <w:abstractNumId w:val="50"/>
+    <w:abstractNumId w:val="49"/>
   </w:num>
   <w:num w:numId="49" w16cid:durableId="593587849">
     <w:abstractNumId w:val="29"/>
@@ -19516,7 +19542,7 @@
     <w:abstractNumId w:val="33"/>
   </w:num>
   <w:num w:numId="51" w16cid:durableId="2136634461">
-    <w:abstractNumId w:val="9"/>
+    <w:abstractNumId w:val="8"/>
   </w:num>
   <w:num w:numId="52" w16cid:durableId="125318457">
     <w:abstractNumId w:val="0"/>
@@ -19528,7 +19554,7 @@
     <w:abstractNumId w:val="24"/>
   </w:num>
   <w:num w:numId="55" w16cid:durableId="965888919">
-    <w:abstractNumId w:val="65"/>
+    <w:abstractNumId w:val="64"/>
   </w:num>
   <w:num w:numId="56" w16cid:durableId="100732151">
     <w:abstractNumId w:val="31"/>
@@ -19540,13 +19566,13 @@
     <w:abstractNumId w:val="12"/>
   </w:num>
   <w:num w:numId="59" w16cid:durableId="1348677529">
-    <w:abstractNumId w:val="66"/>
+    <w:abstractNumId w:val="65"/>
   </w:num>
   <w:num w:numId="60" w16cid:durableId="1189485639">
-    <w:abstractNumId w:val="46"/>
+    <w:abstractNumId w:val="45"/>
   </w:num>
   <w:num w:numId="61" w16cid:durableId="212349650">
-    <w:abstractNumId w:val="53"/>
+    <w:abstractNumId w:val="52"/>
   </w:num>
   <w:num w:numId="62" w16cid:durableId="787240619">
     <w:abstractNumId w:val="35"/>
@@ -19561,7 +19587,7 @@
     <w:abstractNumId w:val="28"/>
   </w:num>
   <w:num w:numId="66" w16cid:durableId="339083937">
-    <w:abstractNumId w:val="64"/>
+    <w:abstractNumId w:val="63"/>
   </w:num>
   <w:num w:numId="67" w16cid:durableId="941450751">
     <w:abstractNumId w:val="72"/>
@@ -19582,13 +19608,13 @@
     <w:abstractNumId w:val="71"/>
   </w:num>
   <w:num w:numId="73" w16cid:durableId="1774323961">
-    <w:abstractNumId w:val="54"/>
+    <w:abstractNumId w:val="53"/>
   </w:num>
-  <w:num w:numId="74" w16cid:durableId="890699965">
-    <w:abstractNumId w:val="44"/>
+  <w:num w:numId="74" w16cid:durableId="487793027">
+    <w:abstractNumId w:val="9"/>
   </w:num>
-  <w:num w:numId="75" w16cid:durableId="2043289441">
-    <w:abstractNumId w:val="8"/>
+  <w:num w:numId="75" w16cid:durableId="782185881">
+    <w:abstractNumId w:val="67"/>
   </w:num>
   <w:numIdMacAtCleanup w:val="73"/>
 </w:numbering>
